--- a/Church/2026/2026_0117_MenloChurch.docx
+++ b/Church/2026/2026_0117_MenloChurch.docx
@@ -105,7 +105,64 @@
           <w:sz w:val="24"/>
           <w:szCs w:val="24"/>
         </w:rPr>
-        <w:t>https://www.youtube.com/live/cSYQBpwKZ50?si=qflUgu7RKmbEV-2O</w:t>
+        <w:t xml:space="preserve">https://www.youtube.com/live/cSYQBpwKZ50?si=qflUgu7RKmbEV-2O </w:t>
+      </w:r>
+    </w:p>
+    <w:p>
+      <w:pPr>
+        <w:rPr>
+          <w:rFonts w:cstheme="minorHAnsi"/>
+          <w:sz w:val="24"/>
+          <w:szCs w:val="24"/>
+        </w:rPr>
+      </w:pPr>
+      <w:r>
+        <w:rPr>
+          <w:rFonts w:cstheme="minorHAnsi"/>
+          <w:sz w:val="24"/>
+          <w:szCs w:val="24"/>
+        </w:rPr>
+        <w:t>“</w:t>
+      </w:r>
+      <w:r>
+        <w:rPr>
+          <w:rFonts w:cstheme="minorHAnsi"/>
+          <w:sz w:val="24"/>
+          <w:szCs w:val="24"/>
+        </w:rPr>
+        <w:t xml:space="preserve">Perfect </w:t>
+      </w:r>
+      <w:r>
+        <w:rPr>
+          <w:rFonts w:cstheme="minorHAnsi"/>
+          <w:sz w:val="24"/>
+          <w:szCs w:val="24"/>
+        </w:rPr>
+        <w:t>Marriage</w:t>
+      </w:r>
+      <w:r>
+        <w:rPr>
+          <w:rFonts w:cstheme="minorHAnsi"/>
+          <w:sz w:val="24"/>
+          <w:szCs w:val="24"/>
+        </w:rPr>
+        <w:t xml:space="preserve"> | </w:t>
+      </w:r>
+      <w:r>
+        <w:rPr>
+          <w:rFonts w:cstheme="minorHAnsi"/>
+          <w:sz w:val="24"/>
+          <w:szCs w:val="24"/>
+        </w:rPr>
+        <w:t>PERFCT</w:t>
+      </w:r>
+      <w:r>
+        <w:rPr>
+          <w:rFonts w:cstheme="minorHAnsi"/>
+          <w:sz w:val="24"/>
+          <w:szCs w:val="24"/>
+        </w:rPr>
+        <w:t>,”</w:t>
       </w:r>
       <w:r>
         <w:rPr>
@@ -115,71 +172,6 @@
         </w:rPr>
         <w:t xml:space="preserve"> </w:t>
       </w:r>
-    </w:p>
-    <w:p>
-      <w:pPr>
-        <w:rPr>
-          <w:rFonts w:cstheme="minorHAnsi"/>
-          <w:sz w:val="24"/>
-          <w:szCs w:val="24"/>
-        </w:rPr>
-      </w:pPr>
-      <w:r>
-        <w:rPr>
-          <w:rFonts w:cstheme="minorHAnsi"/>
-          <w:sz w:val="24"/>
-          <w:szCs w:val="24"/>
-        </w:rPr>
-        <w:t>“</w:t>
-      </w:r>
-      <w:r>
-        <w:rPr>
-          <w:rFonts w:cstheme="minorHAnsi"/>
-          <w:sz w:val="24"/>
-          <w:szCs w:val="24"/>
-        </w:rPr>
-        <w:t xml:space="preserve">Perfect </w:t>
-      </w:r>
-      <w:r>
-        <w:rPr>
-          <w:rFonts w:cstheme="minorHAnsi"/>
-          <w:sz w:val="24"/>
-          <w:szCs w:val="24"/>
-        </w:rPr>
-        <w:t>Marriage</w:t>
-      </w:r>
-      <w:r>
-        <w:rPr>
-          <w:rFonts w:cstheme="minorHAnsi"/>
-          <w:sz w:val="24"/>
-          <w:szCs w:val="24"/>
-        </w:rPr>
-        <w:t xml:space="preserve"> | </w:t>
-      </w:r>
-      <w:r>
-        <w:rPr>
-          <w:rFonts w:cstheme="minorHAnsi"/>
-          <w:sz w:val="24"/>
-          <w:szCs w:val="24"/>
-        </w:rPr>
-        <w:t>PERFCT</w:t>
-      </w:r>
-      <w:r>
-        <w:rPr>
-          <w:rFonts w:cstheme="minorHAnsi"/>
-          <w:sz w:val="24"/>
-          <w:szCs w:val="24"/>
-        </w:rPr>
-        <w:t>,”</w:t>
-      </w:r>
-      <w:r>
-        <w:rPr>
-          <w:rFonts w:cstheme="minorHAnsi"/>
-          <w:sz w:val="24"/>
-          <w:szCs w:val="24"/>
-        </w:rPr>
-        <w:t xml:space="preserve"> </w:t>
-      </w:r>
       <w:r>
         <w:rPr>
           <w:rFonts w:cstheme="minorHAnsi"/>
@@ -209,6 +201,7 @@
       <w:r>
         <w:rPr>
           <w:rFonts w:cstheme="minorHAnsi"/>
+          <w:noProof/>
           <w:sz w:val="24"/>
           <w:szCs w:val="24"/>
         </w:rPr>
@@ -272,6 +265,88 @@
           <w:sz w:val="24"/>
           <w:szCs w:val="24"/>
         </w:rPr>
+        <w:t>Today. we talk</w:t>
+      </w:r>
+      <w:r>
+        <w:rPr>
+          <w:rFonts w:cstheme="minorHAnsi"/>
+          <w:sz w:val="24"/>
+          <w:szCs w:val="24"/>
+        </w:rPr>
+        <w:t xml:space="preserve"> the </w:t>
+      </w:r>
+      <w:r>
+        <w:rPr>
+          <w:rFonts w:cstheme="minorHAnsi"/>
+          <w:sz w:val="24"/>
+          <w:szCs w:val="24"/>
+        </w:rPr>
+        <w:t>“</w:t>
+      </w:r>
+      <w:r>
+        <w:rPr>
+          <w:rFonts w:cstheme="minorHAnsi"/>
+          <w:sz w:val="24"/>
+          <w:szCs w:val="24"/>
+        </w:rPr>
+        <w:t>married</w:t>
+      </w:r>
+      <w:r>
+        <w:rPr>
+          <w:rFonts w:cstheme="minorHAnsi"/>
+          <w:sz w:val="24"/>
+          <w:szCs w:val="24"/>
+        </w:rPr>
+        <w:t>, divorced, and dating</w:t>
+      </w:r>
+      <w:r>
+        <w:rPr>
+          <w:rFonts w:cstheme="minorHAnsi"/>
+          <w:sz w:val="24"/>
+          <w:szCs w:val="24"/>
+        </w:rPr>
+        <w:t>”</w:t>
+      </w:r>
+      <w:r>
+        <w:rPr>
+          <w:rFonts w:cstheme="minorHAnsi"/>
+          <w:sz w:val="24"/>
+          <w:szCs w:val="24"/>
+        </w:rPr>
+        <w:t xml:space="preserve"> of the “PERFCT” series</w:t>
+      </w:r>
+      <w:r>
+        <w:rPr>
+          <w:rFonts w:cstheme="minorHAnsi"/>
+          <w:sz w:val="24"/>
+          <w:szCs w:val="24"/>
+        </w:rPr>
+        <w:t xml:space="preserve">. </w:t>
+      </w:r>
+    </w:p>
+    <w:p>
+      <w:pPr>
+        <w:rPr>
+          <w:rFonts w:cstheme="minorHAnsi"/>
+          <w:sz w:val="24"/>
+          <w:szCs w:val="24"/>
+        </w:rPr>
+      </w:pPr>
+    </w:p>
+    <w:p>
+      <w:pPr>
+        <w:rPr>
+          <w:rFonts w:cstheme="minorHAnsi"/>
+          <w:sz w:val="24"/>
+          <w:szCs w:val="24"/>
+        </w:rPr>
+      </w:pPr>
+      <w:r>
+        <w:rPr>
+          <w:rFonts w:cstheme="minorHAnsi"/>
+          <w:sz w:val="24"/>
+          <w:szCs w:val="24"/>
+        </w:rPr>
         <w:t>Introduction:</w:t>
       </w:r>
     </w:p>
@@ -447,6 +522,7 @@
       <w:r>
         <w:rPr>
           <w:rFonts w:cstheme="minorHAnsi"/>
+          <w:noProof/>
           <w:sz w:val="24"/>
           <w:szCs w:val="24"/>
         </w:rPr>
@@ -689,13 +765,184 @@
           <w:szCs w:val="24"/>
         </w:rPr>
       </w:pPr>
-      <w:r>
-        <w:rPr>
-          <w:rFonts w:cstheme="minorHAnsi"/>
-          <w:sz w:val="24"/>
-          <w:szCs w:val="24"/>
-        </w:rPr>
-        <w:lastRenderedPageBreak/>
+    </w:p>
+    <w:p>
+      <w:pPr>
+        <w:rPr>
+          <w:rFonts w:cstheme="minorHAnsi"/>
+          <w:sz w:val="24"/>
+          <w:szCs w:val="24"/>
+        </w:rPr>
+      </w:pPr>
+      <w:r>
+        <w:rPr>
+          <w:rFonts w:cstheme="minorHAnsi"/>
+          <w:sz w:val="24"/>
+          <w:szCs w:val="24"/>
+        </w:rPr>
+        <w:drawing>
+          <wp:inline distT="0" distB="0" distL="0" distR="0" wp14:anchorId="2110110D" wp14:editId="4DEFFE9A">
+            <wp:extent cx="5943600" cy="2964180"/>
+            <wp:effectExtent l="0" t="0" r="0" b="7620"/>
+            <wp:docPr id="1052462403" name="Picture 1"/>
+            <wp:cNvGraphicFramePr>
+              <a:graphicFrameLocks xmlns:a="http://schemas.openxmlformats.org/drawingml/2006/main" noChangeAspect="1"/>
+            </wp:cNvGraphicFramePr>
+            <a:graphic xmlns:a="http://schemas.openxmlformats.org/drawingml/2006/main">
+              <a:graphicData uri="http://schemas.openxmlformats.org/drawingml/2006/picture">
+                <pic:pic xmlns:pic="http://schemas.openxmlformats.org/drawingml/2006/picture">
+                  <pic:nvPicPr>
+                    <pic:cNvPr id="1052462403" name=""/>
+                    <pic:cNvPicPr/>
+                  </pic:nvPicPr>
+                  <pic:blipFill>
+                    <a:blip r:embed="rId14"/>
+                    <a:stretch>
+                      <a:fillRect/>
+                    </a:stretch>
+                  </pic:blipFill>
+                  <pic:spPr>
+                    <a:xfrm>
+                      <a:off x="0" y="0"/>
+                      <a:ext cx="5943600" cy="2964180"/>
+                    </a:xfrm>
+                    <a:prstGeom prst="rect">
+                      <a:avLst/>
+                    </a:prstGeom>
+                  </pic:spPr>
+                </pic:pic>
+              </a:graphicData>
+            </a:graphic>
+          </wp:inline>
+        </w:drawing>
+      </w:r>
+    </w:p>
+    <w:p>
+      <w:pPr>
+        <w:rPr>
+          <w:rFonts w:cstheme="minorHAnsi"/>
+          <w:sz w:val="24"/>
+          <w:szCs w:val="24"/>
+        </w:rPr>
+      </w:pPr>
+    </w:p>
+    <w:p>
+      <w:pPr>
+        <w:rPr>
+          <w:rFonts w:cstheme="minorHAnsi"/>
+          <w:sz w:val="24"/>
+          <w:szCs w:val="24"/>
+        </w:rPr>
+      </w:pPr>
+      <w:r>
+        <w:rPr>
+          <w:rFonts w:cstheme="minorHAnsi"/>
+          <w:sz w:val="24"/>
+          <w:szCs w:val="24"/>
+        </w:rPr>
+        <w:t xml:space="preserve">We are not talking about the Scientology in Tom Cruise personal life. We talk Tom Cruise movie, </w:t>
+      </w:r>
+      <w:r>
+        <w:rPr>
+          <w:rFonts w:cstheme="minorHAnsi"/>
+          <w:b/>
+          <w:bCs/>
+          <w:i/>
+          <w:iCs/>
+          <w:sz w:val="24"/>
+          <w:szCs w:val="24"/>
+        </w:rPr>
+        <w:t>Jerry Maguire</w:t>
+      </w:r>
+      <w:r>
+        <w:rPr>
+          <w:rFonts w:cstheme="minorHAnsi"/>
+          <w:sz w:val="24"/>
+          <w:szCs w:val="24"/>
+        </w:rPr>
+        <w:t> (1996)</w:t>
+      </w:r>
+      <w:r>
+        <w:rPr>
+          <w:rFonts w:cstheme="minorHAnsi"/>
+          <w:sz w:val="24"/>
+          <w:szCs w:val="24"/>
+        </w:rPr>
+        <w:t>.</w:t>
+      </w:r>
+      <w:r>
+        <w:rPr>
+          <w:rFonts w:cstheme="minorHAnsi"/>
+          <w:sz w:val="24"/>
+          <w:szCs w:val="24"/>
+        </w:rPr>
+        <w:t xml:space="preserve"> A successful sports agent has a moral awakening, leading to a personal and professional crisis</w:t>
+      </w:r>
+      <w:r>
+        <w:rPr>
+          <w:rFonts w:cstheme="minorHAnsi"/>
+          <w:sz w:val="24"/>
+          <w:szCs w:val="24"/>
+        </w:rPr>
+        <w:t>.</w:t>
+      </w:r>
+      <w:r>
+        <w:rPr>
+          <w:rFonts w:cstheme="minorHAnsi"/>
+          <w:sz w:val="24"/>
+          <w:szCs w:val="24"/>
+        </w:rPr>
+        <w:t xml:space="preserve"> </w:t>
+      </w:r>
+      <w:r>
+        <w:rPr>
+          <w:rFonts w:cstheme="minorHAnsi"/>
+          <w:sz w:val="24"/>
+          <w:szCs w:val="24"/>
+        </w:rPr>
+        <w:t>It is</w:t>
+      </w:r>
+      <w:r>
+        <w:rPr>
+          <w:rFonts w:cstheme="minorHAnsi"/>
+          <w:sz w:val="24"/>
+          <w:szCs w:val="24"/>
+        </w:rPr>
+        <w:t xml:space="preserve"> a fictional story about ethics in the sports world</w:t>
+      </w:r>
+      <w:r>
+        <w:rPr>
+          <w:rFonts w:cstheme="minorHAnsi"/>
+          <w:sz w:val="24"/>
+          <w:szCs w:val="24"/>
+        </w:rPr>
+        <w:t>.</w:t>
+      </w:r>
+    </w:p>
+    <w:p>
+      <w:pPr>
+        <w:rPr>
+          <w:rFonts w:cstheme="minorHAnsi"/>
+          <w:sz w:val="24"/>
+          <w:szCs w:val="24"/>
+        </w:rPr>
+      </w:pPr>
+    </w:p>
+    <w:p>
+      <w:pPr>
+        <w:rPr>
+          <w:rFonts w:cstheme="minorHAnsi"/>
+          <w:sz w:val="24"/>
+          <w:szCs w:val="24"/>
+        </w:rPr>
+      </w:pPr>
+      <w:r>
+        <w:rPr>
+          <w:rFonts w:cstheme="minorHAnsi"/>
+          <w:noProof/>
+          <w:sz w:val="24"/>
+          <w:szCs w:val="24"/>
+        </w:rPr>
         <w:drawing>
           <wp:inline distT="0" distB="0" distL="0" distR="0" wp14:anchorId="0057975E" wp14:editId="3B569F4E">
             <wp:extent cx="2953162" cy="3667637"/>
@@ -712,7 +959,7 @@
                     <pic:cNvPicPr/>
                   </pic:nvPicPr>
                   <pic:blipFill>
-                    <a:blip r:embed="rId14"/>
+                    <a:blip r:embed="rId15"/>
                     <a:stretch>
                       <a:fillRect/>
                     </a:stretch>
@@ -741,18 +988,266 @@
           <w:szCs w:val="24"/>
         </w:rPr>
       </w:pPr>
-    </w:p>
-    <w:p>
-      <w:pPr>
-        <w:rPr>
-          <w:rFonts w:cstheme="minorHAnsi"/>
-          <w:sz w:val="24"/>
-          <w:szCs w:val="24"/>
-        </w:rPr>
-      </w:pPr>
-      <w:r>
-        <w:rPr>
-          <w:rFonts w:cstheme="minorHAnsi"/>
+      <w:r>
+        <w:rPr>
+          <w:rFonts w:cstheme="minorHAnsi"/>
+          <w:sz w:val="24"/>
+          <w:szCs w:val="24"/>
+        </w:rPr>
+        <w:lastRenderedPageBreak/>
+        <w:t>In the Jerry Maquire movie,</w:t>
+      </w:r>
+      <w:r>
+        <w:rPr>
+          <w:rFonts w:cstheme="minorHAnsi"/>
+          <w:sz w:val="24"/>
+          <w:szCs w:val="24"/>
+        </w:rPr>
+        <w:t> </w:t>
+      </w:r>
+      <w:r>
+        <w:rPr>
+          <w:rFonts w:cstheme="minorHAnsi"/>
+          <w:sz w:val="24"/>
+          <w:szCs w:val="24"/>
+        </w:rPr>
+        <w:t xml:space="preserve">Tom Cruise looks at </w:t>
+      </w:r>
+      <w:r>
+        <w:rPr>
+          <w:rFonts w:cstheme="minorHAnsi"/>
+          <w:sz w:val="24"/>
+          <w:szCs w:val="24"/>
+        </w:rPr>
+        <w:t>Renee Zellweger</w:t>
+      </w:r>
+      <w:r>
+        <w:rPr>
+          <w:rFonts w:cstheme="minorHAnsi"/>
+          <w:sz w:val="24"/>
+          <w:szCs w:val="24"/>
+        </w:rPr>
+        <w:t xml:space="preserve"> and said, “What? you complete me</w:t>
+      </w:r>
+      <w:r>
+        <w:rPr>
+          <w:rFonts w:cstheme="minorHAnsi"/>
+          <w:sz w:val="24"/>
+          <w:szCs w:val="24"/>
+        </w:rPr>
+        <w:t>.</w:t>
+      </w:r>
+      <w:r>
+        <w:rPr>
+          <w:rFonts w:cstheme="minorHAnsi"/>
+          <w:sz w:val="24"/>
+          <w:szCs w:val="24"/>
+        </w:rPr>
+        <w:t>”</w:t>
+      </w:r>
+      <w:r>
+        <w:rPr>
+          <w:rFonts w:cstheme="minorHAnsi"/>
+          <w:sz w:val="24"/>
+          <w:szCs w:val="24"/>
+        </w:rPr>
+        <w:t xml:space="preserve"> The whole theater swoons</w:t>
+      </w:r>
+      <w:r>
+        <w:rPr>
+          <w:rFonts w:cstheme="minorHAnsi"/>
+          <w:sz w:val="24"/>
+          <w:szCs w:val="24"/>
+        </w:rPr>
+        <w:t xml:space="preserve"> (faint)</w:t>
+      </w:r>
+      <w:r>
+        <w:rPr>
+          <w:rFonts w:cstheme="minorHAnsi"/>
+          <w:sz w:val="24"/>
+          <w:szCs w:val="24"/>
+        </w:rPr>
+        <w:t xml:space="preserve"> in a moment of delight</w:t>
+      </w:r>
+      <w:r>
+        <w:rPr>
+          <w:rFonts w:cstheme="minorHAnsi"/>
+          <w:sz w:val="24"/>
+          <w:szCs w:val="24"/>
+        </w:rPr>
+        <w:t xml:space="preserve"> (joy)</w:t>
+      </w:r>
+      <w:r>
+        <w:rPr>
+          <w:rFonts w:cstheme="minorHAnsi"/>
+          <w:sz w:val="24"/>
+          <w:szCs w:val="24"/>
+        </w:rPr>
+        <w:t xml:space="preserve">. </w:t>
+      </w:r>
+      <w:r>
+        <w:rPr>
+          <w:rFonts w:cstheme="minorHAnsi"/>
+          <w:sz w:val="24"/>
+          <w:szCs w:val="24"/>
+        </w:rPr>
+        <w:t>And we all thought like, “That is what I want”.</w:t>
+      </w:r>
+    </w:p>
+    <w:p>
+      <w:pPr>
+        <w:rPr>
+          <w:rFonts w:cstheme="minorHAnsi"/>
+          <w:sz w:val="24"/>
+          <w:szCs w:val="24"/>
+        </w:rPr>
+      </w:pPr>
+    </w:p>
+    <w:p>
+      <w:pPr>
+        <w:rPr>
+          <w:rFonts w:cstheme="minorHAnsi"/>
+          <w:sz w:val="24"/>
+          <w:szCs w:val="24"/>
+        </w:rPr>
+      </w:pPr>
+      <w:r>
+        <w:rPr>
+          <w:rFonts w:cstheme="minorHAnsi"/>
+          <w:sz w:val="24"/>
+          <w:szCs w:val="24"/>
+        </w:rPr>
+        <w:t>Tom Cruise</w:t>
+      </w:r>
+      <w:r>
+        <w:rPr>
+          <w:rFonts w:cstheme="minorHAnsi"/>
+          <w:sz w:val="24"/>
+          <w:szCs w:val="24"/>
+        </w:rPr>
+        <w:t xml:space="preserve"> (</w:t>
+      </w:r>
+      <w:r>
+        <w:rPr>
+          <w:rFonts w:cstheme="minorHAnsi"/>
+          <w:sz w:val="24"/>
+          <w:szCs w:val="24"/>
+        </w:rPr>
+        <w:t>Jerry Maguire</w:t>
+      </w:r>
+      <w:r>
+        <w:rPr>
+          <w:rFonts w:cstheme="minorHAnsi"/>
+          <w:sz w:val="24"/>
+          <w:szCs w:val="24"/>
+        </w:rPr>
+        <w:t>)</w:t>
+      </w:r>
+      <w:r>
+        <w:rPr>
+          <w:rFonts w:cstheme="minorHAnsi"/>
+          <w:sz w:val="24"/>
+          <w:szCs w:val="24"/>
+        </w:rPr>
+        <w:t xml:space="preserve"> says "You complete me" to Renee Zellweger (Dorothy Boyd) in the film </w:t>
+      </w:r>
+      <w:r>
+        <w:rPr>
+          <w:rFonts w:cstheme="minorHAnsi"/>
+          <w:i/>
+          <w:iCs/>
+          <w:sz w:val="24"/>
+          <w:szCs w:val="24"/>
+        </w:rPr>
+        <w:t>Jerry Maguire</w:t>
+      </w:r>
+      <w:r>
+        <w:rPr>
+          <w:rFonts w:cstheme="minorHAnsi"/>
+          <w:sz w:val="24"/>
+          <w:szCs w:val="24"/>
+        </w:rPr>
+        <w:t> at the end, because she was the missing piece in his life, the person he truly loved</w:t>
+      </w:r>
+      <w:r>
+        <w:rPr>
+          <w:rFonts w:cstheme="minorHAnsi"/>
+          <w:sz w:val="24"/>
+          <w:szCs w:val="24"/>
+        </w:rPr>
+        <w:t>. W</w:t>
+      </w:r>
+      <w:r>
+        <w:rPr>
+          <w:rFonts w:cstheme="minorHAnsi"/>
+          <w:sz w:val="24"/>
+          <w:szCs w:val="24"/>
+        </w:rPr>
+        <w:t>ithout her, his success felt hollow</w:t>
+      </w:r>
+      <w:r>
+        <w:rPr>
+          <w:rFonts w:cstheme="minorHAnsi"/>
+          <w:sz w:val="24"/>
+          <w:szCs w:val="24"/>
+        </w:rPr>
+        <w:t>.</w:t>
+      </w:r>
+      <w:r>
+        <w:rPr>
+          <w:rFonts w:cstheme="minorHAnsi"/>
+          <w:sz w:val="24"/>
+          <w:szCs w:val="24"/>
+        </w:rPr>
+        <w:t xml:space="preserve"> </w:t>
+      </w:r>
+      <w:r>
+        <w:rPr>
+          <w:rFonts w:cstheme="minorHAnsi"/>
+          <w:sz w:val="24"/>
+          <w:szCs w:val="24"/>
+        </w:rPr>
+        <w:t>S</w:t>
+      </w:r>
+      <w:r>
+        <w:rPr>
+          <w:rFonts w:cstheme="minorHAnsi"/>
+          <w:sz w:val="24"/>
+          <w:szCs w:val="24"/>
+        </w:rPr>
+        <w:t>he made him whole and was his soulmate. It was a powerful declaration of love, signifying that she filled a void and made his life meaningful, a reversal of his initial, self-centered view of love. </w:t>
+      </w:r>
+    </w:p>
+    <w:p>
+      <w:pPr>
+        <w:rPr>
+          <w:rFonts w:cstheme="minorHAnsi"/>
+          <w:sz w:val="24"/>
+          <w:szCs w:val="24"/>
+        </w:rPr>
+      </w:pPr>
+    </w:p>
+    <w:p>
+      <w:pPr>
+        <w:rPr>
+          <w:rFonts w:cstheme="minorHAnsi"/>
+          <w:sz w:val="24"/>
+          <w:szCs w:val="24"/>
+        </w:rPr>
+      </w:pPr>
+    </w:p>
+    <w:p>
+      <w:pPr>
+        <w:rPr>
+          <w:rFonts w:cstheme="minorHAnsi"/>
+          <w:sz w:val="24"/>
+          <w:szCs w:val="24"/>
+        </w:rPr>
+      </w:pPr>
+      <w:r>
+        <w:rPr>
+          <w:rFonts w:cstheme="minorHAnsi"/>
+          <w:noProof/>
           <w:sz w:val="24"/>
           <w:szCs w:val="24"/>
         </w:rPr>
@@ -772,7 +1267,7 @@
                     <pic:cNvPicPr/>
                   </pic:nvPicPr>
                   <pic:blipFill>
-                    <a:blip r:embed="rId15"/>
+                    <a:blip r:embed="rId16"/>
                     <a:stretch>
                       <a:fillRect/>
                     </a:stretch>
@@ -831,15 +1326,7 @@
           <w:sz w:val="24"/>
           <w:szCs w:val="24"/>
         </w:rPr>
-        <w:t xml:space="preserve"> </w:t>
-      </w:r>
-      <w:r>
-        <w:rPr>
-          <w:rFonts w:cstheme="minorHAnsi"/>
-          <w:sz w:val="24"/>
-          <w:szCs w:val="24"/>
-        </w:rPr>
-        <w:t>(</w:t>
+        <w:t xml:space="preserve"> (</w:t>
       </w:r>
       <w:r>
         <w:rPr>
@@ -1000,35 +1487,65 @@
           <w:sz w:val="24"/>
           <w:szCs w:val="24"/>
         </w:rPr>
-        <w:t>The idea that healthy marriages are "submission competitions" comes from interpreting biblical passages like Ephesians 5:21, but it's highly debated; some see it as a call for mutual honor and serving one another in love (a positive competition to be </w:t>
-      </w:r>
-      <w:r>
-        <w:rPr>
-          <w:rFonts w:cstheme="minorHAnsi"/>
-          <w:i/>
-          <w:iCs/>
-          <w:sz w:val="24"/>
-          <w:szCs w:val="24"/>
-        </w:rPr>
-        <w:t>more</w:t>
-      </w:r>
-      <w:r>
-        <w:rPr>
-          <w:rFonts w:cstheme="minorHAnsi"/>
-          <w:sz w:val="24"/>
-          <w:szCs w:val="24"/>
-        </w:rPr>
-        <w:t> sacrificial), while others view it as a command for one spouse to yield to the other, which can easily be twisted into control or hierarchy, leading to unhealthy dynamics, emphasizing mutual respect, partnership, and avoiding actual competitive behavior like one-upping or keeping score. </w:t>
-      </w:r>
-    </w:p>
-    <w:p>
-      <w:pPr>
-        <w:rPr>
-          <w:rFonts w:cstheme="minorHAnsi"/>
-          <w:sz w:val="24"/>
-          <w:szCs w:val="24"/>
-        </w:rPr>
-      </w:pPr>
+        <w:t>“</w:t>
+      </w:r>
+      <w:r>
+        <w:rPr>
+          <w:rFonts w:cstheme="minorHAnsi"/>
+          <w:sz w:val="24"/>
+          <w:szCs w:val="24"/>
+        </w:rPr>
+        <w:t>Healthy marriages are submission competitions</w:t>
+      </w:r>
+      <w:r>
+        <w:rPr>
+          <w:rFonts w:cstheme="minorHAnsi"/>
+          <w:sz w:val="24"/>
+          <w:szCs w:val="24"/>
+        </w:rPr>
+        <w:t>” is from “</w:t>
+      </w:r>
+      <w:r>
+        <w:rPr>
+          <w:rFonts w:cstheme="minorHAnsi"/>
+          <w:sz w:val="24"/>
+          <w:szCs w:val="24"/>
+        </w:rPr>
+        <w:t>Ephesians 5:21</w:t>
+      </w:r>
+      <w:r>
+        <w:rPr>
+          <w:rFonts w:cstheme="minorHAnsi"/>
+          <w:sz w:val="24"/>
+          <w:szCs w:val="24"/>
+        </w:rPr>
+        <w:t>”.</w:t>
+      </w:r>
+    </w:p>
+    <w:p>
+      <w:pPr>
+        <w:rPr>
+          <w:rFonts w:cstheme="minorHAnsi"/>
+          <w:sz w:val="24"/>
+          <w:szCs w:val="24"/>
+        </w:rPr>
+      </w:pPr>
+      <w:r>
+        <w:rPr>
+          <w:rFonts w:cstheme="minorHAnsi"/>
+          <w:sz w:val="24"/>
+          <w:szCs w:val="24"/>
+        </w:rPr>
+        <w:t>In real life, H</w:t>
+      </w:r>
+      <w:r>
+        <w:rPr>
+          <w:rFonts w:cstheme="minorHAnsi"/>
+          <w:sz w:val="24"/>
+          <w:szCs w:val="24"/>
+        </w:rPr>
+        <w:t>ealthy marriages are </w:t>
+      </w:r>
       <w:r>
         <w:rPr>
           <w:rFonts w:cstheme="minorHAnsi"/>
@@ -1037,14 +1554,41 @@
           <w:sz w:val="24"/>
           <w:szCs w:val="24"/>
         </w:rPr>
-        <w:t>Perspectives on "Submission Competition"</w:t>
+        <w:t>not</w:t>
+      </w:r>
+      <w:r>
+        <w:rPr>
+          <w:rFonts w:cstheme="minorHAnsi"/>
+          <w:sz w:val="24"/>
+          <w:szCs w:val="24"/>
+        </w:rPr>
+        <w:t> submission competitions; they are partnerships built on mutual respect, love, and support, often described as mutual submission where both partners willingly honor and serve each other out of reverence for Christ or shared values, rather than competing for power, proving who is right, or keeping score, which actually harms the relationship. A healthy dynamic involves both individuals using their voices wisely, valuing each other's strengths, and prioritizing the relationship's good over personal ego or winning arguments. </w:t>
+      </w:r>
+    </w:p>
+    <w:p>
+      <w:pPr>
+        <w:rPr>
+          <w:rFonts w:cstheme="minorHAnsi"/>
+          <w:sz w:val="24"/>
+          <w:szCs w:val="24"/>
+        </w:rPr>
+      </w:pPr>
+      <w:r>
+        <w:rPr>
+          <w:rFonts w:cstheme="minorHAnsi"/>
+          <w:b/>
+          <w:bCs/>
+          <w:sz w:val="24"/>
+          <w:szCs w:val="24"/>
+        </w:rPr>
+        <w:t>Key Differences</w:t>
       </w:r>
     </w:p>
     <w:p>
       <w:pPr>
         <w:numPr>
           <w:ilvl w:val="0"/>
-          <w:numId w:val="19"/>
+          <w:numId w:val="28"/>
         </w:numPr>
         <w:rPr>
           <w:rFonts w:cstheme="minorHAnsi"/>
@@ -1052,455 +1596,91 @@
           <w:szCs w:val="24"/>
         </w:rPr>
       </w:pPr>
-      <w:r>
-        <w:rPr>
-          <w:rFonts w:cstheme="minorHAnsi"/>
-          <w:b/>
-          <w:bCs/>
-          <w:sz w:val="24"/>
-          <w:szCs w:val="24"/>
-        </w:rPr>
-        <w:t>As Mutual Service (Positive View):</w:t>
-      </w:r>
-    </w:p>
-    <w:p>
-      <w:pPr>
-        <w:numPr>
-          <w:ilvl w:val="1"/>
-          <w:numId w:val="19"/>
-        </w:numPr>
-        <w:rPr>
-          <w:rFonts w:cstheme="minorHAnsi"/>
-          <w:sz w:val="24"/>
-          <w:szCs w:val="24"/>
-        </w:rPr>
-      </w:pPr>
-      <w:r>
-        <w:rPr>
-          <w:rFonts w:cstheme="minorHAnsi"/>
-          <w:sz w:val="24"/>
-          <w:szCs w:val="24"/>
-        </w:rPr>
-        <w:t>This interpretation sees "submission" (Ephesians 5:21) as a mutual choice to defer to each other out of reverence for Christ, fostering a partnership where both partners try to out-serve the other (a "submission competition").</w:t>
-      </w:r>
-    </w:p>
-    <w:p>
-      <w:pPr>
-        <w:numPr>
-          <w:ilvl w:val="1"/>
-          <w:numId w:val="19"/>
-        </w:numPr>
-        <w:rPr>
-          <w:rFonts w:cstheme="minorHAnsi"/>
-          <w:sz w:val="24"/>
-          <w:szCs w:val="24"/>
-        </w:rPr>
-      </w:pPr>
-      <w:r>
-        <w:rPr>
-          <w:rFonts w:cstheme="minorHAnsi"/>
-          <w:sz w:val="24"/>
-          <w:szCs w:val="24"/>
-        </w:rPr>
-        <w:lastRenderedPageBreak/>
-        <w:t>It emphasizes love, trust, and valuing the other's needs, not dominance or weakness.</w:t>
-      </w:r>
-    </w:p>
-    <w:p>
-      <w:pPr>
-        <w:numPr>
-          <w:ilvl w:val="0"/>
-          <w:numId w:val="19"/>
-        </w:numPr>
-        <w:rPr>
-          <w:rFonts w:cstheme="minorHAnsi"/>
-          <w:sz w:val="24"/>
-          <w:szCs w:val="24"/>
-        </w:rPr>
-      </w:pPr>
-      <w:r>
-        <w:rPr>
-          <w:rFonts w:cstheme="minorHAnsi"/>
-          <w:b/>
-          <w:bCs/>
-          <w:sz w:val="24"/>
-          <w:szCs w:val="24"/>
-        </w:rPr>
-        <w:t>As Hierarchy/Control (Negative View):</w:t>
-      </w:r>
-    </w:p>
-    <w:p>
-      <w:pPr>
-        <w:numPr>
-          <w:ilvl w:val="1"/>
-          <w:numId w:val="19"/>
-        </w:numPr>
-        <w:rPr>
-          <w:rFonts w:cstheme="minorHAnsi"/>
-          <w:sz w:val="24"/>
-          <w:szCs w:val="24"/>
-        </w:rPr>
-      </w:pPr>
-      <w:r>
-        <w:rPr>
-          <w:rFonts w:cstheme="minorHAnsi"/>
-          <w:sz w:val="24"/>
-          <w:szCs w:val="24"/>
-        </w:rPr>
-        <w:t>Critics argue that any form of "submission" can be misused to create unequal power, leading to control, silence, or abuse, contradicting the core of a healthy partnership.</w:t>
-      </w:r>
-    </w:p>
-    <w:p>
-      <w:pPr>
-        <w:numPr>
-          <w:ilvl w:val="1"/>
-          <w:numId w:val="19"/>
-        </w:numPr>
-        <w:rPr>
-          <w:rFonts w:cstheme="minorHAnsi"/>
-          <w:sz w:val="24"/>
-          <w:szCs w:val="24"/>
-        </w:rPr>
-      </w:pPr>
-      <w:r>
-        <w:rPr>
-          <w:rFonts w:cstheme="minorHAnsi"/>
-          <w:sz w:val="24"/>
-          <w:szCs w:val="24"/>
-        </w:rPr>
-        <w:t>This view often contrasts with the idea of a partnership where both voices are equal and valued. </w:t>
-      </w:r>
-    </w:p>
-    <w:p>
-      <w:pPr>
-        <w:rPr>
-          <w:rFonts w:cstheme="minorHAnsi"/>
-          <w:sz w:val="24"/>
-          <w:szCs w:val="24"/>
-        </w:rPr>
-      </w:pPr>
-      <w:r>
-        <w:rPr>
-          <w:rFonts w:cstheme="minorHAnsi"/>
-          <w:b/>
-          <w:bCs/>
-          <w:sz w:val="24"/>
-          <w:szCs w:val="24"/>
-        </w:rPr>
-        <w:t>What Healthy Marriages </w:t>
-      </w:r>
-      <w:r>
-        <w:rPr>
-          <w:rFonts w:cstheme="minorHAnsi"/>
-          <w:b/>
-          <w:bCs/>
-          <w:i/>
-          <w:iCs/>
-          <w:sz w:val="24"/>
-          <w:szCs w:val="24"/>
-        </w:rPr>
-        <w:t>actually</w:t>
-      </w:r>
-      <w:r>
-        <w:rPr>
-          <w:rFonts w:cstheme="minorHAnsi"/>
-          <w:b/>
-          <w:bCs/>
-          <w:sz w:val="24"/>
-          <w:szCs w:val="24"/>
-        </w:rPr>
-        <w:t> look like (anti-competition):</w:t>
-      </w:r>
-    </w:p>
-    <w:p>
-      <w:pPr>
-        <w:numPr>
-          <w:ilvl w:val="0"/>
-          <w:numId w:val="20"/>
-        </w:numPr>
-        <w:rPr>
-          <w:rFonts w:cstheme="minorHAnsi"/>
-          <w:sz w:val="24"/>
-          <w:szCs w:val="24"/>
-        </w:rPr>
-      </w:pPr>
-      <w:r>
-        <w:rPr>
-          <w:rFonts w:cstheme="minorHAnsi"/>
-          <w:b/>
-          <w:bCs/>
-          <w:sz w:val="24"/>
-          <w:szCs w:val="24"/>
-        </w:rPr>
-        <w:t>Partnership &amp; Respect:</w:t>
-      </w:r>
-      <w:r>
-        <w:rPr>
-          <w:rFonts w:cstheme="minorHAnsi"/>
-          <w:sz w:val="24"/>
-          <w:szCs w:val="24"/>
-        </w:rPr>
-        <w:t> Building a relationship on mutual commitment, trust, and shared decision-making, not power struggles.</w:t>
-      </w:r>
-    </w:p>
-    <w:p>
-      <w:pPr>
-        <w:numPr>
-          <w:ilvl w:val="0"/>
-          <w:numId w:val="20"/>
-        </w:numPr>
-        <w:rPr>
-          <w:rFonts w:cstheme="minorHAnsi"/>
-          <w:sz w:val="24"/>
-          <w:szCs w:val="24"/>
-        </w:rPr>
-      </w:pPr>
-      <w:r>
-        <w:rPr>
-          <w:rFonts w:cstheme="minorHAnsi"/>
-          <w:b/>
-          <w:bCs/>
-          <w:sz w:val="24"/>
-          <w:szCs w:val="24"/>
-        </w:rPr>
-        <w:t>No Keeping Score:</w:t>
-      </w:r>
-      <w:r>
-        <w:rPr>
-          <w:rFonts w:cstheme="minorHAnsi"/>
-          <w:sz w:val="24"/>
-          <w:szCs w:val="24"/>
-        </w:rPr>
-        <w:t> Love doesn't keep a tally of wrongs or contributions; partners give freely.</w:t>
-      </w:r>
-    </w:p>
-    <w:p>
-      <w:pPr>
-        <w:numPr>
-          <w:ilvl w:val="0"/>
-          <w:numId w:val="20"/>
-        </w:numPr>
-        <w:rPr>
-          <w:rFonts w:cstheme="minorHAnsi"/>
-          <w:sz w:val="24"/>
-          <w:szCs w:val="24"/>
-        </w:rPr>
-      </w:pPr>
-      <w:r>
-        <w:rPr>
-          <w:rFonts w:cstheme="minorHAnsi"/>
-          <w:b/>
-          <w:bCs/>
-          <w:sz w:val="24"/>
-          <w:szCs w:val="24"/>
-        </w:rPr>
-        <w:t>Encouraging Strengths:</w:t>
-      </w:r>
-      <w:r>
-        <w:rPr>
-          <w:rFonts w:cstheme="minorHAnsi"/>
-          <w:sz w:val="24"/>
-          <w:szCs w:val="24"/>
-        </w:rPr>
-        <w:t> Focusing on and uplifting each other's positive qualities, rather than competing over who is "better" or more accomplished.</w:t>
-      </w:r>
-    </w:p>
-    <w:p>
-      <w:pPr>
-        <w:numPr>
-          <w:ilvl w:val="0"/>
-          <w:numId w:val="20"/>
-        </w:numPr>
-        <w:rPr>
-          <w:rFonts w:cstheme="minorHAnsi"/>
-          <w:sz w:val="24"/>
-          <w:szCs w:val="24"/>
-        </w:rPr>
-      </w:pPr>
-      <w:r>
-        <w:rPr>
-          <w:rFonts w:cstheme="minorHAnsi"/>
-          <w:b/>
-          <w:bCs/>
-          <w:sz w:val="24"/>
-          <w:szCs w:val="24"/>
-        </w:rPr>
-        <w:t>Communication:</w:t>
-      </w:r>
-      <w:r>
-        <w:rPr>
-          <w:rFonts w:cstheme="minorHAnsi"/>
-          <w:sz w:val="24"/>
-          <w:szCs w:val="24"/>
-        </w:rPr>
-        <w:t> Using one's voice wisely within the partnership, listening, and compromising. </w:t>
-      </w:r>
-    </w:p>
-    <w:p>
-      <w:pPr>
-        <w:rPr>
-          <w:rFonts w:cstheme="minorHAnsi"/>
-          <w:sz w:val="24"/>
-          <w:szCs w:val="24"/>
-        </w:rPr>
-      </w:pPr>
-      <w:r>
-        <w:rPr>
-          <w:rFonts w:cstheme="minorHAnsi"/>
-          <w:b/>
-          <w:bCs/>
-          <w:sz w:val="24"/>
-          <w:szCs w:val="24"/>
-        </w:rPr>
-        <w:t>In Summary:</w:t>
-      </w:r>
-      <w:r>
-        <w:rPr>
-          <w:rFonts w:cstheme="minorHAnsi"/>
-          <w:sz w:val="24"/>
-          <w:szCs w:val="24"/>
-        </w:rPr>
-        <w:t> While some religious leaders use "submission competition" to describe a dynamic of sacrificial love, most contemporary relationship advice emphasizes that true health comes from </w:t>
-      </w:r>
-      <w:r>
-        <w:rPr>
-          <w:rFonts w:cstheme="minorHAnsi"/>
-          <w:i/>
-          <w:iCs/>
-          <w:sz w:val="24"/>
-          <w:szCs w:val="24"/>
-        </w:rPr>
-        <w:t>ending</w:t>
-      </w:r>
-      <w:r>
-        <w:rPr>
-          <w:rFonts w:cstheme="minorHAnsi"/>
-          <w:sz w:val="24"/>
-          <w:szCs w:val="24"/>
-        </w:rPr>
-        <w:t> competition and fostering mutual support, respect, and partnership, viewing it as a unified team rather than rivals. </w:t>
-      </w:r>
-    </w:p>
-    <w:p>
-      <w:pPr>
-        <w:rPr>
-          <w:rFonts w:cstheme="minorHAnsi"/>
-          <w:sz w:val="24"/>
-          <w:szCs w:val="24"/>
-        </w:rPr>
-      </w:pPr>
-    </w:p>
-    <w:p>
-      <w:pPr>
-        <w:rPr>
-          <w:rFonts w:cstheme="minorHAnsi"/>
-          <w:sz w:val="24"/>
-          <w:szCs w:val="24"/>
-        </w:rPr>
-      </w:pPr>
-      <w:r>
-        <w:rPr>
-          <w:rFonts w:cstheme="minorHAnsi"/>
-          <w:sz w:val="24"/>
-          <w:szCs w:val="24"/>
-        </w:rPr>
-        <w:t>What is “Submission Competition”?</w:t>
-      </w:r>
-    </w:p>
-    <w:p>
-      <w:pPr>
-        <w:rPr>
-          <w:rFonts w:cstheme="minorHAnsi"/>
-          <w:sz w:val="24"/>
-          <w:szCs w:val="24"/>
-        </w:rPr>
-      </w:pPr>
-      <w:r>
-        <w:rPr>
-          <w:rFonts w:cstheme="minorHAnsi"/>
-          <w:sz w:val="24"/>
-          <w:szCs w:val="24"/>
-        </w:rPr>
-        <w:t>A "Submission Competition" typically refers to martial arts tournaments (like </w:t>
-      </w:r>
-      <w:hyperlink r:id="rId16" w:history="1">
-        <w:r>
-          <w:rPr>
-            <w:rStyle w:val="Hyperlink"/>
-            <w:rFonts w:cstheme="minorHAnsi"/>
-            <w:sz w:val="24"/>
-            <w:szCs w:val="24"/>
-          </w:rPr>
-          <w:t>Brazilian Jiu-Jitsu</w:t>
-        </w:r>
-      </w:hyperlink>
-      <w:r>
-        <w:rPr>
-          <w:rFonts w:cstheme="minorHAnsi"/>
-          <w:sz w:val="24"/>
-          <w:szCs w:val="24"/>
-        </w:rPr>
-        <w:t>, </w:t>
-      </w:r>
       <w:hyperlink r:id="rId17" w:history="1">
         <w:r>
           <w:rPr>
             <w:rStyle w:val="Hyperlink"/>
             <w:rFonts w:cstheme="minorHAnsi"/>
+            <w:b/>
+            <w:bCs/>
             <w:sz w:val="24"/>
             <w:szCs w:val="24"/>
           </w:rPr>
-          <w:t>MMA</w:t>
+          <w:t>Unhealthy Competition</w:t>
         </w:r>
       </w:hyperlink>
       <w:r>
         <w:rPr>
           <w:rFonts w:cstheme="minorHAnsi"/>
-          <w:sz w:val="24"/>
-          <w:szCs w:val="24"/>
-        </w:rPr>
-        <w:t>, </w:t>
-      </w:r>
+          <w:b/>
+          <w:bCs/>
+          <w:sz w:val="24"/>
+          <w:szCs w:val="24"/>
+        </w:rPr>
+        <w:t>:</w:t>
+      </w:r>
+      <w:r>
+        <w:rPr>
+          <w:rFonts w:cstheme="minorHAnsi"/>
+          <w:sz w:val="24"/>
+          <w:szCs w:val="24"/>
+        </w:rPr>
+        <w:t> Striving to be "more right," keeping records of wrongs, comparing earnings or education, winning arguments, or seeing who has the harder day.</w:t>
+      </w:r>
+    </w:p>
+    <w:p>
+      <w:pPr>
+        <w:numPr>
+          <w:ilvl w:val="0"/>
+          <w:numId w:val="28"/>
+        </w:numPr>
+        <w:rPr>
+          <w:rFonts w:cstheme="minorHAnsi"/>
+          <w:sz w:val="24"/>
+          <w:szCs w:val="24"/>
+        </w:rPr>
+      </w:pPr>
       <w:hyperlink r:id="rId18" w:history="1">
         <w:r>
           <w:rPr>
             <w:rStyle w:val="Hyperlink"/>
             <w:rFonts w:cstheme="minorHAnsi"/>
+            <w:b/>
+            <w:bCs/>
             <w:sz w:val="24"/>
             <w:szCs w:val="24"/>
           </w:rPr>
-          <w:t>Submission Wrestling</w:t>
+          <w:t>Healthy Partnership</w:t>
         </w:r>
       </w:hyperlink>
       <w:r>
         <w:rPr>
           <w:rFonts w:cstheme="minorHAnsi"/>
-          <w:sz w:val="24"/>
-          <w:szCs w:val="24"/>
-        </w:rPr>
-        <w:t>) where the goal is to force an opponent to </w:t>
-      </w:r>
-      <w:r>
-        <w:rPr>
-          <w:rFonts w:cstheme="minorHAnsi"/>
           <w:b/>
           <w:bCs/>
           <w:sz w:val="24"/>
           <w:szCs w:val="24"/>
         </w:rPr>
-        <w:t>"tap out" or verbally submit</w:t>
-      </w:r>
-      <w:r>
-        <w:rPr>
-          <w:rFonts w:cstheme="minorHAnsi"/>
-          <w:sz w:val="24"/>
-          <w:szCs w:val="24"/>
-        </w:rPr>
-        <w:t> by applying painful joint locks or chokes, rather than scoring points for position. It can also metaphorically mean a relationship dynamic where partners strive to serve each other, as in a "marriage submission competition," contrasting with scorekeeping. </w:t>
-      </w:r>
-    </w:p>
-    <w:p>
-      <w:pPr>
+        <w:t>:</w:t>
+      </w:r>
+      <w:r>
+        <w:rPr>
+          <w:rFonts w:cstheme="minorHAnsi"/>
+          <w:sz w:val="24"/>
+          <w:szCs w:val="24"/>
+        </w:rPr>
+        <w:t> Valuing each other's strengths, compromising, listening, supporting, and using one's voice to build up the relationship. </w:t>
+      </w:r>
+    </w:p>
+    <w:p>
+      <w:pPr>
+        <w:rPr>
+          <w:rFonts w:cstheme="minorHAnsi"/>
+          <w:sz w:val="24"/>
+          <w:szCs w:val="24"/>
+        </w:rPr>
+      </w:pPr>
+      <w:r>
         <w:rPr>
           <w:rFonts w:cstheme="minorHAnsi"/>
           <w:b/>
@@ -1508,6 +1688,20 @@
           <w:sz w:val="24"/>
           <w:szCs w:val="24"/>
         </w:rPr>
+        <w:t>Biblical Perspective (Mutual Submission)</w:t>
+      </w:r>
+    </w:p>
+    <w:p>
+      <w:pPr>
+        <w:numPr>
+          <w:ilvl w:val="0"/>
+          <w:numId w:val="29"/>
+        </w:numPr>
+        <w:rPr>
+          <w:rFonts w:cstheme="minorHAnsi"/>
+          <w:sz w:val="24"/>
+          <w:szCs w:val="24"/>
+        </w:rPr>
       </w:pPr>
       <w:r>
         <w:rPr>
@@ -1517,15 +1711,61 @@
           <w:sz w:val="24"/>
           <w:szCs w:val="24"/>
         </w:rPr>
-        <w:t>In Combat Sports (Most Common Meaning)</w:t>
+        <w:t>Ephesians 5:21</w:t>
+      </w:r>
+      <w:r>
+        <w:rPr>
+          <w:rFonts w:cstheme="minorHAnsi"/>
+          <w:sz w:val="24"/>
+          <w:szCs w:val="24"/>
+        </w:rPr>
+        <w:t> is often cited, stating, "Submit to one another out of reverence for Christ".</w:t>
       </w:r>
     </w:p>
     <w:p>
       <w:pPr>
         <w:numPr>
           <w:ilvl w:val="0"/>
-          <w:numId w:val="21"/>
+          <w:numId w:val="29"/>
         </w:numPr>
+        <w:rPr>
+          <w:rFonts w:cstheme="minorHAnsi"/>
+          <w:sz w:val="24"/>
+          <w:szCs w:val="24"/>
+        </w:rPr>
+      </w:pPr>
+      <w:r>
+        <w:rPr>
+          <w:rFonts w:cstheme="minorHAnsi"/>
+          <w:sz w:val="24"/>
+          <w:szCs w:val="24"/>
+        </w:rPr>
+        <w:t>This means both husband and wife should be willing to defer to each other, creating a balanced environment where leadership (for the husband) is sacrificial and not domineering, and a wife's "submission" is a voluntary, respectful response, not an act of weakness or loss of self.</w:t>
+      </w:r>
+    </w:p>
+    <w:p>
+      <w:pPr>
+        <w:numPr>
+          <w:ilvl w:val="0"/>
+          <w:numId w:val="29"/>
+        </w:numPr>
+        <w:rPr>
+          <w:rFonts w:cstheme="minorHAnsi"/>
+          <w:sz w:val="24"/>
+          <w:szCs w:val="24"/>
+        </w:rPr>
+      </w:pPr>
+      <w:r>
+        <w:rPr>
+          <w:rFonts w:cstheme="minorHAnsi"/>
+          <w:sz w:val="24"/>
+          <w:szCs w:val="24"/>
+        </w:rPr>
+        <w:t>It's like a sunflower turning toward the sun willingly, not being forced. </w:t>
+      </w:r>
+    </w:p>
+    <w:p>
+      <w:pPr>
         <w:rPr>
           <w:rFonts w:cstheme="minorHAnsi"/>
           <w:sz w:val="24"/>
@@ -1540,22 +1780,14 @@
           <w:sz w:val="24"/>
           <w:szCs w:val="24"/>
         </w:rPr>
-        <w:t>Objective:</w:t>
-      </w:r>
-      <w:r>
-        <w:rPr>
-          <w:rFonts w:cstheme="minorHAnsi"/>
-          <w:sz w:val="24"/>
-          <w:szCs w:val="24"/>
-        </w:rPr>
-        <w:t> To win by making the opponent quit by making them physically yield (tap the mat/opponent) or verbally say "tap" or "submit".</w:t>
+        <w:t>What it Looks Like in Practice</w:t>
       </w:r>
     </w:p>
     <w:p>
       <w:pPr>
         <w:numPr>
           <w:ilvl w:val="0"/>
-          <w:numId w:val="21"/>
+          <w:numId w:val="30"/>
         </w:numPr>
         <w:rPr>
           <w:rFonts w:cstheme="minorHAnsi"/>
@@ -1571,22 +1803,23 @@
           <w:sz w:val="24"/>
           <w:szCs w:val="24"/>
         </w:rPr>
-        <w:t>Techniques:</w:t>
-      </w:r>
-      <w:r>
-        <w:rPr>
-          <w:rFonts w:cstheme="minorHAnsi"/>
-          <w:sz w:val="24"/>
-          <w:szCs w:val="24"/>
-        </w:rPr>
-        <w:t> Involve joint locks (armbars, heel hooks) that threaten injury and chokes (rear-naked, triangle) that restrict breathing or blood flow.</w:t>
+        <w:lastRenderedPageBreak/>
+        <w:t>Outdoing each other in honor (Romans 12:10)</w:t>
+      </w:r>
+      <w:r>
+        <w:rPr>
+          <w:rFonts w:cstheme="minorHAnsi"/>
+          <w:sz w:val="24"/>
+          <w:szCs w:val="24"/>
+        </w:rPr>
+        <w:t>, not in who has it worse.</w:t>
       </w:r>
     </w:p>
     <w:p>
       <w:pPr>
         <w:numPr>
           <w:ilvl w:val="0"/>
-          <w:numId w:val="21"/>
+          <w:numId w:val="30"/>
         </w:numPr>
         <w:rPr>
           <w:rFonts w:cstheme="minorHAnsi"/>
@@ -1602,19 +1835,30 @@
           <w:sz w:val="24"/>
           <w:szCs w:val="24"/>
         </w:rPr>
-        <w:t>"Submission Only" Format:</w:t>
-      </w:r>
-      <w:r>
-        <w:rPr>
-          <w:rFonts w:cstheme="minorHAnsi"/>
-          <w:sz w:val="24"/>
-          <w:szCs w:val="24"/>
-        </w:rPr>
-        <w:t> A specific tournament rule set where points for positions don't matter, emphasizing attacks for the finish. </w:t>
-      </w:r>
-    </w:p>
-    <w:p>
-      <w:pPr>
+        <w:t>Valuing your partner's needs</w:t>
+      </w:r>
+      <w:r>
+        <w:rPr>
+          <w:rFonts w:cstheme="minorHAnsi"/>
+          <w:sz w:val="24"/>
+          <w:szCs w:val="24"/>
+        </w:rPr>
+        <w:t> as much as your own.</w:t>
+      </w:r>
+    </w:p>
+    <w:p>
+      <w:pPr>
+        <w:numPr>
+          <w:ilvl w:val="0"/>
+          <w:numId w:val="30"/>
+        </w:numPr>
+        <w:rPr>
+          <w:rFonts w:cstheme="minorHAnsi"/>
+          <w:sz w:val="24"/>
+          <w:szCs w:val="24"/>
+        </w:rPr>
+      </w:pPr>
+      <w:r>
         <w:rPr>
           <w:rFonts w:cstheme="minorHAnsi"/>
           <w:b/>
@@ -1622,6 +1866,28 @@
           <w:sz w:val="24"/>
           <w:szCs w:val="24"/>
         </w:rPr>
+        <w:t>Focusing on making your partner feel loved</w:t>
+      </w:r>
+      <w:r>
+        <w:rPr>
+          <w:rFonts w:cstheme="minorHAnsi"/>
+          <w:sz w:val="24"/>
+          <w:szCs w:val="24"/>
+        </w:rPr>
+        <w:t>, not on proving your point.</w:t>
+      </w:r>
+    </w:p>
+    <w:p>
+      <w:pPr>
+        <w:numPr>
+          <w:ilvl w:val="0"/>
+          <w:numId w:val="30"/>
+        </w:numPr>
+        <w:rPr>
+          <w:rFonts w:cstheme="minorHAnsi"/>
+          <w:sz w:val="24"/>
+          <w:szCs w:val="24"/>
+        </w:rPr>
       </w:pPr>
       <w:r>
         <w:rPr>
@@ -1631,22 +1897,19 @@
           <w:sz w:val="24"/>
           <w:szCs w:val="24"/>
         </w:rPr>
-        <w:t>In Relationships/Figurative Sense</w:t>
-      </w:r>
-    </w:p>
-    <w:p>
-      <w:pPr>
-        <w:numPr>
-          <w:ilvl w:val="0"/>
-          <w:numId w:val="22"/>
-        </w:numPr>
-        <w:rPr>
-          <w:rFonts w:cstheme="minorHAnsi"/>
-          <w:sz w:val="24"/>
-          <w:szCs w:val="24"/>
-        </w:rPr>
-      </w:pPr>
-      <w:r>
+        <w:t>Building unity</w:t>
+      </w:r>
+      <w:r>
+        <w:rPr>
+          <w:rFonts w:cstheme="minorHAnsi"/>
+          <w:sz w:val="24"/>
+          <w:szCs w:val="24"/>
+        </w:rPr>
+        <w:t>, not hierarchy. </w:t>
+      </w:r>
+    </w:p>
+    <w:p>
+      <w:pPr>
         <w:rPr>
           <w:rFonts w:cstheme="minorHAnsi"/>
           <w:b/>
@@ -1654,120 +1917,29 @@
           <w:sz w:val="24"/>
           <w:szCs w:val="24"/>
         </w:rPr>
-        <w:t>Meaning:</w:t>
-      </w:r>
-      <w:r>
-        <w:rPr>
-          <w:rFonts w:cstheme="minorHAnsi"/>
-          <w:sz w:val="24"/>
-          <w:szCs w:val="24"/>
-        </w:rPr>
-        <w:t> A non-literal competition to see who can be more selfless, putting the other person first.</w:t>
-      </w:r>
-    </w:p>
-    <w:p>
-      <w:pPr>
-        <w:numPr>
-          <w:ilvl w:val="0"/>
-          <w:numId w:val="22"/>
-        </w:numPr>
-        <w:rPr>
-          <w:rFonts w:cstheme="minorHAnsi"/>
-          <w:sz w:val="24"/>
-          <w:szCs w:val="24"/>
-        </w:rPr>
-      </w:pPr>
-      <w:r>
-        <w:rPr>
-          <w:rFonts w:cstheme="minorHAnsi"/>
-          <w:b/>
-          <w:bCs/>
-          <w:sz w:val="24"/>
-          <w:szCs w:val="24"/>
-        </w:rPr>
-        <w:t>Contrast:</w:t>
-      </w:r>
-      <w:r>
-        <w:rPr>
-          <w:rFonts w:cstheme="minorHAnsi"/>
-          <w:sz w:val="24"/>
-          <w:szCs w:val="24"/>
-        </w:rPr>
-        <w:t> It's the opposite of keeping score (e.g., who does more chores) in a marriage, promoting mutual love and service. </w:t>
-      </w:r>
-    </w:p>
-    <w:p>
-      <w:pPr>
-        <w:rPr>
-          <w:rFonts w:cstheme="minorHAnsi"/>
-          <w:b/>
-          <w:bCs/>
-          <w:sz w:val="24"/>
-          <w:szCs w:val="24"/>
-        </w:rPr>
-      </w:pPr>
-      <w:r>
-        <w:rPr>
-          <w:rFonts w:cstheme="minorHAnsi"/>
-          <w:b/>
-          <w:bCs/>
-          <w:sz w:val="24"/>
-          <w:szCs w:val="24"/>
-        </w:rPr>
-        <w:t>In Data/AI Competitions (e.g., Kaggle)</w:t>
-      </w:r>
-    </w:p>
-    <w:p>
-      <w:pPr>
-        <w:numPr>
-          <w:ilvl w:val="0"/>
-          <w:numId w:val="23"/>
-        </w:numPr>
-        <w:rPr>
-          <w:rFonts w:cstheme="minorHAnsi"/>
-          <w:sz w:val="24"/>
-          <w:szCs w:val="24"/>
-        </w:rPr>
-      </w:pPr>
-      <w:r>
-        <w:rPr>
-          <w:rFonts w:cstheme="minorHAnsi"/>
-          <w:b/>
-          <w:bCs/>
-          <w:sz w:val="24"/>
-          <w:szCs w:val="24"/>
-        </w:rPr>
-        <w:t>Meaning:</w:t>
-      </w:r>
-      <w:r>
-        <w:rPr>
-          <w:rFonts w:cstheme="minorHAnsi"/>
-          <w:sz w:val="24"/>
-          <w:szCs w:val="24"/>
-        </w:rPr>
-        <w:t> The act of uploading your model's predictions for scoring and ranking against others. </w:t>
-      </w:r>
-    </w:p>
-    <w:p>
-      <w:pPr>
-        <w:rPr>
-          <w:rFonts w:cstheme="minorHAnsi"/>
-          <w:sz w:val="24"/>
-          <w:szCs w:val="24"/>
-        </w:rPr>
-      </w:pPr>
-    </w:p>
-    <w:p>
-      <w:pPr>
-        <w:rPr>
-          <w:rFonts w:cstheme="minorHAnsi"/>
-          <w:sz w:val="24"/>
-          <w:szCs w:val="24"/>
-        </w:rPr>
-      </w:pPr>
-      <w:r>
-        <w:rPr>
-          <w:rFonts w:cstheme="minorHAnsi"/>
+      </w:pPr>
+    </w:p>
+    <w:p>
+      <w:pPr>
+        <w:rPr>
+          <w:rFonts w:cstheme="minorHAnsi"/>
+          <w:sz w:val="24"/>
+          <w:szCs w:val="24"/>
+        </w:rPr>
+      </w:pPr>
+    </w:p>
+    <w:p>
+      <w:pPr>
+        <w:rPr>
+          <w:rFonts w:cstheme="minorHAnsi"/>
+          <w:sz w:val="24"/>
+          <w:szCs w:val="24"/>
+        </w:rPr>
+      </w:pPr>
+      <w:r>
+        <w:rPr>
+          <w:rFonts w:cstheme="minorHAnsi"/>
+          <w:noProof/>
           <w:sz w:val="24"/>
           <w:szCs w:val="24"/>
         </w:rPr>
@@ -1846,6 +2018,7 @@
       <w:r>
         <w:rPr>
           <w:rFonts w:cstheme="minorHAnsi"/>
+          <w:noProof/>
           <w:sz w:val="24"/>
           <w:szCs w:val="24"/>
         </w:rPr>
@@ -1975,6 +2148,7 @@
           <w:sz w:val="24"/>
           <w:szCs w:val="24"/>
         </w:rPr>
+        <w:lastRenderedPageBreak/>
         <w:t>3. You become one flesh</w:t>
       </w:r>
       <w:r>
@@ -2030,10 +2204,10 @@
       <w:r>
         <w:rPr>
           <w:rFonts w:cstheme="minorHAnsi"/>
-          <w:sz w:val="24"/>
-          <w:szCs w:val="24"/>
-        </w:rPr>
-        <w:lastRenderedPageBreak/>
+          <w:noProof/>
+          <w:sz w:val="24"/>
+          <w:szCs w:val="24"/>
+        </w:rPr>
         <w:drawing>
           <wp:inline distT="0" distB="0" distL="0" distR="0" wp14:anchorId="58CBD3D1" wp14:editId="1E89EFD7">
             <wp:extent cx="2610214" cy="2305372"/>
@@ -2466,6 +2640,7 @@
           <w:sz w:val="24"/>
           <w:szCs w:val="24"/>
         </w:rPr>
+        <w:lastRenderedPageBreak/>
         <w:t>Planning for children with shared goals and expectations. </w:t>
       </w:r>
     </w:p>
@@ -2625,6 +2800,7 @@
       <w:r>
         <w:rPr>
           <w:rFonts w:cstheme="minorHAnsi"/>
+          <w:noProof/>
           <w:sz w:val="24"/>
           <w:szCs w:val="24"/>
         </w:rPr>
@@ -2685,6 +2861,7 @@
       <w:r>
         <w:rPr>
           <w:rFonts w:cstheme="minorHAnsi"/>
+          <w:noProof/>
           <w:sz w:val="24"/>
           <w:szCs w:val="24"/>
         </w:rPr>
@@ -2879,6 +3056,7 @@
       <w:r>
         <w:rPr>
           <w:rFonts w:cstheme="minorHAnsi"/>
+          <w:noProof/>
           <w:sz w:val="24"/>
           <w:szCs w:val="24"/>
         </w:rPr>
@@ -2973,6 +3151,7 @@
       <w:r>
         <w:rPr>
           <w:rFonts w:cstheme="minorHAnsi"/>
+          <w:noProof/>
           <w:sz w:val="24"/>
           <w:szCs w:val="24"/>
         </w:rPr>
@@ -3027,6 +3206,7 @@
           <w:sz w:val="24"/>
           <w:szCs w:val="24"/>
         </w:rPr>
+        <w:lastRenderedPageBreak/>
         <w:t>What is one way I can serve you this week?</w:t>
       </w:r>
     </w:p>
@@ -3047,24 +3227,6 @@
           <w:szCs w:val="24"/>
         </w:rPr>
       </w:pPr>
-      <w:r>
-        <w:rPr>
-          <w:rFonts w:cstheme="minorHAnsi"/>
-          <w:sz w:val="24"/>
-          <w:szCs w:val="24"/>
-        </w:rPr>
-        <w:lastRenderedPageBreak/>
-        <w:t>s</w:t>
-      </w:r>
-    </w:p>
-    <w:p>
-      <w:pPr>
-        <w:rPr>
-          <w:rFonts w:cstheme="minorHAnsi"/>
-          <w:sz w:val="24"/>
-          <w:szCs w:val="24"/>
-        </w:rPr>
-      </w:pPr>
     </w:p>
     <w:p>
       <w:pPr>
@@ -3244,39 +3406,90 @@
           <w:sz w:val="24"/>
           <w:szCs w:val="24"/>
         </w:rPr>
-        <w:t xml:space="preserve">King David </w:t>
-      </w:r>
-      <w:r>
-        <w:rPr>
-          <w:rFonts w:cstheme="minorHAnsi"/>
-          <w:sz w:val="24"/>
-          <w:szCs w:val="24"/>
-        </w:rPr>
-        <w:t xml:space="preserve">has </w:t>
-      </w:r>
-      <w:r>
-        <w:rPr>
-          <w:rFonts w:cstheme="minorHAnsi"/>
-          <w:sz w:val="24"/>
-          <w:szCs w:val="24"/>
-        </w:rPr>
-        <w:t xml:space="preserve">imperfect </w:t>
-      </w:r>
-      <w:r>
-        <w:rPr>
-          <w:rFonts w:cstheme="minorHAnsi"/>
-          <w:sz w:val="24"/>
-          <w:szCs w:val="24"/>
-        </w:rPr>
-        <w:t>family</w:t>
-      </w:r>
-      <w:r>
-        <w:rPr>
-          <w:rFonts w:cstheme="minorHAnsi"/>
-          <w:sz w:val="24"/>
-          <w:szCs w:val="24"/>
-        </w:rPr>
-        <w:t xml:space="preserve"> life:</w:t>
+        <w:t>Today. we talk</w:t>
+      </w:r>
+      <w:r>
+        <w:rPr>
+          <w:rFonts w:cstheme="minorHAnsi"/>
+          <w:sz w:val="24"/>
+          <w:szCs w:val="24"/>
+        </w:rPr>
+        <w:t xml:space="preserve"> the </w:t>
+      </w:r>
+      <w:r>
+        <w:rPr>
+          <w:rFonts w:cstheme="minorHAnsi"/>
+          <w:sz w:val="24"/>
+          <w:szCs w:val="24"/>
+        </w:rPr>
+        <w:t>“</w:t>
+      </w:r>
+      <w:r>
+        <w:rPr>
+          <w:rFonts w:cstheme="minorHAnsi"/>
+          <w:sz w:val="24"/>
+          <w:szCs w:val="24"/>
+        </w:rPr>
+        <w:t>married</w:t>
+      </w:r>
+      <w:r>
+        <w:rPr>
+          <w:rFonts w:cstheme="minorHAnsi"/>
+          <w:sz w:val="24"/>
+          <w:szCs w:val="24"/>
+        </w:rPr>
+        <w:t>, divorced, and dating” of the “PERFCT” series</w:t>
+      </w:r>
+      <w:r>
+        <w:rPr>
+          <w:rFonts w:cstheme="minorHAnsi"/>
+          <w:sz w:val="24"/>
+          <w:szCs w:val="24"/>
+        </w:rPr>
+        <w:t>.</w:t>
+      </w:r>
+    </w:p>
+    <w:p>
+      <w:pPr>
+        <w:rPr>
+          <w:rFonts w:cstheme="minorHAnsi"/>
+          <w:sz w:val="24"/>
+          <w:szCs w:val="24"/>
+        </w:rPr>
+      </w:pPr>
+    </w:p>
+    <w:p>
+      <w:pPr>
+        <w:rPr>
+          <w:rFonts w:cstheme="minorHAnsi"/>
+          <w:sz w:val="24"/>
+          <w:szCs w:val="24"/>
+        </w:rPr>
+      </w:pPr>
+      <w:r>
+        <w:rPr>
+          <w:rFonts w:cstheme="minorHAnsi"/>
+          <w:sz w:val="24"/>
+          <w:szCs w:val="24"/>
+        </w:rPr>
+        <w:t>Summary:</w:t>
+      </w:r>
+    </w:p>
+    <w:p>
+      <w:pPr>
+        <w:rPr>
+          <w:rFonts w:cstheme="minorHAnsi"/>
+          <w:sz w:val="24"/>
+          <w:szCs w:val="24"/>
+        </w:rPr>
+      </w:pPr>
+      <w:r>
+        <w:rPr>
+          <w:rFonts w:cstheme="minorHAnsi"/>
+          <w:sz w:val="24"/>
+          <w:szCs w:val="24"/>
+        </w:rPr>
+        <w:t>1. In</w:t>
       </w:r>
       <w:r>
         <w:rPr>
@@ -3292,15 +3505,49 @@
           <w:sz w:val="24"/>
           <w:szCs w:val="24"/>
         </w:rPr>
-        <w:t>David</w:t>
-      </w:r>
-      <w:r>
-        <w:rPr>
-          <w:rFonts w:cstheme="minorHAnsi"/>
-          <w:sz w:val="24"/>
-          <w:szCs w:val="24"/>
-        </w:rPr>
-        <w:t>’s</w:t>
+        <w:t>Tom Cruise</w:t>
+      </w:r>
+      <w:r>
+        <w:rPr>
+          <w:rFonts w:cstheme="minorHAnsi"/>
+          <w:sz w:val="24"/>
+          <w:szCs w:val="24"/>
+        </w:rPr>
+        <w:t xml:space="preserve"> Romantic</w:t>
+      </w:r>
+      <w:r>
+        <w:rPr>
+          <w:rFonts w:cstheme="minorHAnsi"/>
+          <w:sz w:val="24"/>
+          <w:szCs w:val="24"/>
+        </w:rPr>
+        <w:t xml:space="preserve"> movie, </w:t>
+      </w:r>
+      <w:r>
+        <w:rPr>
+          <w:rFonts w:cstheme="minorHAnsi"/>
+          <w:i/>
+          <w:iCs/>
+          <w:sz w:val="24"/>
+          <w:szCs w:val="24"/>
+        </w:rPr>
+        <w:t>Jerry Maguire</w:t>
+      </w:r>
+      <w:r>
+        <w:rPr>
+          <w:rFonts w:cstheme="minorHAnsi"/>
+          <w:sz w:val="24"/>
+          <w:szCs w:val="24"/>
+        </w:rPr>
+        <w:t> (1996)</w:t>
+      </w:r>
+      <w:r>
+        <w:rPr>
+          <w:rFonts w:cstheme="minorHAnsi"/>
+          <w:sz w:val="24"/>
+          <w:szCs w:val="24"/>
+        </w:rPr>
+        <w:t>.</w:t>
       </w:r>
       <w:r>
         <w:rPr>
@@ -3316,39 +3563,15 @@
           <w:sz w:val="24"/>
           <w:szCs w:val="24"/>
         </w:rPr>
-        <w:t>rise and fall: lose his c</w:t>
-      </w:r>
-      <w:r>
-        <w:rPr>
-          <w:rFonts w:cstheme="minorHAnsi"/>
-          <w:sz w:val="24"/>
-          <w:szCs w:val="24"/>
-        </w:rPr>
-        <w:t xml:space="preserve">rown and </w:t>
-      </w:r>
-      <w:r>
-        <w:rPr>
-          <w:rFonts w:cstheme="minorHAnsi"/>
-          <w:sz w:val="24"/>
-          <w:szCs w:val="24"/>
-        </w:rPr>
-        <w:t>e</w:t>
-      </w:r>
-      <w:r>
-        <w:rPr>
-          <w:rFonts w:cstheme="minorHAnsi"/>
-          <w:sz w:val="24"/>
-          <w:szCs w:val="24"/>
-        </w:rPr>
-        <w:t>xil</w:t>
-      </w:r>
-      <w:r>
-        <w:rPr>
-          <w:rFonts w:cstheme="minorHAnsi"/>
-          <w:sz w:val="24"/>
-          <w:szCs w:val="24"/>
-        </w:rPr>
-        <w:t>e</w:t>
+        <w:t xml:space="preserve">Tom Cruise is a </w:t>
+      </w:r>
+      <w:r>
+        <w:rPr>
+          <w:rFonts w:cstheme="minorHAnsi"/>
+          <w:sz w:val="24"/>
+          <w:szCs w:val="24"/>
+        </w:rPr>
+        <w:t>successful sports agent</w:t>
       </w:r>
       <w:r>
         <w:rPr>
@@ -3358,22 +3581,366 @@
         </w:rPr>
         <w:t>.</w:t>
       </w:r>
-    </w:p>
-    <w:p>
-      <w:pPr>
-        <w:rPr>
-          <w:rFonts w:cstheme="minorHAnsi"/>
-          <w:sz w:val="24"/>
-          <w:szCs w:val="24"/>
-        </w:rPr>
-      </w:pPr>
-      <w:r>
-        <w:rPr>
-          <w:rFonts w:cstheme="minorHAnsi"/>
-          <w:sz w:val="24"/>
-          <w:szCs w:val="24"/>
-        </w:rPr>
-        <w:t>Summary:</w:t>
+      <w:r>
+        <w:rPr>
+          <w:rFonts w:cstheme="minorHAnsi"/>
+          <w:sz w:val="24"/>
+          <w:szCs w:val="24"/>
+        </w:rPr>
+        <w:t xml:space="preserve"> </w:t>
+      </w:r>
+      <w:r>
+        <w:rPr>
+          <w:rFonts w:cstheme="minorHAnsi"/>
+          <w:sz w:val="24"/>
+          <w:szCs w:val="24"/>
+        </w:rPr>
+        <w:t xml:space="preserve">In the </w:t>
+      </w:r>
+      <w:r>
+        <w:rPr>
+          <w:rFonts w:cstheme="minorHAnsi"/>
+          <w:sz w:val="24"/>
+          <w:szCs w:val="24"/>
+        </w:rPr>
+        <w:t>end</w:t>
+      </w:r>
+      <w:r>
+        <w:rPr>
+          <w:rFonts w:cstheme="minorHAnsi"/>
+          <w:sz w:val="24"/>
+          <w:szCs w:val="24"/>
+        </w:rPr>
+        <w:t>,</w:t>
+      </w:r>
+      <w:r>
+        <w:rPr>
+          <w:rFonts w:cstheme="minorHAnsi"/>
+          <w:sz w:val="24"/>
+          <w:szCs w:val="24"/>
+        </w:rPr>
+        <w:t> </w:t>
+      </w:r>
+      <w:r>
+        <w:rPr>
+          <w:rFonts w:cstheme="minorHAnsi"/>
+          <w:sz w:val="24"/>
+          <w:szCs w:val="24"/>
+        </w:rPr>
+        <w:t xml:space="preserve">Tom Cruise looks at </w:t>
+      </w:r>
+      <w:r>
+        <w:rPr>
+          <w:rFonts w:cstheme="minorHAnsi"/>
+          <w:sz w:val="24"/>
+          <w:szCs w:val="24"/>
+        </w:rPr>
+        <w:t>Renee Zellweger</w:t>
+      </w:r>
+      <w:r>
+        <w:rPr>
+          <w:rFonts w:cstheme="minorHAnsi"/>
+          <w:sz w:val="24"/>
+          <w:szCs w:val="24"/>
+        </w:rPr>
+        <w:t xml:space="preserve"> and said, “</w:t>
+      </w:r>
+      <w:r>
+        <w:rPr>
+          <w:rFonts w:cstheme="minorHAnsi"/>
+          <w:sz w:val="24"/>
+          <w:szCs w:val="24"/>
+        </w:rPr>
+        <w:t>Y</w:t>
+      </w:r>
+      <w:r>
+        <w:rPr>
+          <w:rFonts w:cstheme="minorHAnsi"/>
+          <w:sz w:val="24"/>
+          <w:szCs w:val="24"/>
+        </w:rPr>
+        <w:t>ou complete me.”</w:t>
+      </w:r>
+      <w:r>
+        <w:rPr>
+          <w:rFonts w:cstheme="minorHAnsi"/>
+          <w:sz w:val="24"/>
+          <w:szCs w:val="24"/>
+        </w:rPr>
+        <w:t xml:space="preserve"> Rennee</w:t>
+      </w:r>
+      <w:r>
+        <w:rPr>
+          <w:rFonts w:cstheme="minorHAnsi"/>
+          <w:sz w:val="24"/>
+          <w:szCs w:val="24"/>
+        </w:rPr>
+        <w:t xml:space="preserve"> </w:t>
+      </w:r>
+      <w:r>
+        <w:rPr>
+          <w:rFonts w:cstheme="minorHAnsi"/>
+          <w:sz w:val="24"/>
+          <w:szCs w:val="24"/>
+        </w:rPr>
+        <w:t>is</w:t>
+      </w:r>
+      <w:r>
+        <w:rPr>
+          <w:rFonts w:cstheme="minorHAnsi"/>
+          <w:sz w:val="24"/>
+          <w:szCs w:val="24"/>
+        </w:rPr>
+        <w:t xml:space="preserve"> the missing piece in his life</w:t>
+      </w:r>
+      <w:r>
+        <w:rPr>
+          <w:rFonts w:cstheme="minorHAnsi"/>
+          <w:sz w:val="24"/>
+          <w:szCs w:val="24"/>
+        </w:rPr>
+        <w:t>. W</w:t>
+      </w:r>
+      <w:r>
+        <w:rPr>
+          <w:rFonts w:cstheme="minorHAnsi"/>
+          <w:sz w:val="24"/>
+          <w:szCs w:val="24"/>
+        </w:rPr>
+        <w:t xml:space="preserve">ithout </w:t>
+      </w:r>
+      <w:r>
+        <w:rPr>
+          <w:rFonts w:cstheme="minorHAnsi"/>
+          <w:sz w:val="24"/>
+          <w:szCs w:val="24"/>
+        </w:rPr>
+        <w:t>Renee</w:t>
+      </w:r>
+      <w:r>
+        <w:rPr>
+          <w:rFonts w:cstheme="minorHAnsi"/>
+          <w:sz w:val="24"/>
+          <w:szCs w:val="24"/>
+        </w:rPr>
+        <w:t xml:space="preserve">, </w:t>
+      </w:r>
+      <w:r>
+        <w:rPr>
+          <w:rFonts w:cstheme="minorHAnsi"/>
+          <w:sz w:val="24"/>
+          <w:szCs w:val="24"/>
+        </w:rPr>
+        <w:t>Tom Cruise</w:t>
+      </w:r>
+      <w:r>
+        <w:rPr>
+          <w:rFonts w:cstheme="minorHAnsi"/>
+          <w:sz w:val="24"/>
+          <w:szCs w:val="24"/>
+        </w:rPr>
+        <w:t xml:space="preserve"> </w:t>
+      </w:r>
+      <w:r>
+        <w:rPr>
+          <w:rFonts w:cstheme="minorHAnsi"/>
+          <w:sz w:val="24"/>
+          <w:szCs w:val="24"/>
+        </w:rPr>
+        <w:t>life</w:t>
+      </w:r>
+      <w:r>
+        <w:rPr>
+          <w:rFonts w:cstheme="minorHAnsi"/>
+          <w:sz w:val="24"/>
+          <w:szCs w:val="24"/>
+        </w:rPr>
+        <w:t xml:space="preserve"> felt hollow</w:t>
+      </w:r>
+      <w:r>
+        <w:rPr>
+          <w:rFonts w:cstheme="minorHAnsi"/>
+          <w:sz w:val="24"/>
+          <w:szCs w:val="24"/>
+        </w:rPr>
+        <w:t>.</w:t>
+      </w:r>
+      <w:r>
+        <w:rPr>
+          <w:rFonts w:cstheme="minorHAnsi"/>
+          <w:sz w:val="24"/>
+          <w:szCs w:val="24"/>
+        </w:rPr>
+        <w:t xml:space="preserve"> It is impossible in real life.</w:t>
+      </w:r>
+      <w:r>
+        <w:rPr>
+          <w:rFonts w:cstheme="minorHAnsi"/>
+          <w:sz w:val="24"/>
+          <w:szCs w:val="24"/>
+        </w:rPr>
+        <w:t xml:space="preserve"> </w:t>
+      </w:r>
+    </w:p>
+    <w:p>
+      <w:pPr>
+        <w:rPr>
+          <w:rFonts w:cstheme="minorHAnsi"/>
+          <w:sz w:val="24"/>
+          <w:szCs w:val="24"/>
+        </w:rPr>
+      </w:pPr>
+      <w:r>
+        <w:rPr>
+          <w:rFonts w:cstheme="minorHAnsi"/>
+          <w:sz w:val="24"/>
+          <w:szCs w:val="24"/>
+        </w:rPr>
+        <w:t xml:space="preserve">2. </w:t>
+      </w:r>
+      <w:r>
+        <w:rPr>
+          <w:rFonts w:cstheme="minorHAnsi"/>
+          <w:sz w:val="24"/>
+          <w:szCs w:val="24"/>
+        </w:rPr>
+        <w:t xml:space="preserve">In </w:t>
+      </w:r>
+      <w:r>
+        <w:rPr>
+          <w:rFonts w:cstheme="minorHAnsi"/>
+          <w:sz w:val="24"/>
+          <w:szCs w:val="24"/>
+        </w:rPr>
+        <w:t>Ephesians 5:21</w:t>
+      </w:r>
+      <w:r>
+        <w:rPr>
+          <w:rFonts w:cstheme="minorHAnsi"/>
+          <w:sz w:val="24"/>
+          <w:szCs w:val="24"/>
+        </w:rPr>
+        <w:t>, “</w:t>
+      </w:r>
+      <w:r>
+        <w:rPr>
+          <w:rFonts w:cstheme="minorHAnsi"/>
+          <w:sz w:val="24"/>
+          <w:szCs w:val="24"/>
+        </w:rPr>
+        <w:t>Healthy marriages are submission competitions (</w:t>
+      </w:r>
+      <w:r>
+        <w:rPr>
+          <w:rFonts w:cstheme="minorHAnsi" w:hint="eastAsia"/>
+          <w:sz w:val="24"/>
+          <w:szCs w:val="24"/>
+        </w:rPr>
+        <w:t>服从</w:t>
+      </w:r>
+      <w:r>
+        <w:rPr>
+          <w:rFonts w:cstheme="minorHAnsi" w:hint="eastAsia"/>
+          <w:sz w:val="24"/>
+          <w:szCs w:val="24"/>
+        </w:rPr>
+        <w:t>比赛</w:t>
+      </w:r>
+      <w:r>
+        <w:rPr>
+          <w:rFonts w:cstheme="minorHAnsi"/>
+          <w:sz w:val="24"/>
+          <w:szCs w:val="24"/>
+        </w:rPr>
+        <w:t>)</w:t>
+      </w:r>
+      <w:r>
+        <w:rPr>
+          <w:rFonts w:cstheme="minorHAnsi"/>
+          <w:sz w:val="24"/>
+          <w:szCs w:val="24"/>
+        </w:rPr>
+        <w:t>”</w:t>
+      </w:r>
+      <w:r>
+        <w:rPr>
+          <w:rFonts w:cstheme="minorHAnsi"/>
+          <w:sz w:val="24"/>
+          <w:szCs w:val="24"/>
+        </w:rPr>
+        <w:t>.</w:t>
+      </w:r>
+      <w:r>
+        <w:rPr>
+          <w:rFonts w:cstheme="minorHAnsi"/>
+          <w:sz w:val="24"/>
+          <w:szCs w:val="24"/>
+        </w:rPr>
+        <w:t xml:space="preserve"> </w:t>
+      </w:r>
+      <w:r>
+        <w:rPr>
+          <w:rFonts w:cstheme="minorHAnsi"/>
+          <w:sz w:val="24"/>
+          <w:szCs w:val="24"/>
+        </w:rPr>
+        <w:t>In real life, H</w:t>
+      </w:r>
+      <w:r>
+        <w:rPr>
+          <w:rFonts w:cstheme="minorHAnsi"/>
+          <w:sz w:val="24"/>
+          <w:szCs w:val="24"/>
+        </w:rPr>
+        <w:t>ealthy marriages are not submission competitions</w:t>
+      </w:r>
+      <w:r>
+        <w:rPr>
+          <w:rFonts w:cstheme="minorHAnsi"/>
+          <w:sz w:val="24"/>
+          <w:szCs w:val="24"/>
+        </w:rPr>
+        <w:t>.</w:t>
+      </w:r>
+      <w:r>
+        <w:rPr>
+          <w:rFonts w:cstheme="minorHAnsi"/>
+          <w:sz w:val="24"/>
+          <w:szCs w:val="24"/>
+        </w:rPr>
+        <w:t xml:space="preserve"> </w:t>
+      </w:r>
+      <w:r>
+        <w:rPr>
+          <w:rFonts w:cstheme="minorHAnsi"/>
+          <w:sz w:val="24"/>
+          <w:szCs w:val="24"/>
+        </w:rPr>
+        <w:t>T</w:t>
+      </w:r>
+      <w:r>
+        <w:rPr>
+          <w:rFonts w:cstheme="minorHAnsi"/>
+          <w:sz w:val="24"/>
+          <w:szCs w:val="24"/>
+        </w:rPr>
+        <w:t xml:space="preserve">hey are partnerships built on mutual respect, love, and mutual </w:t>
+      </w:r>
+      <w:r>
+        <w:rPr>
+          <w:rFonts w:cstheme="minorHAnsi"/>
+          <w:sz w:val="24"/>
+          <w:szCs w:val="24"/>
+        </w:rPr>
+        <w:t>support/</w:t>
+      </w:r>
+      <w:r>
+        <w:rPr>
+          <w:rFonts w:cstheme="minorHAnsi"/>
+          <w:sz w:val="24"/>
+          <w:szCs w:val="24"/>
+        </w:rPr>
+        <w:t>submission. </w:t>
       </w:r>
     </w:p>
     <w:p>
@@ -4226,6 +4793,155 @@
     </w:lvl>
   </w:abstractNum>
   <w:abstractNum w:abstractNumId="5" w15:restartNumberingAfterBreak="0">
+    <w:nsid w:val="10611053"/>
+    <w:multiLevelType w:val="multilevel"/>
+    <w:tmpl w:val="FF726B48"/>
+    <w:lvl w:ilvl="0">
+      <w:start w:val="1"/>
+      <w:numFmt w:val="bullet"/>
+      <w:lvlText w:val=""/>
+      <w:lvlJc w:val="left"/>
+      <w:pPr>
+        <w:tabs>
+          <w:tab w:val="num" w:pos="720"/>
+        </w:tabs>
+        <w:ind w:left="720" w:hanging="360"/>
+      </w:pPr>
+      <w:rPr>
+        <w:rFonts w:ascii="Symbol" w:hAnsi="Symbol" w:hint="default"/>
+        <w:sz w:val="20"/>
+      </w:rPr>
+    </w:lvl>
+    <w:lvl w:ilvl="1" w:tentative="1">
+      <w:start w:val="1"/>
+      <w:numFmt w:val="bullet"/>
+      <w:lvlText w:val="o"/>
+      <w:lvlJc w:val="left"/>
+      <w:pPr>
+        <w:tabs>
+          <w:tab w:val="num" w:pos="1440"/>
+        </w:tabs>
+        <w:ind w:left="1440" w:hanging="360"/>
+      </w:pPr>
+      <w:rPr>
+        <w:rFonts w:ascii="Courier New" w:hAnsi="Courier New" w:hint="default"/>
+        <w:sz w:val="20"/>
+      </w:rPr>
+    </w:lvl>
+    <w:lvl w:ilvl="2" w:tentative="1">
+      <w:start w:val="1"/>
+      <w:numFmt w:val="bullet"/>
+      <w:lvlText w:val=""/>
+      <w:lvlJc w:val="left"/>
+      <w:pPr>
+        <w:tabs>
+          <w:tab w:val="num" w:pos="2160"/>
+        </w:tabs>
+        <w:ind w:left="2160" w:hanging="360"/>
+      </w:pPr>
+      <w:rPr>
+        <w:rFonts w:ascii="Wingdings" w:hAnsi="Wingdings" w:hint="default"/>
+        <w:sz w:val="20"/>
+      </w:rPr>
+    </w:lvl>
+    <w:lvl w:ilvl="3" w:tentative="1">
+      <w:start w:val="1"/>
+      <w:numFmt w:val="bullet"/>
+      <w:lvlText w:val=""/>
+      <w:lvlJc w:val="left"/>
+      <w:pPr>
+        <w:tabs>
+          <w:tab w:val="num" w:pos="2880"/>
+        </w:tabs>
+        <w:ind w:left="2880" w:hanging="360"/>
+      </w:pPr>
+      <w:rPr>
+        <w:rFonts w:ascii="Wingdings" w:hAnsi="Wingdings" w:hint="default"/>
+        <w:sz w:val="20"/>
+      </w:rPr>
+    </w:lvl>
+    <w:lvl w:ilvl="4" w:tentative="1">
+      <w:start w:val="1"/>
+      <w:numFmt w:val="bullet"/>
+      <w:lvlText w:val=""/>
+      <w:lvlJc w:val="left"/>
+      <w:pPr>
+        <w:tabs>
+          <w:tab w:val="num" w:pos="3600"/>
+        </w:tabs>
+        <w:ind w:left="3600" w:hanging="360"/>
+      </w:pPr>
+      <w:rPr>
+        <w:rFonts w:ascii="Wingdings" w:hAnsi="Wingdings" w:hint="default"/>
+        <w:sz w:val="20"/>
+      </w:rPr>
+    </w:lvl>
+    <w:lvl w:ilvl="5" w:tentative="1">
+      <w:start w:val="1"/>
+      <w:numFmt w:val="bullet"/>
+      <w:lvlText w:val=""/>
+      <w:lvlJc w:val="left"/>
+      <w:pPr>
+        <w:tabs>
+          <w:tab w:val="num" w:pos="4320"/>
+        </w:tabs>
+        <w:ind w:left="4320" w:hanging="360"/>
+      </w:pPr>
+      <w:rPr>
+        <w:rFonts w:ascii="Wingdings" w:hAnsi="Wingdings" w:hint="default"/>
+        <w:sz w:val="20"/>
+      </w:rPr>
+    </w:lvl>
+    <w:lvl w:ilvl="6" w:tentative="1">
+      <w:start w:val="1"/>
+      <w:numFmt w:val="bullet"/>
+      <w:lvlText w:val=""/>
+      <w:lvlJc w:val="left"/>
+      <w:pPr>
+        <w:tabs>
+          <w:tab w:val="num" w:pos="5040"/>
+        </w:tabs>
+        <w:ind w:left="5040" w:hanging="360"/>
+      </w:pPr>
+      <w:rPr>
+        <w:rFonts w:ascii="Wingdings" w:hAnsi="Wingdings" w:hint="default"/>
+        <w:sz w:val="20"/>
+      </w:rPr>
+    </w:lvl>
+    <w:lvl w:ilvl="7" w:tentative="1">
+      <w:start w:val="1"/>
+      <w:numFmt w:val="bullet"/>
+      <w:lvlText w:val=""/>
+      <w:lvlJc w:val="left"/>
+      <w:pPr>
+        <w:tabs>
+          <w:tab w:val="num" w:pos="5760"/>
+        </w:tabs>
+        <w:ind w:left="5760" w:hanging="360"/>
+      </w:pPr>
+      <w:rPr>
+        <w:rFonts w:ascii="Wingdings" w:hAnsi="Wingdings" w:hint="default"/>
+        <w:sz w:val="20"/>
+      </w:rPr>
+    </w:lvl>
+    <w:lvl w:ilvl="8" w:tentative="1">
+      <w:start w:val="1"/>
+      <w:numFmt w:val="bullet"/>
+      <w:lvlText w:val=""/>
+      <w:lvlJc w:val="left"/>
+      <w:pPr>
+        <w:tabs>
+          <w:tab w:val="num" w:pos="6480"/>
+        </w:tabs>
+        <w:ind w:left="6480" w:hanging="360"/>
+      </w:pPr>
+      <w:rPr>
+        <w:rFonts w:ascii="Wingdings" w:hAnsi="Wingdings" w:hint="default"/>
+        <w:sz w:val="20"/>
+      </w:rPr>
+    </w:lvl>
+  </w:abstractNum>
+  <w:abstractNum w:abstractNumId="6" w15:restartNumberingAfterBreak="0">
     <w:nsid w:val="13C34D85"/>
     <w:multiLevelType w:val="multilevel"/>
     <w:tmpl w:val="54BC1988"/>
@@ -4374,7 +5090,156 @@
       </w:rPr>
     </w:lvl>
   </w:abstractNum>
-  <w:abstractNum w:abstractNumId="6" w15:restartNumberingAfterBreak="0">
+  <w:abstractNum w:abstractNumId="7" w15:restartNumberingAfterBreak="0">
+    <w:nsid w:val="17BC29AA"/>
+    <w:multiLevelType w:val="multilevel"/>
+    <w:tmpl w:val="4DB0E8FA"/>
+    <w:lvl w:ilvl="0">
+      <w:start w:val="1"/>
+      <w:numFmt w:val="bullet"/>
+      <w:lvlText w:val=""/>
+      <w:lvlJc w:val="left"/>
+      <w:pPr>
+        <w:tabs>
+          <w:tab w:val="num" w:pos="720"/>
+        </w:tabs>
+        <w:ind w:left="720" w:hanging="360"/>
+      </w:pPr>
+      <w:rPr>
+        <w:rFonts w:ascii="Symbol" w:hAnsi="Symbol" w:hint="default"/>
+        <w:sz w:val="20"/>
+      </w:rPr>
+    </w:lvl>
+    <w:lvl w:ilvl="1" w:tentative="1">
+      <w:start w:val="1"/>
+      <w:numFmt w:val="bullet"/>
+      <w:lvlText w:val="o"/>
+      <w:lvlJc w:val="left"/>
+      <w:pPr>
+        <w:tabs>
+          <w:tab w:val="num" w:pos="1440"/>
+        </w:tabs>
+        <w:ind w:left="1440" w:hanging="360"/>
+      </w:pPr>
+      <w:rPr>
+        <w:rFonts w:ascii="Courier New" w:hAnsi="Courier New" w:hint="default"/>
+        <w:sz w:val="20"/>
+      </w:rPr>
+    </w:lvl>
+    <w:lvl w:ilvl="2" w:tentative="1">
+      <w:start w:val="1"/>
+      <w:numFmt w:val="bullet"/>
+      <w:lvlText w:val=""/>
+      <w:lvlJc w:val="left"/>
+      <w:pPr>
+        <w:tabs>
+          <w:tab w:val="num" w:pos="2160"/>
+        </w:tabs>
+        <w:ind w:left="2160" w:hanging="360"/>
+      </w:pPr>
+      <w:rPr>
+        <w:rFonts w:ascii="Wingdings" w:hAnsi="Wingdings" w:hint="default"/>
+        <w:sz w:val="20"/>
+      </w:rPr>
+    </w:lvl>
+    <w:lvl w:ilvl="3" w:tentative="1">
+      <w:start w:val="1"/>
+      <w:numFmt w:val="bullet"/>
+      <w:lvlText w:val=""/>
+      <w:lvlJc w:val="left"/>
+      <w:pPr>
+        <w:tabs>
+          <w:tab w:val="num" w:pos="2880"/>
+        </w:tabs>
+        <w:ind w:left="2880" w:hanging="360"/>
+      </w:pPr>
+      <w:rPr>
+        <w:rFonts w:ascii="Wingdings" w:hAnsi="Wingdings" w:hint="default"/>
+        <w:sz w:val="20"/>
+      </w:rPr>
+    </w:lvl>
+    <w:lvl w:ilvl="4" w:tentative="1">
+      <w:start w:val="1"/>
+      <w:numFmt w:val="bullet"/>
+      <w:lvlText w:val=""/>
+      <w:lvlJc w:val="left"/>
+      <w:pPr>
+        <w:tabs>
+          <w:tab w:val="num" w:pos="3600"/>
+        </w:tabs>
+        <w:ind w:left="3600" w:hanging="360"/>
+      </w:pPr>
+      <w:rPr>
+        <w:rFonts w:ascii="Wingdings" w:hAnsi="Wingdings" w:hint="default"/>
+        <w:sz w:val="20"/>
+      </w:rPr>
+    </w:lvl>
+    <w:lvl w:ilvl="5" w:tentative="1">
+      <w:start w:val="1"/>
+      <w:numFmt w:val="bullet"/>
+      <w:lvlText w:val=""/>
+      <w:lvlJc w:val="left"/>
+      <w:pPr>
+        <w:tabs>
+          <w:tab w:val="num" w:pos="4320"/>
+        </w:tabs>
+        <w:ind w:left="4320" w:hanging="360"/>
+      </w:pPr>
+      <w:rPr>
+        <w:rFonts w:ascii="Wingdings" w:hAnsi="Wingdings" w:hint="default"/>
+        <w:sz w:val="20"/>
+      </w:rPr>
+    </w:lvl>
+    <w:lvl w:ilvl="6" w:tentative="1">
+      <w:start w:val="1"/>
+      <w:numFmt w:val="bullet"/>
+      <w:lvlText w:val=""/>
+      <w:lvlJc w:val="left"/>
+      <w:pPr>
+        <w:tabs>
+          <w:tab w:val="num" w:pos="5040"/>
+        </w:tabs>
+        <w:ind w:left="5040" w:hanging="360"/>
+      </w:pPr>
+      <w:rPr>
+        <w:rFonts w:ascii="Wingdings" w:hAnsi="Wingdings" w:hint="default"/>
+        <w:sz w:val="20"/>
+      </w:rPr>
+    </w:lvl>
+    <w:lvl w:ilvl="7" w:tentative="1">
+      <w:start w:val="1"/>
+      <w:numFmt w:val="bullet"/>
+      <w:lvlText w:val=""/>
+      <w:lvlJc w:val="left"/>
+      <w:pPr>
+        <w:tabs>
+          <w:tab w:val="num" w:pos="5760"/>
+        </w:tabs>
+        <w:ind w:left="5760" w:hanging="360"/>
+      </w:pPr>
+      <w:rPr>
+        <w:rFonts w:ascii="Wingdings" w:hAnsi="Wingdings" w:hint="default"/>
+        <w:sz w:val="20"/>
+      </w:rPr>
+    </w:lvl>
+    <w:lvl w:ilvl="8" w:tentative="1">
+      <w:start w:val="1"/>
+      <w:numFmt w:val="bullet"/>
+      <w:lvlText w:val=""/>
+      <w:lvlJc w:val="left"/>
+      <w:pPr>
+        <w:tabs>
+          <w:tab w:val="num" w:pos="6480"/>
+        </w:tabs>
+        <w:ind w:left="6480" w:hanging="360"/>
+      </w:pPr>
+      <w:rPr>
+        <w:rFonts w:ascii="Wingdings" w:hAnsi="Wingdings" w:hint="default"/>
+        <w:sz w:val="20"/>
+      </w:rPr>
+    </w:lvl>
+  </w:abstractNum>
+  <w:abstractNum w:abstractNumId="8" w15:restartNumberingAfterBreak="0">
     <w:nsid w:val="18540C2C"/>
     <w:multiLevelType w:val="multilevel"/>
     <w:tmpl w:val="61D80AC8"/>
@@ -4523,7 +5388,7 @@
       </w:rPr>
     </w:lvl>
   </w:abstractNum>
-  <w:abstractNum w:abstractNumId="7" w15:restartNumberingAfterBreak="0">
+  <w:abstractNum w:abstractNumId="9" w15:restartNumberingAfterBreak="0">
     <w:nsid w:val="18CA2D48"/>
     <w:multiLevelType w:val="multilevel"/>
     <w:tmpl w:val="E30019E4"/>
@@ -4672,7 +5537,7 @@
       </w:rPr>
     </w:lvl>
   </w:abstractNum>
-  <w:abstractNum w:abstractNumId="8" w15:restartNumberingAfterBreak="0">
+  <w:abstractNum w:abstractNumId="10" w15:restartNumberingAfterBreak="0">
     <w:nsid w:val="1DD35EBF"/>
     <w:multiLevelType w:val="multilevel"/>
     <w:tmpl w:val="2916A828"/>
@@ -4821,7 +5686,7 @@
       </w:rPr>
     </w:lvl>
   </w:abstractNum>
-  <w:abstractNum w:abstractNumId="9" w15:restartNumberingAfterBreak="0">
+  <w:abstractNum w:abstractNumId="11" w15:restartNumberingAfterBreak="0">
     <w:nsid w:val="222A65F4"/>
     <w:multiLevelType w:val="multilevel"/>
     <w:tmpl w:val="02D4D072"/>
@@ -4970,7 +5835,7 @@
       </w:rPr>
     </w:lvl>
   </w:abstractNum>
-  <w:abstractNum w:abstractNumId="10" w15:restartNumberingAfterBreak="0">
+  <w:abstractNum w:abstractNumId="12" w15:restartNumberingAfterBreak="0">
     <w:nsid w:val="2A1F102C"/>
     <w:multiLevelType w:val="multilevel"/>
     <w:tmpl w:val="39B643FE"/>
@@ -5119,7 +5984,7 @@
       </w:rPr>
     </w:lvl>
   </w:abstractNum>
-  <w:abstractNum w:abstractNumId="11" w15:restartNumberingAfterBreak="0">
+  <w:abstractNum w:abstractNumId="13" w15:restartNumberingAfterBreak="0">
     <w:nsid w:val="2D5B322A"/>
     <w:multiLevelType w:val="multilevel"/>
     <w:tmpl w:val="64CEA904"/>
@@ -5268,7 +6133,7 @@
       </w:rPr>
     </w:lvl>
   </w:abstractNum>
-  <w:abstractNum w:abstractNumId="12" w15:restartNumberingAfterBreak="0">
+  <w:abstractNum w:abstractNumId="14" w15:restartNumberingAfterBreak="0">
     <w:nsid w:val="30DA633E"/>
     <w:multiLevelType w:val="multilevel"/>
     <w:tmpl w:val="0C6024F8"/>
@@ -5417,7 +6282,7 @@
       </w:rPr>
     </w:lvl>
   </w:abstractNum>
-  <w:abstractNum w:abstractNumId="13" w15:restartNumberingAfterBreak="0">
+  <w:abstractNum w:abstractNumId="15" w15:restartNumberingAfterBreak="0">
     <w:nsid w:val="34167C9B"/>
     <w:multiLevelType w:val="multilevel"/>
     <w:tmpl w:val="2014022E"/>
@@ -5566,7 +6431,7 @@
       </w:rPr>
     </w:lvl>
   </w:abstractNum>
-  <w:abstractNum w:abstractNumId="14" w15:restartNumberingAfterBreak="0">
+  <w:abstractNum w:abstractNumId="16" w15:restartNumberingAfterBreak="0">
     <w:nsid w:val="35512DD8"/>
     <w:multiLevelType w:val="multilevel"/>
     <w:tmpl w:val="07244062"/>
@@ -5715,7 +6580,7 @@
       </w:rPr>
     </w:lvl>
   </w:abstractNum>
-  <w:abstractNum w:abstractNumId="15" w15:restartNumberingAfterBreak="0">
+  <w:abstractNum w:abstractNumId="17" w15:restartNumberingAfterBreak="0">
     <w:nsid w:val="37130FF9"/>
     <w:multiLevelType w:val="multilevel"/>
     <w:tmpl w:val="F600F36A"/>
@@ -5864,7 +6729,7 @@
       </w:rPr>
     </w:lvl>
   </w:abstractNum>
-  <w:abstractNum w:abstractNumId="16" w15:restartNumberingAfterBreak="0">
+  <w:abstractNum w:abstractNumId="18" w15:restartNumberingAfterBreak="0">
     <w:nsid w:val="37F32C86"/>
     <w:multiLevelType w:val="multilevel"/>
     <w:tmpl w:val="8A4869E0"/>
@@ -6013,7 +6878,7 @@
       </w:rPr>
     </w:lvl>
   </w:abstractNum>
-  <w:abstractNum w:abstractNumId="17" w15:restartNumberingAfterBreak="0">
+  <w:abstractNum w:abstractNumId="19" w15:restartNumberingAfterBreak="0">
     <w:nsid w:val="3F637803"/>
     <w:multiLevelType w:val="multilevel"/>
     <w:tmpl w:val="C36A6386"/>
@@ -6162,7 +7027,7 @@
       </w:rPr>
     </w:lvl>
   </w:abstractNum>
-  <w:abstractNum w:abstractNumId="18" w15:restartNumberingAfterBreak="0">
+  <w:abstractNum w:abstractNumId="20" w15:restartNumberingAfterBreak="0">
     <w:nsid w:val="40635018"/>
     <w:multiLevelType w:val="multilevel"/>
     <w:tmpl w:val="DD36E6A4"/>
@@ -6311,7 +7176,7 @@
       </w:rPr>
     </w:lvl>
   </w:abstractNum>
-  <w:abstractNum w:abstractNumId="19" w15:restartNumberingAfterBreak="0">
+  <w:abstractNum w:abstractNumId="21" w15:restartNumberingAfterBreak="0">
     <w:nsid w:val="44536372"/>
     <w:multiLevelType w:val="multilevel"/>
     <w:tmpl w:val="D42C2E98"/>
@@ -6460,7 +7325,156 @@
       </w:rPr>
     </w:lvl>
   </w:abstractNum>
-  <w:abstractNum w:abstractNumId="20" w15:restartNumberingAfterBreak="0">
+  <w:abstractNum w:abstractNumId="22" w15:restartNumberingAfterBreak="0">
+    <w:nsid w:val="44D606DD"/>
+    <w:multiLevelType w:val="multilevel"/>
+    <w:tmpl w:val="0FACA738"/>
+    <w:lvl w:ilvl="0">
+      <w:start w:val="1"/>
+      <w:numFmt w:val="bullet"/>
+      <w:lvlText w:val=""/>
+      <w:lvlJc w:val="left"/>
+      <w:pPr>
+        <w:tabs>
+          <w:tab w:val="num" w:pos="720"/>
+        </w:tabs>
+        <w:ind w:left="720" w:hanging="360"/>
+      </w:pPr>
+      <w:rPr>
+        <w:rFonts w:ascii="Symbol" w:hAnsi="Symbol" w:hint="default"/>
+        <w:sz w:val="20"/>
+      </w:rPr>
+    </w:lvl>
+    <w:lvl w:ilvl="1" w:tentative="1">
+      <w:start w:val="1"/>
+      <w:numFmt w:val="bullet"/>
+      <w:lvlText w:val="o"/>
+      <w:lvlJc w:val="left"/>
+      <w:pPr>
+        <w:tabs>
+          <w:tab w:val="num" w:pos="1440"/>
+        </w:tabs>
+        <w:ind w:left="1440" w:hanging="360"/>
+      </w:pPr>
+      <w:rPr>
+        <w:rFonts w:ascii="Courier New" w:hAnsi="Courier New" w:hint="default"/>
+        <w:sz w:val="20"/>
+      </w:rPr>
+    </w:lvl>
+    <w:lvl w:ilvl="2" w:tentative="1">
+      <w:start w:val="1"/>
+      <w:numFmt w:val="bullet"/>
+      <w:lvlText w:val=""/>
+      <w:lvlJc w:val="left"/>
+      <w:pPr>
+        <w:tabs>
+          <w:tab w:val="num" w:pos="2160"/>
+        </w:tabs>
+        <w:ind w:left="2160" w:hanging="360"/>
+      </w:pPr>
+      <w:rPr>
+        <w:rFonts w:ascii="Wingdings" w:hAnsi="Wingdings" w:hint="default"/>
+        <w:sz w:val="20"/>
+      </w:rPr>
+    </w:lvl>
+    <w:lvl w:ilvl="3" w:tentative="1">
+      <w:start w:val="1"/>
+      <w:numFmt w:val="bullet"/>
+      <w:lvlText w:val=""/>
+      <w:lvlJc w:val="left"/>
+      <w:pPr>
+        <w:tabs>
+          <w:tab w:val="num" w:pos="2880"/>
+        </w:tabs>
+        <w:ind w:left="2880" w:hanging="360"/>
+      </w:pPr>
+      <w:rPr>
+        <w:rFonts w:ascii="Wingdings" w:hAnsi="Wingdings" w:hint="default"/>
+        <w:sz w:val="20"/>
+      </w:rPr>
+    </w:lvl>
+    <w:lvl w:ilvl="4" w:tentative="1">
+      <w:start w:val="1"/>
+      <w:numFmt w:val="bullet"/>
+      <w:lvlText w:val=""/>
+      <w:lvlJc w:val="left"/>
+      <w:pPr>
+        <w:tabs>
+          <w:tab w:val="num" w:pos="3600"/>
+        </w:tabs>
+        <w:ind w:left="3600" w:hanging="360"/>
+      </w:pPr>
+      <w:rPr>
+        <w:rFonts w:ascii="Wingdings" w:hAnsi="Wingdings" w:hint="default"/>
+        <w:sz w:val="20"/>
+      </w:rPr>
+    </w:lvl>
+    <w:lvl w:ilvl="5" w:tentative="1">
+      <w:start w:val="1"/>
+      <w:numFmt w:val="bullet"/>
+      <w:lvlText w:val=""/>
+      <w:lvlJc w:val="left"/>
+      <w:pPr>
+        <w:tabs>
+          <w:tab w:val="num" w:pos="4320"/>
+        </w:tabs>
+        <w:ind w:left="4320" w:hanging="360"/>
+      </w:pPr>
+      <w:rPr>
+        <w:rFonts w:ascii="Wingdings" w:hAnsi="Wingdings" w:hint="default"/>
+        <w:sz w:val="20"/>
+      </w:rPr>
+    </w:lvl>
+    <w:lvl w:ilvl="6" w:tentative="1">
+      <w:start w:val="1"/>
+      <w:numFmt w:val="bullet"/>
+      <w:lvlText w:val=""/>
+      <w:lvlJc w:val="left"/>
+      <w:pPr>
+        <w:tabs>
+          <w:tab w:val="num" w:pos="5040"/>
+        </w:tabs>
+        <w:ind w:left="5040" w:hanging="360"/>
+      </w:pPr>
+      <w:rPr>
+        <w:rFonts w:ascii="Wingdings" w:hAnsi="Wingdings" w:hint="default"/>
+        <w:sz w:val="20"/>
+      </w:rPr>
+    </w:lvl>
+    <w:lvl w:ilvl="7" w:tentative="1">
+      <w:start w:val="1"/>
+      <w:numFmt w:val="bullet"/>
+      <w:lvlText w:val=""/>
+      <w:lvlJc w:val="left"/>
+      <w:pPr>
+        <w:tabs>
+          <w:tab w:val="num" w:pos="5760"/>
+        </w:tabs>
+        <w:ind w:left="5760" w:hanging="360"/>
+      </w:pPr>
+      <w:rPr>
+        <w:rFonts w:ascii="Wingdings" w:hAnsi="Wingdings" w:hint="default"/>
+        <w:sz w:val="20"/>
+      </w:rPr>
+    </w:lvl>
+    <w:lvl w:ilvl="8" w:tentative="1">
+      <w:start w:val="1"/>
+      <w:numFmt w:val="bullet"/>
+      <w:lvlText w:val=""/>
+      <w:lvlJc w:val="left"/>
+      <w:pPr>
+        <w:tabs>
+          <w:tab w:val="num" w:pos="6480"/>
+        </w:tabs>
+        <w:ind w:left="6480" w:hanging="360"/>
+      </w:pPr>
+      <w:rPr>
+        <w:rFonts w:ascii="Wingdings" w:hAnsi="Wingdings" w:hint="default"/>
+        <w:sz w:val="20"/>
+      </w:rPr>
+    </w:lvl>
+  </w:abstractNum>
+  <w:abstractNum w:abstractNumId="23" w15:restartNumberingAfterBreak="0">
     <w:nsid w:val="478B518B"/>
     <w:multiLevelType w:val="multilevel"/>
     <w:tmpl w:val="330494BE"/>
@@ -6609,7 +7623,7 @@
       </w:rPr>
     </w:lvl>
   </w:abstractNum>
-  <w:abstractNum w:abstractNumId="21" w15:restartNumberingAfterBreak="0">
+  <w:abstractNum w:abstractNumId="24" w15:restartNumberingAfterBreak="0">
     <w:nsid w:val="47984DE4"/>
     <w:multiLevelType w:val="multilevel"/>
     <w:tmpl w:val="EF007E5C"/>
@@ -6758,7 +7772,7 @@
       </w:rPr>
     </w:lvl>
   </w:abstractNum>
-  <w:abstractNum w:abstractNumId="22" w15:restartNumberingAfterBreak="0">
+  <w:abstractNum w:abstractNumId="25" w15:restartNumberingAfterBreak="0">
     <w:nsid w:val="47ED11E4"/>
     <w:multiLevelType w:val="multilevel"/>
     <w:tmpl w:val="1366B774"/>
@@ -6907,7 +7921,7 @@
       </w:rPr>
     </w:lvl>
   </w:abstractNum>
-  <w:abstractNum w:abstractNumId="23" w15:restartNumberingAfterBreak="0">
+  <w:abstractNum w:abstractNumId="26" w15:restartNumberingAfterBreak="0">
     <w:nsid w:val="5EA82CAA"/>
     <w:multiLevelType w:val="multilevel"/>
     <w:tmpl w:val="6908F472"/>
@@ -7056,7 +8070,7 @@
       </w:rPr>
     </w:lvl>
   </w:abstractNum>
-  <w:abstractNum w:abstractNumId="24" w15:restartNumberingAfterBreak="0">
+  <w:abstractNum w:abstractNumId="27" w15:restartNumberingAfterBreak="0">
     <w:nsid w:val="679D3694"/>
     <w:multiLevelType w:val="multilevel"/>
     <w:tmpl w:val="37EE3792"/>
@@ -7205,7 +8219,156 @@
       </w:rPr>
     </w:lvl>
   </w:abstractNum>
-  <w:abstractNum w:abstractNumId="25" w15:restartNumberingAfterBreak="0">
+  <w:abstractNum w:abstractNumId="28" w15:restartNumberingAfterBreak="0">
+    <w:nsid w:val="6D52380B"/>
+    <w:multiLevelType w:val="multilevel"/>
+    <w:tmpl w:val="588C52A2"/>
+    <w:lvl w:ilvl="0">
+      <w:start w:val="1"/>
+      <w:numFmt w:val="bullet"/>
+      <w:lvlText w:val=""/>
+      <w:lvlJc w:val="left"/>
+      <w:pPr>
+        <w:tabs>
+          <w:tab w:val="num" w:pos="720"/>
+        </w:tabs>
+        <w:ind w:left="720" w:hanging="360"/>
+      </w:pPr>
+      <w:rPr>
+        <w:rFonts w:ascii="Symbol" w:hAnsi="Symbol" w:hint="default"/>
+        <w:sz w:val="20"/>
+      </w:rPr>
+    </w:lvl>
+    <w:lvl w:ilvl="1" w:tentative="1">
+      <w:start w:val="1"/>
+      <w:numFmt w:val="bullet"/>
+      <w:lvlText w:val="o"/>
+      <w:lvlJc w:val="left"/>
+      <w:pPr>
+        <w:tabs>
+          <w:tab w:val="num" w:pos="1440"/>
+        </w:tabs>
+        <w:ind w:left="1440" w:hanging="360"/>
+      </w:pPr>
+      <w:rPr>
+        <w:rFonts w:ascii="Courier New" w:hAnsi="Courier New" w:hint="default"/>
+        <w:sz w:val="20"/>
+      </w:rPr>
+    </w:lvl>
+    <w:lvl w:ilvl="2" w:tentative="1">
+      <w:start w:val="1"/>
+      <w:numFmt w:val="bullet"/>
+      <w:lvlText w:val=""/>
+      <w:lvlJc w:val="left"/>
+      <w:pPr>
+        <w:tabs>
+          <w:tab w:val="num" w:pos="2160"/>
+        </w:tabs>
+        <w:ind w:left="2160" w:hanging="360"/>
+      </w:pPr>
+      <w:rPr>
+        <w:rFonts w:ascii="Wingdings" w:hAnsi="Wingdings" w:hint="default"/>
+        <w:sz w:val="20"/>
+      </w:rPr>
+    </w:lvl>
+    <w:lvl w:ilvl="3" w:tentative="1">
+      <w:start w:val="1"/>
+      <w:numFmt w:val="bullet"/>
+      <w:lvlText w:val=""/>
+      <w:lvlJc w:val="left"/>
+      <w:pPr>
+        <w:tabs>
+          <w:tab w:val="num" w:pos="2880"/>
+        </w:tabs>
+        <w:ind w:left="2880" w:hanging="360"/>
+      </w:pPr>
+      <w:rPr>
+        <w:rFonts w:ascii="Wingdings" w:hAnsi="Wingdings" w:hint="default"/>
+        <w:sz w:val="20"/>
+      </w:rPr>
+    </w:lvl>
+    <w:lvl w:ilvl="4" w:tentative="1">
+      <w:start w:val="1"/>
+      <w:numFmt w:val="bullet"/>
+      <w:lvlText w:val=""/>
+      <w:lvlJc w:val="left"/>
+      <w:pPr>
+        <w:tabs>
+          <w:tab w:val="num" w:pos="3600"/>
+        </w:tabs>
+        <w:ind w:left="3600" w:hanging="360"/>
+      </w:pPr>
+      <w:rPr>
+        <w:rFonts w:ascii="Wingdings" w:hAnsi="Wingdings" w:hint="default"/>
+        <w:sz w:val="20"/>
+      </w:rPr>
+    </w:lvl>
+    <w:lvl w:ilvl="5" w:tentative="1">
+      <w:start w:val="1"/>
+      <w:numFmt w:val="bullet"/>
+      <w:lvlText w:val=""/>
+      <w:lvlJc w:val="left"/>
+      <w:pPr>
+        <w:tabs>
+          <w:tab w:val="num" w:pos="4320"/>
+        </w:tabs>
+        <w:ind w:left="4320" w:hanging="360"/>
+      </w:pPr>
+      <w:rPr>
+        <w:rFonts w:ascii="Wingdings" w:hAnsi="Wingdings" w:hint="default"/>
+        <w:sz w:val="20"/>
+      </w:rPr>
+    </w:lvl>
+    <w:lvl w:ilvl="6" w:tentative="1">
+      <w:start w:val="1"/>
+      <w:numFmt w:val="bullet"/>
+      <w:lvlText w:val=""/>
+      <w:lvlJc w:val="left"/>
+      <w:pPr>
+        <w:tabs>
+          <w:tab w:val="num" w:pos="5040"/>
+        </w:tabs>
+        <w:ind w:left="5040" w:hanging="360"/>
+      </w:pPr>
+      <w:rPr>
+        <w:rFonts w:ascii="Wingdings" w:hAnsi="Wingdings" w:hint="default"/>
+        <w:sz w:val="20"/>
+      </w:rPr>
+    </w:lvl>
+    <w:lvl w:ilvl="7" w:tentative="1">
+      <w:start w:val="1"/>
+      <w:numFmt w:val="bullet"/>
+      <w:lvlText w:val=""/>
+      <w:lvlJc w:val="left"/>
+      <w:pPr>
+        <w:tabs>
+          <w:tab w:val="num" w:pos="5760"/>
+        </w:tabs>
+        <w:ind w:left="5760" w:hanging="360"/>
+      </w:pPr>
+      <w:rPr>
+        <w:rFonts w:ascii="Wingdings" w:hAnsi="Wingdings" w:hint="default"/>
+        <w:sz w:val="20"/>
+      </w:rPr>
+    </w:lvl>
+    <w:lvl w:ilvl="8" w:tentative="1">
+      <w:start w:val="1"/>
+      <w:numFmt w:val="bullet"/>
+      <w:lvlText w:val=""/>
+      <w:lvlJc w:val="left"/>
+      <w:pPr>
+        <w:tabs>
+          <w:tab w:val="num" w:pos="6480"/>
+        </w:tabs>
+        <w:ind w:left="6480" w:hanging="360"/>
+      </w:pPr>
+      <w:rPr>
+        <w:rFonts w:ascii="Wingdings" w:hAnsi="Wingdings" w:hint="default"/>
+        <w:sz w:val="20"/>
+      </w:rPr>
+    </w:lvl>
+  </w:abstractNum>
+  <w:abstractNum w:abstractNumId="29" w15:restartNumberingAfterBreak="0">
     <w:nsid w:val="7F344FCA"/>
     <w:multiLevelType w:val="multilevel"/>
     <w:tmpl w:val="78FE05CE"/>
@@ -7355,61 +8518,61 @@
     </w:lvl>
   </w:abstractNum>
   <w:num w:numId="1" w16cid:durableId="1295477630">
-    <w:abstractNumId w:val="8"/>
+    <w:abstractNumId w:val="10"/>
   </w:num>
   <w:num w:numId="2" w16cid:durableId="2035379489">
-    <w:abstractNumId w:val="10"/>
+    <w:abstractNumId w:val="12"/>
   </w:num>
   <w:num w:numId="3" w16cid:durableId="576208825">
+    <w:abstractNumId w:val="26"/>
+  </w:num>
+  <w:num w:numId="4" w16cid:durableId="1822229797">
     <w:abstractNumId w:val="23"/>
   </w:num>
-  <w:num w:numId="4" w16cid:durableId="1822229797">
-    <w:abstractNumId w:val="20"/>
-  </w:num>
   <w:num w:numId="5" w16cid:durableId="736976695">
-    <w:abstractNumId w:val="22"/>
+    <w:abstractNumId w:val="25"/>
   </w:num>
   <w:num w:numId="6" w16cid:durableId="1283346938">
+    <w:abstractNumId w:val="13"/>
+  </w:num>
+  <w:num w:numId="7" w16cid:durableId="404035441">
     <w:abstractNumId w:val="11"/>
   </w:num>
-  <w:num w:numId="7" w16cid:durableId="404035441">
-    <w:abstractNumId w:val="9"/>
-  </w:num>
   <w:num w:numId="8" w16cid:durableId="1782064600">
-    <w:abstractNumId w:val="5"/>
+    <w:abstractNumId w:val="6"/>
   </w:num>
   <w:num w:numId="9" w16cid:durableId="1498036047">
     <w:abstractNumId w:val="3"/>
   </w:num>
   <w:num w:numId="10" w16cid:durableId="2009552517">
+    <w:abstractNumId w:val="24"/>
+  </w:num>
+  <w:num w:numId="11" w16cid:durableId="117258795">
     <w:abstractNumId w:val="21"/>
   </w:num>
-  <w:num w:numId="11" w16cid:durableId="117258795">
-    <w:abstractNumId w:val="19"/>
-  </w:num>
   <w:num w:numId="12" w16cid:durableId="1411387596">
-    <w:abstractNumId w:val="18"/>
+    <w:abstractNumId w:val="20"/>
   </w:num>
   <w:num w:numId="13" w16cid:durableId="1874347689">
-    <w:abstractNumId w:val="6"/>
+    <w:abstractNumId w:val="8"/>
   </w:num>
   <w:num w:numId="14" w16cid:durableId="178393007">
     <w:abstractNumId w:val="0"/>
   </w:num>
   <w:num w:numId="15" w16cid:durableId="1969428876">
-    <w:abstractNumId w:val="25"/>
+    <w:abstractNumId w:val="29"/>
   </w:num>
   <w:num w:numId="16" w16cid:durableId="1229421461">
-    <w:abstractNumId w:val="17"/>
+    <w:abstractNumId w:val="19"/>
   </w:num>
   <w:num w:numId="17" w16cid:durableId="651444318">
-    <w:abstractNumId w:val="24"/>
+    <w:abstractNumId w:val="27"/>
   </w:num>
   <w:num w:numId="18" w16cid:durableId="1308508658">
-    <w:abstractNumId w:val="7"/>
+    <w:abstractNumId w:val="9"/>
   </w:num>
   <w:num w:numId="19" w16cid:durableId="1840729299">
-    <w:abstractNumId w:val="13"/>
+    <w:abstractNumId w:val="15"/>
   </w:num>
   <w:num w:numId="20" w16cid:durableId="1860389049">
     <w:abstractNumId w:val="2"/>
@@ -7418,19 +8581,31 @@
     <w:abstractNumId w:val="4"/>
   </w:num>
   <w:num w:numId="22" w16cid:durableId="847326001">
-    <w:abstractNumId w:val="14"/>
+    <w:abstractNumId w:val="16"/>
   </w:num>
   <w:num w:numId="23" w16cid:durableId="1724717799">
-    <w:abstractNumId w:val="15"/>
+    <w:abstractNumId w:val="17"/>
   </w:num>
   <w:num w:numId="24" w16cid:durableId="1269894105">
     <w:abstractNumId w:val="1"/>
   </w:num>
   <w:num w:numId="25" w16cid:durableId="416831277">
-    <w:abstractNumId w:val="16"/>
+    <w:abstractNumId w:val="18"/>
   </w:num>
   <w:num w:numId="26" w16cid:durableId="1138912573">
-    <w:abstractNumId w:val="12"/>
+    <w:abstractNumId w:val="14"/>
+  </w:num>
+  <w:num w:numId="27" w16cid:durableId="1438601306">
+    <w:abstractNumId w:val="22"/>
+  </w:num>
+  <w:num w:numId="28" w16cid:durableId="805245776">
+    <w:abstractNumId w:val="28"/>
+  </w:num>
+  <w:num w:numId="29" w16cid:durableId="192570832">
+    <w:abstractNumId w:val="5"/>
+  </w:num>
+  <w:num w:numId="30" w16cid:durableId="608246444">
+    <w:abstractNumId w:val="7"/>
   </w:num>
   <w:numIdMacAtCleanup w:val="18"/>
 </w:numbering>

--- a/Church/2026/2026_0117_MenloChurch.docx
+++ b/Church/2026/2026_0117_MenloChurch.docx
@@ -265,6 +265,39 @@
           <w:sz w:val="24"/>
           <w:szCs w:val="24"/>
         </w:rPr>
+        <w:t>Last week, we start to look at “Perfect series”. Last week</w:t>
+      </w:r>
+      <w:r>
+        <w:rPr>
+          <w:rFonts w:cstheme="minorHAnsi"/>
+          <w:sz w:val="24"/>
+          <w:szCs w:val="24"/>
+        </w:rPr>
+        <w:t xml:space="preserve">, </w:t>
+      </w:r>
+      <w:r>
+        <w:rPr>
+          <w:rFonts w:cstheme="minorHAnsi"/>
+          <w:sz w:val="24"/>
+          <w:szCs w:val="24"/>
+        </w:rPr>
+        <w:t>we discuss the family.</w:t>
+      </w:r>
+    </w:p>
+    <w:p>
+      <w:pPr>
+        <w:rPr>
+          <w:rFonts w:cstheme="minorHAnsi"/>
+          <w:sz w:val="24"/>
+          <w:szCs w:val="24"/>
+        </w:rPr>
+      </w:pPr>
+      <w:r>
+        <w:rPr>
+          <w:rFonts w:cstheme="minorHAnsi"/>
+          <w:sz w:val="24"/>
+          <w:szCs w:val="24"/>
+        </w:rPr>
         <w:t>Today. we talk</w:t>
       </w:r>
       <w:r>
@@ -305,15 +338,7 @@
           <w:sz w:val="24"/>
           <w:szCs w:val="24"/>
         </w:rPr>
-        <w:t>”</w:t>
-      </w:r>
-      <w:r>
-        <w:rPr>
-          <w:rFonts w:cstheme="minorHAnsi"/>
-          <w:sz w:val="24"/>
-          <w:szCs w:val="24"/>
-        </w:rPr>
-        <w:t xml:space="preserve"> of the “PERFCT” series</w:t>
+        <w:t>” of the “PERFCT” series</w:t>
       </w:r>
       <w:r>
         <w:rPr>
@@ -754,6 +779,7 @@
           <w:sz w:val="24"/>
           <w:szCs w:val="24"/>
         </w:rPr>
+        <w:lastRenderedPageBreak/>
         <w:t>Phil EuBank, Lead Pastor</w:t>
       </w:r>
     </w:p>
@@ -777,6 +803,7 @@
       <w:r>
         <w:rPr>
           <w:rFonts w:cstheme="minorHAnsi"/>
+          <w:noProof/>
           <w:sz w:val="24"/>
           <w:szCs w:val="24"/>
         </w:rPr>
@@ -1334,15 +1361,15 @@
           <w:sz w:val="24"/>
           <w:szCs w:val="24"/>
         </w:rPr>
-        <w:t>服从</w:t>
-      </w:r>
-      <w:r>
-        <w:rPr>
-          <w:rFonts w:cstheme="minorHAnsi" w:hint="eastAsia"/>
-          <w:sz w:val="24"/>
-          <w:szCs w:val="24"/>
-        </w:rPr>
-        <w:t>比赛</w:t>
+        <w:t>降低</w:t>
+      </w:r>
+      <w:r>
+        <w:rPr>
+          <w:rFonts w:cstheme="minorHAnsi"/>
+          <w:sz w:val="24"/>
+          <w:szCs w:val="24"/>
+        </w:rPr>
+        <w:t>竞争</w:t>
       </w:r>
       <w:r>
         <w:rPr>
@@ -1487,23 +1514,7 @@
           <w:sz w:val="24"/>
           <w:szCs w:val="24"/>
         </w:rPr>
-        <w:t>“</w:t>
-      </w:r>
-      <w:r>
-        <w:rPr>
-          <w:rFonts w:cstheme="minorHAnsi"/>
-          <w:sz w:val="24"/>
-          <w:szCs w:val="24"/>
-        </w:rPr>
-        <w:t>Healthy marriages are submission competitions</w:t>
-      </w:r>
-      <w:r>
-        <w:rPr>
-          <w:rFonts w:cstheme="minorHAnsi"/>
-          <w:sz w:val="24"/>
-          <w:szCs w:val="24"/>
-        </w:rPr>
-        <w:t>” is from “</w:t>
+        <w:t>“Healthy marriages are submission competitions” is from “</w:t>
       </w:r>
       <w:r>
         <w:rPr>
@@ -1536,7 +1547,55 @@
           <w:sz w:val="24"/>
           <w:szCs w:val="24"/>
         </w:rPr>
-        <w:t>In real life, H</w:t>
+        <w:t>M</w:t>
+      </w:r>
+      <w:r>
+        <w:rPr>
+          <w:rFonts w:cstheme="minorHAnsi"/>
+          <w:sz w:val="24"/>
+          <w:szCs w:val="24"/>
+        </w:rPr>
+        <w:t xml:space="preserve">arriages is how to satisfy your </w:t>
+      </w:r>
+      <w:r>
+        <w:rPr>
+          <w:rFonts w:cstheme="minorHAnsi"/>
+          <w:sz w:val="24"/>
+          <w:szCs w:val="24"/>
+        </w:rPr>
+        <w:t>couple</w:t>
+      </w:r>
+      <w:r>
+        <w:rPr>
+          <w:rFonts w:cstheme="minorHAnsi"/>
+          <w:sz w:val="24"/>
+          <w:szCs w:val="24"/>
+        </w:rPr>
+        <w:t xml:space="preserve">. </w:t>
+      </w:r>
+      <w:r>
+        <w:rPr>
+          <w:rFonts w:cstheme="minorHAnsi"/>
+          <w:sz w:val="24"/>
+          <w:szCs w:val="24"/>
+        </w:rPr>
+        <w:t>In real life,</w:t>
+      </w:r>
+      <w:r>
+        <w:rPr>
+          <w:rFonts w:cstheme="minorHAnsi"/>
+          <w:sz w:val="24"/>
+          <w:szCs w:val="24"/>
+        </w:rPr>
+        <w:t xml:space="preserve"> </w:t>
+      </w:r>
+      <w:r>
+        <w:rPr>
+          <w:rFonts w:cstheme="minorHAnsi"/>
+          <w:sz w:val="24"/>
+          <w:szCs w:val="24"/>
+        </w:rPr>
+        <w:t>H</w:t>
       </w:r>
       <w:r>
         <w:rPr>
@@ -1780,6 +1839,7 @@
           <w:sz w:val="24"/>
           <w:szCs w:val="24"/>
         </w:rPr>
+        <w:lastRenderedPageBreak/>
         <w:t>What it Looks Like in Practice</w:t>
       </w:r>
     </w:p>
@@ -1803,7 +1863,6 @@
           <w:sz w:val="24"/>
           <w:szCs w:val="24"/>
         </w:rPr>
-        <w:lastRenderedPageBreak/>
         <w:t>Outdoing each other in honor (Romans 12:10)</w:t>
       </w:r>
       <w:r>
@@ -1918,6 +1977,875 @@
           <w:szCs w:val="24"/>
         </w:rPr>
       </w:pPr>
+    </w:p>
+    <w:p>
+      <w:pPr>
+        <w:rPr>
+          <w:rFonts w:cstheme="minorHAnsi"/>
+          <w:sz w:val="24"/>
+          <w:szCs w:val="24"/>
+        </w:rPr>
+      </w:pPr>
+      <w:r>
+        <w:rPr>
+          <w:rFonts w:cstheme="minorHAnsi"/>
+          <w:sz w:val="24"/>
+          <w:szCs w:val="24"/>
+        </w:rPr>
+        <w:drawing>
+          <wp:inline distT="0" distB="0" distL="0" distR="0" wp14:anchorId="6AAE0A22" wp14:editId="295167A7">
+            <wp:extent cx="5943600" cy="801370"/>
+            <wp:effectExtent l="0" t="0" r="0" b="0"/>
+            <wp:docPr id="2044154902" name="Picture 1"/>
+            <wp:cNvGraphicFramePr>
+              <a:graphicFrameLocks xmlns:a="http://schemas.openxmlformats.org/drawingml/2006/main" noChangeAspect="1"/>
+            </wp:cNvGraphicFramePr>
+            <a:graphic xmlns:a="http://schemas.openxmlformats.org/drawingml/2006/main">
+              <a:graphicData uri="http://schemas.openxmlformats.org/drawingml/2006/picture">
+                <pic:pic xmlns:pic="http://schemas.openxmlformats.org/drawingml/2006/picture">
+                  <pic:nvPicPr>
+                    <pic:cNvPr id="2044154902" name=""/>
+                    <pic:cNvPicPr/>
+                  </pic:nvPicPr>
+                  <pic:blipFill>
+                    <a:blip r:embed="rId19"/>
+                    <a:stretch>
+                      <a:fillRect/>
+                    </a:stretch>
+                  </pic:blipFill>
+                  <pic:spPr>
+                    <a:xfrm>
+                      <a:off x="0" y="0"/>
+                      <a:ext cx="5943600" cy="801370"/>
+                    </a:xfrm>
+                    <a:prstGeom prst="rect">
+                      <a:avLst/>
+                    </a:prstGeom>
+                  </pic:spPr>
+                </pic:pic>
+              </a:graphicData>
+            </a:graphic>
+          </wp:inline>
+        </w:drawing>
+      </w:r>
+    </w:p>
+    <w:p>
+      <w:pPr>
+        <w:rPr>
+          <w:rFonts w:cstheme="minorHAnsi"/>
+          <w:sz w:val="24"/>
+          <w:szCs w:val="24"/>
+        </w:rPr>
+      </w:pPr>
+      <w:r>
+        <w:rPr>
+          <w:rFonts w:cstheme="minorHAnsi"/>
+          <w:sz w:val="24"/>
+          <w:szCs w:val="24"/>
+        </w:rPr>
+        <w:t>Aim at heaven and you will get earth “thrown in”: Aim at earth and you will get neither, Mere Christianity by C.S. Lweis</w:t>
+      </w:r>
+    </w:p>
+    <w:p>
+      <w:pPr>
+        <w:rPr>
+          <w:rFonts w:cstheme="minorHAnsi"/>
+          <w:sz w:val="24"/>
+          <w:szCs w:val="24"/>
+        </w:rPr>
+      </w:pPr>
+    </w:p>
+    <w:p>
+      <w:pPr>
+        <w:rPr>
+          <w:rFonts w:cstheme="minorHAnsi"/>
+          <w:sz w:val="24"/>
+          <w:szCs w:val="24"/>
+        </w:rPr>
+      </w:pPr>
+      <w:r>
+        <w:rPr>
+          <w:rFonts w:cstheme="minorHAnsi"/>
+          <w:sz w:val="24"/>
+          <w:szCs w:val="24"/>
+        </w:rPr>
+        <w:t>C.S. Lewis's quote means focusing on eternal, heavenly goals (God's kingdom, virtue) brings true, lasting fulfillment, including earthly blessings ("thrown in"), while fixating only on worldly desires leads to ultimate dissatisfaction, as earthly things can't fully satisfy our deepest longings, resulting in getting neither heaven nor true earthly joy. It's about prioritizing ultimate purpose over fleeting earthly pleasures, showing that a heavenly perspective actually improves how we live on Earth, making us better citizens and people. </w:t>
+      </w:r>
+    </w:p>
+    <w:p>
+      <w:pPr>
+        <w:rPr>
+          <w:rFonts w:cstheme="minorHAnsi"/>
+          <w:b/>
+          <w:bCs/>
+          <w:sz w:val="24"/>
+          <w:szCs w:val="24"/>
+        </w:rPr>
+      </w:pPr>
+      <w:r>
+        <w:rPr>
+          <w:rFonts w:cstheme="minorHAnsi"/>
+          <w:b/>
+          <w:bCs/>
+          <w:sz w:val="24"/>
+          <w:szCs w:val="24"/>
+        </w:rPr>
+        <w:t>Key Meanings</w:t>
+      </w:r>
+    </w:p>
+    <w:p>
+      <w:pPr>
+        <w:numPr>
+          <w:ilvl w:val="0"/>
+          <w:numId w:val="31"/>
+        </w:numPr>
+        <w:rPr>
+          <w:rFonts w:cstheme="minorHAnsi"/>
+          <w:sz w:val="24"/>
+          <w:szCs w:val="24"/>
+        </w:rPr>
+      </w:pPr>
+      <w:r>
+        <w:rPr>
+          <w:rFonts w:cstheme="minorHAnsi"/>
+          <w:b/>
+          <w:bCs/>
+          <w:sz w:val="24"/>
+          <w:szCs w:val="24"/>
+        </w:rPr>
+        <w:t>Aiming at Heaven (Eternal Focus):</w:t>
+      </w:r>
+    </w:p>
+    <w:p>
+      <w:pPr>
+        <w:numPr>
+          <w:ilvl w:val="1"/>
+          <w:numId w:val="31"/>
+        </w:numPr>
+        <w:rPr>
+          <w:rFonts w:cstheme="minorHAnsi"/>
+          <w:sz w:val="24"/>
+          <w:szCs w:val="24"/>
+        </w:rPr>
+      </w:pPr>
+      <w:r>
+        <w:rPr>
+          <w:rFonts w:cstheme="minorHAnsi"/>
+          <w:sz w:val="24"/>
+          <w:szCs w:val="24"/>
+        </w:rPr>
+        <w:t>Seeking God's kingdom and virtues (love, justice, purity) as your primary goal.</w:t>
+      </w:r>
+    </w:p>
+    <w:p>
+      <w:pPr>
+        <w:numPr>
+          <w:ilvl w:val="1"/>
+          <w:numId w:val="31"/>
+        </w:numPr>
+        <w:rPr>
+          <w:rFonts w:cstheme="minorHAnsi"/>
+          <w:sz w:val="24"/>
+          <w:szCs w:val="24"/>
+        </w:rPr>
+      </w:pPr>
+      <w:r>
+        <w:rPr>
+          <w:rFonts w:cstheme="minorHAnsi"/>
+          <w:sz w:val="24"/>
+          <w:szCs w:val="24"/>
+        </w:rPr>
+        <w:t>Leads to a deeper, more resilient joy and purpose, even amidst earthly troubles.</w:t>
+      </w:r>
+    </w:p>
+    <w:p>
+      <w:pPr>
+        <w:numPr>
+          <w:ilvl w:val="1"/>
+          <w:numId w:val="31"/>
+        </w:numPr>
+        <w:rPr>
+          <w:rFonts w:cstheme="minorHAnsi"/>
+          <w:sz w:val="24"/>
+          <w:szCs w:val="24"/>
+        </w:rPr>
+      </w:pPr>
+      <w:r>
+        <w:rPr>
+          <w:rFonts w:cstheme="minorHAnsi"/>
+          <w:sz w:val="24"/>
+          <w:szCs w:val="24"/>
+        </w:rPr>
+        <w:t>Fulfills deeper longings that earthly things can't, ironically making earthly life better.</w:t>
+      </w:r>
+    </w:p>
+    <w:p>
+      <w:pPr>
+        <w:numPr>
+          <w:ilvl w:val="1"/>
+          <w:numId w:val="31"/>
+        </w:numPr>
+        <w:rPr>
+          <w:rFonts w:cstheme="minorHAnsi"/>
+          <w:sz w:val="24"/>
+          <w:szCs w:val="24"/>
+        </w:rPr>
+      </w:pPr>
+      <w:r>
+        <w:rPr>
+          <w:rFonts w:cstheme="minorHAnsi"/>
+          <w:sz w:val="24"/>
+          <w:szCs w:val="24"/>
+        </w:rPr>
+        <w:t>Makes you a better "earthly citizen" by inspiring noble actions and pure motives, say </w:t>
+      </w:r>
+      <w:hyperlink r:id="rId20" w:tgtFrame="_blank" w:history="1">
+        <w:r>
+          <w:rPr>
+            <w:rStyle w:val="Hyperlink"/>
+            <w:rFonts w:cstheme="minorHAnsi"/>
+            <w:sz w:val="24"/>
+            <w:szCs w:val="24"/>
+          </w:rPr>
+          <w:t>this Facebook post</w:t>
+        </w:r>
+      </w:hyperlink>
+      <w:r>
+        <w:rPr>
+          <w:rFonts w:cstheme="minorHAnsi"/>
+          <w:sz w:val="24"/>
+          <w:szCs w:val="24"/>
+        </w:rPr>
+        <w:t> and </w:t>
+      </w:r>
+      <w:hyperlink r:id="rId21" w:tgtFrame="_blank" w:history="1">
+        <w:r>
+          <w:rPr>
+            <w:rStyle w:val="Hyperlink"/>
+            <w:rFonts w:cstheme="minorHAnsi"/>
+            <w:sz w:val="24"/>
+            <w:szCs w:val="24"/>
+          </w:rPr>
+          <w:t>this LinkedIn post</w:t>
+        </w:r>
+      </w:hyperlink>
+      <w:r>
+        <w:rPr>
+          <w:rFonts w:cstheme="minorHAnsi"/>
+          <w:sz w:val="24"/>
+          <w:szCs w:val="24"/>
+        </w:rPr>
+        <w:t>.</w:t>
+      </w:r>
+    </w:p>
+    <w:p>
+      <w:pPr>
+        <w:numPr>
+          <w:ilvl w:val="0"/>
+          <w:numId w:val="31"/>
+        </w:numPr>
+        <w:rPr>
+          <w:rFonts w:cstheme="minorHAnsi"/>
+          <w:sz w:val="24"/>
+          <w:szCs w:val="24"/>
+        </w:rPr>
+      </w:pPr>
+      <w:r>
+        <w:rPr>
+          <w:rFonts w:cstheme="minorHAnsi"/>
+          <w:b/>
+          <w:bCs/>
+          <w:sz w:val="24"/>
+          <w:szCs w:val="24"/>
+        </w:rPr>
+        <w:t>Aiming at Earth (Worldly Focus):</w:t>
+      </w:r>
+    </w:p>
+    <w:p>
+      <w:pPr>
+        <w:numPr>
+          <w:ilvl w:val="1"/>
+          <w:numId w:val="31"/>
+        </w:numPr>
+        <w:rPr>
+          <w:rFonts w:cstheme="minorHAnsi"/>
+          <w:sz w:val="24"/>
+          <w:szCs w:val="24"/>
+        </w:rPr>
+      </w:pPr>
+      <w:r>
+        <w:rPr>
+          <w:rFonts w:cstheme="minorHAnsi"/>
+          <w:sz w:val="24"/>
+          <w:szCs w:val="24"/>
+        </w:rPr>
+        <w:t>Making wealth, comfort, fame, or personal gratification your main goal.</w:t>
+      </w:r>
+    </w:p>
+    <w:p>
+      <w:pPr>
+        <w:numPr>
+          <w:ilvl w:val="1"/>
+          <w:numId w:val="31"/>
+        </w:numPr>
+        <w:rPr>
+          <w:rFonts w:cstheme="minorHAnsi"/>
+          <w:sz w:val="24"/>
+          <w:szCs w:val="24"/>
+        </w:rPr>
+      </w:pPr>
+      <w:r>
+        <w:rPr>
+          <w:rFonts w:cstheme="minorHAnsi"/>
+          <w:sz w:val="24"/>
+          <w:szCs w:val="24"/>
+        </w:rPr>
+        <w:t>Results in temporary pleasure but ultimately leaves you empty and dissatisfied.</w:t>
+      </w:r>
+    </w:p>
+    <w:p>
+      <w:pPr>
+        <w:numPr>
+          <w:ilvl w:val="1"/>
+          <w:numId w:val="31"/>
+        </w:numPr>
+        <w:rPr>
+          <w:rFonts w:cstheme="minorHAnsi"/>
+          <w:sz w:val="24"/>
+          <w:szCs w:val="24"/>
+        </w:rPr>
+      </w:pPr>
+      <w:r>
+        <w:rPr>
+          <w:rFonts w:cstheme="minorHAnsi"/>
+          <w:sz w:val="24"/>
+          <w:szCs w:val="24"/>
+        </w:rPr>
+        <w:t>Leads to bondage (e.g., to money or possessions) rather than true freedom, notes </w:t>
+      </w:r>
+      <w:hyperlink r:id="rId22" w:tgtFrame="_blank" w:history="1">
+        <w:r>
+          <w:rPr>
+            <w:rStyle w:val="Hyperlink"/>
+            <w:rFonts w:cstheme="minorHAnsi"/>
+            <w:sz w:val="24"/>
+            <w:szCs w:val="24"/>
+          </w:rPr>
+          <w:t>this Facebook post</w:t>
+        </w:r>
+      </w:hyperlink>
+      <w:r>
+        <w:rPr>
+          <w:rFonts w:cstheme="minorHAnsi"/>
+          <w:sz w:val="24"/>
+          <w:szCs w:val="24"/>
+        </w:rPr>
+        <w:t>, according to this Facebook post.</w:t>
+      </w:r>
+    </w:p>
+    <w:p>
+      <w:pPr>
+        <w:numPr>
+          <w:ilvl w:val="1"/>
+          <w:numId w:val="31"/>
+        </w:numPr>
+        <w:rPr>
+          <w:rFonts w:cstheme="minorHAnsi"/>
+          <w:sz w:val="24"/>
+          <w:szCs w:val="24"/>
+        </w:rPr>
+      </w:pPr>
+      <w:r>
+        <w:rPr>
+          <w:rFonts w:cstheme="minorHAnsi"/>
+          <w:sz w:val="24"/>
+          <w:szCs w:val="24"/>
+        </w:rPr>
+        <w:t>You end up with neither eternal reward nor true earthly satisfaction, say this Facebook post and </w:t>
+      </w:r>
+      <w:hyperlink r:id="rId23" w:tgtFrame="_blank" w:history="1">
+        <w:r>
+          <w:rPr>
+            <w:rStyle w:val="Hyperlink"/>
+            <w:rFonts w:cstheme="minorHAnsi"/>
+            <w:sz w:val="24"/>
+            <w:szCs w:val="24"/>
+          </w:rPr>
+          <w:t>this Reddit post</w:t>
+        </w:r>
+      </w:hyperlink>
+      <w:r>
+        <w:rPr>
+          <w:rFonts w:cstheme="minorHAnsi"/>
+          <w:sz w:val="24"/>
+          <w:szCs w:val="24"/>
+        </w:rPr>
+        <w:t>.</w:t>
+      </w:r>
+    </w:p>
+    <w:p>
+      <w:pPr>
+        <w:numPr>
+          <w:ilvl w:val="0"/>
+          <w:numId w:val="31"/>
+        </w:numPr>
+        <w:rPr>
+          <w:rFonts w:cstheme="minorHAnsi"/>
+          <w:sz w:val="24"/>
+          <w:szCs w:val="24"/>
+        </w:rPr>
+      </w:pPr>
+      <w:r>
+        <w:rPr>
+          <w:rFonts w:cstheme="minorHAnsi"/>
+          <w:b/>
+          <w:bCs/>
+          <w:sz w:val="24"/>
+          <w:szCs w:val="24"/>
+        </w:rPr>
+        <w:t>Analogy from Lewis:</w:t>
+      </w:r>
+      <w:r>
+        <w:rPr>
+          <w:rFonts w:cstheme="minorHAnsi"/>
+          <w:sz w:val="24"/>
+          <w:szCs w:val="24"/>
+        </w:rPr>
+        <w:t> Making health your </w:t>
+      </w:r>
+      <w:r>
+        <w:rPr>
+          <w:rFonts w:cstheme="minorHAnsi"/>
+          <w:i/>
+          <w:iCs/>
+          <w:sz w:val="24"/>
+          <w:szCs w:val="24"/>
+        </w:rPr>
+        <w:t>main</w:t>
+      </w:r>
+      <w:r>
+        <w:rPr>
+          <w:rFonts w:cstheme="minorHAnsi"/>
+          <w:sz w:val="24"/>
+          <w:szCs w:val="24"/>
+        </w:rPr>
+        <w:t> goal can make you a hypochondriac; you're more likely to stay healthy by wanting other things like work, fun, and fresh air more, say </w:t>
+      </w:r>
+      <w:hyperlink r:id="rId24" w:tgtFrame="_blank" w:history="1">
+        <w:r>
+          <w:rPr>
+            <w:rStyle w:val="Hyperlink"/>
+            <w:rFonts w:cstheme="minorHAnsi"/>
+            <w:sz w:val="24"/>
+            <w:szCs w:val="24"/>
+          </w:rPr>
+          <w:t>this CSLewis.com article</w:t>
+        </w:r>
+      </w:hyperlink>
+      <w:r>
+        <w:rPr>
+          <w:rFonts w:cstheme="minorHAnsi"/>
+          <w:sz w:val="24"/>
+          <w:szCs w:val="24"/>
+        </w:rPr>
+        <w:t>, explains this CSLewis.com article. </w:t>
+      </w:r>
+    </w:p>
+    <w:p>
+      <w:pPr>
+        <w:rPr>
+          <w:rFonts w:cstheme="minorHAnsi"/>
+          <w:sz w:val="24"/>
+          <w:szCs w:val="24"/>
+        </w:rPr>
+      </w:pPr>
+    </w:p>
+    <w:p>
+      <w:pPr>
+        <w:rPr>
+          <w:rFonts w:cstheme="minorHAnsi"/>
+          <w:sz w:val="24"/>
+          <w:szCs w:val="24"/>
+        </w:rPr>
+      </w:pPr>
+      <w:r>
+        <w:rPr>
+          <w:rFonts w:cstheme="minorHAnsi"/>
+          <w:sz w:val="24"/>
+          <w:szCs w:val="24"/>
+        </w:rPr>
+        <w:lastRenderedPageBreak/>
+        <w:drawing>
+          <wp:inline distT="0" distB="0" distL="0" distR="0" wp14:anchorId="7989F5A6" wp14:editId="3CA1DD16">
+            <wp:extent cx="2838846" cy="3439005"/>
+            <wp:effectExtent l="0" t="0" r="0" b="9525"/>
+            <wp:docPr id="103862153" name="Picture 1"/>
+            <wp:cNvGraphicFramePr>
+              <a:graphicFrameLocks xmlns:a="http://schemas.openxmlformats.org/drawingml/2006/main" noChangeAspect="1"/>
+            </wp:cNvGraphicFramePr>
+            <a:graphic xmlns:a="http://schemas.openxmlformats.org/drawingml/2006/main">
+              <a:graphicData uri="http://schemas.openxmlformats.org/drawingml/2006/picture">
+                <pic:pic xmlns:pic="http://schemas.openxmlformats.org/drawingml/2006/picture">
+                  <pic:nvPicPr>
+                    <pic:cNvPr id="103862153" name=""/>
+                    <pic:cNvPicPr/>
+                  </pic:nvPicPr>
+                  <pic:blipFill>
+                    <a:blip r:embed="rId25"/>
+                    <a:stretch>
+                      <a:fillRect/>
+                    </a:stretch>
+                  </pic:blipFill>
+                  <pic:spPr>
+                    <a:xfrm>
+                      <a:off x="0" y="0"/>
+                      <a:ext cx="2838846" cy="3439005"/>
+                    </a:xfrm>
+                    <a:prstGeom prst="rect">
+                      <a:avLst/>
+                    </a:prstGeom>
+                  </pic:spPr>
+                </pic:pic>
+              </a:graphicData>
+            </a:graphic>
+          </wp:inline>
+        </w:drawing>
+      </w:r>
+    </w:p>
+    <w:p>
+      <w:pPr>
+        <w:rPr>
+          <w:rFonts w:cstheme="minorHAnsi"/>
+          <w:sz w:val="24"/>
+          <w:szCs w:val="24"/>
+        </w:rPr>
+      </w:pPr>
+      <w:r>
+        <w:rPr>
+          <w:rFonts w:cstheme="minorHAnsi"/>
+          <w:sz w:val="24"/>
+          <w:szCs w:val="24"/>
+        </w:rPr>
+        <w:t>Genesis 2:24-25</w:t>
+      </w:r>
+    </w:p>
+    <w:p>
+      <w:pPr>
+        <w:rPr>
+          <w:rFonts w:cstheme="minorHAnsi"/>
+          <w:sz w:val="24"/>
+          <w:szCs w:val="24"/>
+        </w:rPr>
+      </w:pPr>
+      <w:r>
+        <w:rPr>
+          <w:rFonts w:cstheme="minorHAnsi"/>
+          <w:sz w:val="24"/>
+          <w:szCs w:val="24"/>
+        </w:rPr>
+        <w:t>English Standard Version</w:t>
+      </w:r>
+    </w:p>
+    <w:p>
+      <w:pPr>
+        <w:rPr>
+          <w:rFonts w:cstheme="minorHAnsi"/>
+          <w:sz w:val="24"/>
+          <w:szCs w:val="24"/>
+        </w:rPr>
+      </w:pPr>
+      <w:r>
+        <w:rPr>
+          <w:rFonts w:cstheme="minorHAnsi"/>
+          <w:b/>
+          <w:bCs/>
+          <w:sz w:val="24"/>
+          <w:szCs w:val="24"/>
+          <w:vertAlign w:val="superscript"/>
+        </w:rPr>
+        <w:t>24 </w:t>
+      </w:r>
+      <w:r>
+        <w:rPr>
+          <w:rFonts w:cstheme="minorHAnsi"/>
+          <w:sz w:val="24"/>
+          <w:szCs w:val="24"/>
+        </w:rPr>
+        <w:t>Therefore a man shall leave his father and his mother and hold fast to his wife, and they shall become one flesh. </w:t>
+      </w:r>
+      <w:r>
+        <w:rPr>
+          <w:rFonts w:cstheme="minorHAnsi"/>
+          <w:b/>
+          <w:bCs/>
+          <w:sz w:val="24"/>
+          <w:szCs w:val="24"/>
+          <w:vertAlign w:val="superscript"/>
+        </w:rPr>
+        <w:t>25 </w:t>
+      </w:r>
+      <w:r>
+        <w:rPr>
+          <w:rFonts w:cstheme="minorHAnsi"/>
+          <w:sz w:val="24"/>
+          <w:szCs w:val="24"/>
+        </w:rPr>
+        <w:t>And the man and his wife were both naked and were not ashamed.</w:t>
+      </w:r>
+    </w:p>
+    <w:p>
+      <w:pPr>
+        <w:rPr>
+          <w:rFonts w:cstheme="minorHAnsi"/>
+          <w:sz w:val="24"/>
+          <w:szCs w:val="24"/>
+        </w:rPr>
+      </w:pPr>
+    </w:p>
+    <w:p>
+      <w:pPr>
+        <w:rPr>
+          <w:rFonts w:cstheme="minorHAnsi"/>
+          <w:sz w:val="24"/>
+          <w:szCs w:val="24"/>
+        </w:rPr>
+      </w:pPr>
+      <w:r>
+        <w:rPr>
+          <w:rFonts w:cstheme="minorHAnsi"/>
+          <w:sz w:val="24"/>
+          <w:szCs w:val="24"/>
+        </w:rPr>
+        <w:t>The main point of Genesis 2:24-25 is the divine institution of </w:t>
+      </w:r>
+      <w:r>
+        <w:rPr>
+          <w:rFonts w:cstheme="minorHAnsi"/>
+          <w:b/>
+          <w:bCs/>
+          <w:sz w:val="24"/>
+          <w:szCs w:val="24"/>
+        </w:rPr>
+        <w:t>marriage as a lifelong, exclusive, "one flesh" union</w:t>
+      </w:r>
+      <w:r>
+        <w:rPr>
+          <w:rFonts w:cstheme="minorHAnsi"/>
+          <w:sz w:val="24"/>
+          <w:szCs w:val="24"/>
+        </w:rPr>
+        <w:t> where a man and woman leave their families to form a new, intimate, and unified family, experiencing complete openness, vulnerability, and lack of shame, foreshadowing Christ and the Church. It establishes the foundation for marriage as a sacred covenant, emphasizing </w:t>
+      </w:r>
+      <w:r>
+        <w:rPr>
+          <w:rFonts w:cstheme="minorHAnsi"/>
+          <w:b/>
+          <w:bCs/>
+          <w:sz w:val="24"/>
+          <w:szCs w:val="24"/>
+        </w:rPr>
+        <w:t>leaving (independence from birth family), cleaving (commitment to spouse), and becoming one</w:t>
+      </w:r>
+      <w:r>
+        <w:rPr>
+          <w:rFonts w:cstheme="minorHAnsi"/>
+          <w:sz w:val="24"/>
+          <w:szCs w:val="24"/>
+        </w:rPr>
+        <w:t> (deep physical, emotional, and spiritual unity). </w:t>
+      </w:r>
+    </w:p>
+    <w:p>
+      <w:pPr>
+        <w:rPr>
+          <w:rFonts w:cstheme="minorHAnsi"/>
+          <w:sz w:val="24"/>
+          <w:szCs w:val="24"/>
+        </w:rPr>
+      </w:pPr>
+      <w:r>
+        <w:rPr>
+          <w:rFonts w:cstheme="minorHAnsi"/>
+          <w:b/>
+          <w:bCs/>
+          <w:sz w:val="24"/>
+          <w:szCs w:val="24"/>
+        </w:rPr>
+        <w:t>Key Aspects:</w:t>
+      </w:r>
+    </w:p>
+    <w:p>
+      <w:pPr>
+        <w:numPr>
+          <w:ilvl w:val="0"/>
+          <w:numId w:val="32"/>
+        </w:numPr>
+        <w:rPr>
+          <w:rFonts w:cstheme="minorHAnsi"/>
+          <w:sz w:val="24"/>
+          <w:szCs w:val="24"/>
+        </w:rPr>
+      </w:pPr>
+      <w:r>
+        <w:rPr>
+          <w:rFonts w:cstheme="minorHAnsi"/>
+          <w:b/>
+          <w:bCs/>
+          <w:sz w:val="24"/>
+          <w:szCs w:val="24"/>
+        </w:rPr>
+        <w:t>Divine Origin:</w:t>
+      </w:r>
+      <w:r>
+        <w:rPr>
+          <w:rFonts w:cstheme="minorHAnsi"/>
+          <w:sz w:val="24"/>
+          <w:szCs w:val="24"/>
+        </w:rPr>
+        <w:t> Marriage isn't a human invention but a creation ordinance established by God to bring man and woman together as complements.</w:t>
+      </w:r>
+    </w:p>
+    <w:p>
+      <w:pPr>
+        <w:numPr>
+          <w:ilvl w:val="0"/>
+          <w:numId w:val="32"/>
+        </w:numPr>
+        <w:rPr>
+          <w:rFonts w:cstheme="minorHAnsi"/>
+          <w:sz w:val="24"/>
+          <w:szCs w:val="24"/>
+        </w:rPr>
+      </w:pPr>
+      <w:r>
+        <w:rPr>
+          <w:rFonts w:cstheme="minorHAnsi"/>
+          <w:b/>
+          <w:bCs/>
+          <w:sz w:val="24"/>
+          <w:szCs w:val="24"/>
+        </w:rPr>
+        <w:t>Leaving &amp; Cleaving:</w:t>
+      </w:r>
+      <w:r>
+        <w:rPr>
+          <w:rFonts w:cstheme="minorHAnsi"/>
+          <w:sz w:val="24"/>
+          <w:szCs w:val="24"/>
+        </w:rPr>
+        <w:t> A new primary loyalty is formed; spouses leave their birth families to cleave (stick closely) to each other, creating a new family unit.</w:t>
+      </w:r>
+    </w:p>
+    <w:p>
+      <w:pPr>
+        <w:numPr>
+          <w:ilvl w:val="0"/>
+          <w:numId w:val="32"/>
+        </w:numPr>
+        <w:rPr>
+          <w:rFonts w:cstheme="minorHAnsi"/>
+          <w:sz w:val="24"/>
+          <w:szCs w:val="24"/>
+        </w:rPr>
+      </w:pPr>
+      <w:r>
+        <w:rPr>
+          <w:rFonts w:cstheme="minorHAnsi"/>
+          <w:b/>
+          <w:bCs/>
+          <w:sz w:val="24"/>
+          <w:szCs w:val="24"/>
+        </w:rPr>
+        <w:t>One Flesh Union:</w:t>
+      </w:r>
+      <w:r>
+        <w:rPr>
+          <w:rFonts w:cstheme="minorHAnsi"/>
+          <w:sz w:val="24"/>
+          <w:szCs w:val="24"/>
+        </w:rPr>
+        <w:t> This signifies deep unity—physical (sexual intimacy), emotional, mental, and spiritual—a total giving of self to the other.</w:t>
+      </w:r>
+    </w:p>
+    <w:p>
+      <w:pPr>
+        <w:numPr>
+          <w:ilvl w:val="0"/>
+          <w:numId w:val="32"/>
+        </w:numPr>
+        <w:rPr>
+          <w:rFonts w:cstheme="minorHAnsi"/>
+          <w:sz w:val="24"/>
+          <w:szCs w:val="24"/>
+        </w:rPr>
+      </w:pPr>
+      <w:r>
+        <w:rPr>
+          <w:rFonts w:cstheme="minorHAnsi"/>
+          <w:b/>
+          <w:bCs/>
+          <w:sz w:val="24"/>
+          <w:szCs w:val="24"/>
+        </w:rPr>
+        <w:t>Naked &amp; Unashamed (v. 25):</w:t>
+      </w:r>
+      <w:r>
+        <w:rPr>
+          <w:rFonts w:cstheme="minorHAnsi"/>
+          <w:sz w:val="24"/>
+          <w:szCs w:val="24"/>
+        </w:rPr>
+        <w:t> In this original design, there was complete transparency, trust, and acceptance, a safe space free from fear or shame, reflecting the ideal intimacy within marriage.</w:t>
+      </w:r>
+    </w:p>
+    <w:p>
+      <w:pPr>
+        <w:numPr>
+          <w:ilvl w:val="0"/>
+          <w:numId w:val="32"/>
+        </w:numPr>
+        <w:rPr>
+          <w:rFonts w:cstheme="minorHAnsi"/>
+          <w:sz w:val="24"/>
+          <w:szCs w:val="24"/>
+        </w:rPr>
+      </w:pPr>
+      <w:r>
+        <w:rPr>
+          <w:rFonts w:cstheme="minorHAnsi"/>
+          <w:b/>
+          <w:bCs/>
+          <w:sz w:val="24"/>
+          <w:szCs w:val="24"/>
+        </w:rPr>
+        <w:t>Profound Significance:</w:t>
+      </w:r>
+      <w:r>
+        <w:rPr>
+          <w:rFonts w:cstheme="minorHAnsi"/>
+          <w:sz w:val="24"/>
+          <w:szCs w:val="24"/>
+        </w:rPr>
+        <w:t> The Apostle Paul later connects this "mystery" to the profound union between Christ and the Church, showing marriage as a picture of this greater divine relationship. </w:t>
+      </w:r>
+    </w:p>
+    <w:p>
+      <w:pPr>
+        <w:rPr>
+          <w:rFonts w:cstheme="minorHAnsi"/>
+          <w:sz w:val="24"/>
+          <w:szCs w:val="24"/>
+        </w:rPr>
+      </w:pPr>
+      <w:r>
+        <w:rPr>
+          <w:rFonts w:cstheme="minorHAnsi"/>
+          <w:sz w:val="24"/>
+          <w:szCs w:val="24"/>
+        </w:rPr>
+        <w:lastRenderedPageBreak/>
+        <w:t>In essence, Genesis 2:24-25 sets the blueprint for marriage as an unbreakable, intimate, and holy bond reflecting God's design for human partnership. </w:t>
+      </w:r>
     </w:p>
     <w:p>
       <w:pPr>
@@ -1959,7 +2887,7 @@
                     <pic:cNvPicPr/>
                   </pic:nvPicPr>
                   <pic:blipFill>
-                    <a:blip r:embed="rId19"/>
+                    <a:blip r:embed="rId26"/>
                     <a:stretch>
                       <a:fillRect/>
                     </a:stretch>
@@ -1988,15 +2916,99 @@
           <w:szCs w:val="24"/>
         </w:rPr>
       </w:pPr>
-    </w:p>
-    <w:p>
-      <w:pPr>
-        <w:rPr>
-          <w:rFonts w:cstheme="minorHAnsi"/>
-          <w:sz w:val="24"/>
-          <w:szCs w:val="24"/>
-        </w:rPr>
-      </w:pPr>
+      <w:r>
+        <w:rPr>
+          <w:rFonts w:cstheme="minorHAnsi"/>
+          <w:sz w:val="24"/>
+          <w:szCs w:val="24"/>
+        </w:rPr>
+        <w:t xml:space="preserve">Married couples are recorded lowest in the US: </w:t>
+      </w:r>
+      <w:r>
+        <w:rPr>
+          <w:rFonts w:cstheme="minorHAnsi"/>
+          <w:sz w:val="24"/>
+          <w:szCs w:val="24"/>
+        </w:rPr>
+        <w:t>The modern marriage relations are broken.</w:t>
+      </w:r>
+    </w:p>
+    <w:p>
+      <w:pPr>
+        <w:rPr>
+          <w:rFonts w:cstheme="minorHAnsi"/>
+          <w:sz w:val="24"/>
+          <w:szCs w:val="24"/>
+        </w:rPr>
+      </w:pPr>
+    </w:p>
+    <w:p>
+      <w:pPr>
+        <w:rPr>
+          <w:rFonts w:cstheme="minorHAnsi"/>
+          <w:sz w:val="24"/>
+          <w:szCs w:val="24"/>
+        </w:rPr>
+      </w:pPr>
+      <w:r>
+        <w:rPr>
+          <w:rFonts w:cstheme="minorHAnsi"/>
+          <w:sz w:val="24"/>
+          <w:szCs w:val="24"/>
+        </w:rPr>
+        <w:drawing>
+          <wp:inline distT="0" distB="0" distL="0" distR="0" wp14:anchorId="43E875E7" wp14:editId="4800033F">
+            <wp:extent cx="3038899" cy="3505689"/>
+            <wp:effectExtent l="0" t="0" r="9525" b="0"/>
+            <wp:docPr id="1121987044" name="Picture 1"/>
+            <wp:cNvGraphicFramePr>
+              <a:graphicFrameLocks xmlns:a="http://schemas.openxmlformats.org/drawingml/2006/main" noChangeAspect="1"/>
+            </wp:cNvGraphicFramePr>
+            <a:graphic xmlns:a="http://schemas.openxmlformats.org/drawingml/2006/main">
+              <a:graphicData uri="http://schemas.openxmlformats.org/drawingml/2006/picture">
+                <pic:pic xmlns:pic="http://schemas.openxmlformats.org/drawingml/2006/picture">
+                  <pic:nvPicPr>
+                    <pic:cNvPr id="1121987044" name=""/>
+                    <pic:cNvPicPr/>
+                  </pic:nvPicPr>
+                  <pic:blipFill>
+                    <a:blip r:embed="rId27"/>
+                    <a:stretch>
+                      <a:fillRect/>
+                    </a:stretch>
+                  </pic:blipFill>
+                  <pic:spPr>
+                    <a:xfrm>
+                      <a:off x="0" y="0"/>
+                      <a:ext cx="3038899" cy="3505689"/>
+                    </a:xfrm>
+                    <a:prstGeom prst="rect">
+                      <a:avLst/>
+                    </a:prstGeom>
+                  </pic:spPr>
+                </pic:pic>
+              </a:graphicData>
+            </a:graphic>
+          </wp:inline>
+        </w:drawing>
+      </w:r>
+    </w:p>
+    <w:p>
+      <w:pPr>
+        <w:rPr>
+          <w:rFonts w:cstheme="minorHAnsi"/>
+          <w:sz w:val="24"/>
+          <w:szCs w:val="24"/>
+        </w:rPr>
+      </w:pPr>
+      <w:r>
+        <w:rPr>
+          <w:rFonts w:cstheme="minorHAnsi"/>
+          <w:sz w:val="24"/>
+          <w:szCs w:val="24"/>
+        </w:rPr>
+        <w:t>Epidemic of Loneliness: US people smoke 15 cigarette in a day.</w:t>
+      </w:r>
     </w:p>
     <w:p>
       <w:pPr>
@@ -2022,6 +3034,7 @@
           <w:sz w:val="24"/>
           <w:szCs w:val="24"/>
         </w:rPr>
+        <w:lastRenderedPageBreak/>
         <w:drawing>
           <wp:inline distT="0" distB="0" distL="0" distR="0" wp14:anchorId="4BC6F52C" wp14:editId="2AB87154">
             <wp:extent cx="2991267" cy="2876951"/>
@@ -2038,7 +3051,7 @@
                     <pic:cNvPicPr/>
                   </pic:nvPicPr>
                   <pic:blipFill>
-                    <a:blip r:embed="rId20"/>
+                    <a:blip r:embed="rId28"/>
                     <a:stretch>
                       <a:fillRect/>
                     </a:stretch>
@@ -2073,24 +3086,88 @@
           <w:sz w:val="24"/>
           <w:szCs w:val="24"/>
         </w:rPr>
+        <w:t xml:space="preserve">We have </w:t>
+      </w:r>
+      <w:r>
+        <w:rPr>
+          <w:rFonts w:cstheme="minorHAnsi"/>
+          <w:sz w:val="24"/>
+          <w:szCs w:val="24"/>
+        </w:rPr>
         <w:t>Structural Requirements</w:t>
       </w:r>
-    </w:p>
-    <w:p>
-      <w:pPr>
-        <w:rPr>
-          <w:rFonts w:cstheme="minorHAnsi"/>
-          <w:sz w:val="24"/>
-          <w:szCs w:val="24"/>
-        </w:rPr>
-      </w:pPr>
-      <w:r>
-        <w:rPr>
-          <w:rFonts w:cstheme="minorHAnsi"/>
-          <w:sz w:val="24"/>
-          <w:szCs w:val="24"/>
-        </w:rPr>
-        <w:t>1. You have to leave</w:t>
+      <w:r>
+        <w:rPr>
+          <w:rFonts w:cstheme="minorHAnsi"/>
+          <w:sz w:val="24"/>
+          <w:szCs w:val="24"/>
+        </w:rPr>
+        <w:t xml:space="preserve"> for you.</w:t>
+      </w:r>
+      <w:r>
+        <w:rPr>
+          <w:rFonts w:cstheme="minorHAnsi"/>
+          <w:sz w:val="24"/>
+          <w:szCs w:val="24"/>
+        </w:rPr>
+        <w:t xml:space="preserve"> These are God </w:t>
+      </w:r>
+      <w:r>
+        <w:rPr>
+          <w:rFonts w:cstheme="minorHAnsi"/>
+          <w:sz w:val="24"/>
+          <w:szCs w:val="24"/>
+        </w:rPr>
+        <w:t>prescription</w:t>
+      </w:r>
+      <w:r>
+        <w:rPr>
+          <w:rFonts w:cstheme="minorHAnsi"/>
+          <w:sz w:val="24"/>
+          <w:szCs w:val="24"/>
+        </w:rPr>
+        <w:t>.</w:t>
+      </w:r>
+    </w:p>
+    <w:p>
+      <w:pPr>
+        <w:rPr>
+          <w:rFonts w:cstheme="minorHAnsi"/>
+          <w:sz w:val="24"/>
+          <w:szCs w:val="24"/>
+        </w:rPr>
+      </w:pPr>
+      <w:r>
+        <w:rPr>
+          <w:rFonts w:cstheme="minorHAnsi"/>
+          <w:sz w:val="24"/>
+          <w:szCs w:val="24"/>
+        </w:rPr>
+        <w:t xml:space="preserve">1. </w:t>
+      </w:r>
+      <w:r>
+        <w:rPr>
+          <w:rFonts w:cstheme="minorHAnsi"/>
+          <w:sz w:val="24"/>
+          <w:szCs w:val="24"/>
+        </w:rPr>
+        <w:t xml:space="preserve">You have to leave: </w:t>
+      </w:r>
+      <w:r>
+        <w:rPr>
+          <w:rFonts w:cstheme="minorHAnsi"/>
+          <w:sz w:val="24"/>
+          <w:szCs w:val="24"/>
+        </w:rPr>
+        <w:t>You have to leave</w:t>
+      </w:r>
+      <w:r>
+        <w:rPr>
+          <w:rFonts w:cstheme="minorHAnsi"/>
+          <w:sz w:val="24"/>
+          <w:szCs w:val="24"/>
+        </w:rPr>
+        <w:t xml:space="preserve"> your parent family.</w:t>
       </w:r>
     </w:p>
     <w:p>
@@ -2115,15 +3192,39 @@
           <w:sz w:val="24"/>
           <w:szCs w:val="24"/>
         </w:rPr>
-        <w:t xml:space="preserve"> (</w:t>
-      </w:r>
-      <w:r>
-        <w:rPr>
-          <w:rFonts w:cstheme="minorHAnsi" w:hint="eastAsia"/>
-          <w:sz w:val="24"/>
-          <w:szCs w:val="24"/>
-        </w:rPr>
-        <w:t>劈开</w:t>
+        <w:t xml:space="preserve"> </w:t>
+      </w:r>
+      <w:r>
+        <w:rPr>
+          <w:rFonts w:cstheme="minorHAnsi"/>
+          <w:sz w:val="24"/>
+          <w:szCs w:val="24"/>
+        </w:rPr>
+        <w:t>(</w:t>
+      </w:r>
+      <w:r>
+        <w:rPr>
+          <w:rFonts w:cstheme="minorHAnsi"/>
+          <w:sz w:val="24"/>
+          <w:szCs w:val="24"/>
+        </w:rPr>
+        <w:t xml:space="preserve">construct the new </w:t>
+      </w:r>
+      <w:r>
+        <w:rPr>
+          <w:rFonts w:cstheme="minorHAnsi"/>
+          <w:sz w:val="24"/>
+          <w:szCs w:val="24"/>
+        </w:rPr>
+        <w:t xml:space="preserve">covenant </w:t>
+      </w:r>
+      <w:r>
+        <w:rPr>
+          <w:rFonts w:cstheme="minorHAnsi"/>
+          <w:sz w:val="24"/>
+          <w:szCs w:val="24"/>
+        </w:rPr>
+        <w:t>relationship</w:t>
       </w:r>
       <w:r>
         <w:rPr>
@@ -2133,47 +3234,94 @@
         </w:rPr>
         <w:t>)</w:t>
       </w:r>
-    </w:p>
-    <w:p>
-      <w:pPr>
-        <w:rPr>
-          <w:rFonts w:cstheme="minorHAnsi"/>
-          <w:sz w:val="24"/>
-          <w:szCs w:val="24"/>
-        </w:rPr>
-      </w:pPr>
-      <w:r>
-        <w:rPr>
-          <w:rFonts w:cstheme="minorHAnsi"/>
-          <w:sz w:val="24"/>
-          <w:szCs w:val="24"/>
-        </w:rPr>
-        <w:lastRenderedPageBreak/>
-        <w:t>3. You become one flesh</w:t>
-      </w:r>
-      <w:r>
-        <w:rPr>
-          <w:rFonts w:cstheme="minorHAnsi"/>
-          <w:sz w:val="24"/>
-          <w:szCs w:val="24"/>
-        </w:rPr>
-        <w:t xml:space="preserve"> (</w:t>
-      </w:r>
-      <w:r>
-        <w:rPr>
-          <w:rFonts w:cstheme="minorHAnsi" w:hint="eastAsia"/>
-          <w:sz w:val="24"/>
-          <w:szCs w:val="24"/>
-        </w:rPr>
-        <w:t>肉</w:t>
-      </w:r>
-      <w:r>
-        <w:rPr>
-          <w:rFonts w:cstheme="minorHAnsi"/>
-          <w:sz w:val="24"/>
-          <w:szCs w:val="24"/>
-        </w:rPr>
-        <w:t>)</w:t>
+      <w:r>
+        <w:rPr>
+          <w:rFonts w:cstheme="minorHAnsi"/>
+          <w:sz w:val="24"/>
+          <w:szCs w:val="24"/>
+        </w:rPr>
+        <w:t>: You create your own family.</w:t>
+      </w:r>
+    </w:p>
+    <w:p>
+      <w:pPr>
+        <w:rPr>
+          <w:rFonts w:cstheme="minorHAnsi"/>
+          <w:sz w:val="24"/>
+          <w:szCs w:val="24"/>
+        </w:rPr>
+      </w:pPr>
+      <w:r>
+        <w:rPr>
+          <w:rFonts w:cstheme="minorHAnsi"/>
+          <w:sz w:val="24"/>
+          <w:szCs w:val="24"/>
+        </w:rPr>
+        <w:t>3. You become one fles</w:t>
+      </w:r>
+      <w:r>
+        <w:rPr>
+          <w:rFonts w:cstheme="minorHAnsi"/>
+          <w:sz w:val="24"/>
+          <w:szCs w:val="24"/>
+        </w:rPr>
+        <w:t>h</w:t>
+      </w:r>
+      <w:r>
+        <w:rPr>
+          <w:rFonts w:cstheme="minorHAnsi"/>
+          <w:sz w:val="24"/>
+          <w:szCs w:val="24"/>
+        </w:rPr>
+        <w:t xml:space="preserve">: </w:t>
+      </w:r>
+      <w:r>
+        <w:rPr>
+          <w:rFonts w:cstheme="minorHAnsi"/>
+          <w:sz w:val="24"/>
+          <w:szCs w:val="24"/>
+        </w:rPr>
+        <w:t>You have</w:t>
+      </w:r>
+      <w:r>
+        <w:rPr>
+          <w:rFonts w:cstheme="minorHAnsi"/>
+          <w:sz w:val="24"/>
+          <w:szCs w:val="24"/>
+        </w:rPr>
+        <w:t xml:space="preserve"> to unify</w:t>
+      </w:r>
+      <w:r>
+        <w:rPr>
+          <w:rFonts w:cstheme="minorHAnsi"/>
+          <w:sz w:val="24"/>
+          <w:szCs w:val="24"/>
+        </w:rPr>
+        <w:t xml:space="preserve"> </w:t>
+      </w:r>
+      <w:r>
+        <w:rPr>
+          <w:rFonts w:cstheme="minorHAnsi"/>
+          <w:sz w:val="24"/>
+          <w:szCs w:val="24"/>
+        </w:rPr>
+        <w:t xml:space="preserve">the </w:t>
+      </w:r>
+      <w:r>
+        <w:rPr>
+          <w:rFonts w:cstheme="minorHAnsi"/>
+          <w:sz w:val="24"/>
+          <w:szCs w:val="24"/>
+        </w:rPr>
+        <w:t>sou</w:t>
+      </w:r>
+      <w:r>
+        <w:rPr>
+          <w:rFonts w:cstheme="minorHAnsi"/>
+          <w:sz w:val="24"/>
+          <w:szCs w:val="24"/>
+        </w:rPr>
+        <w:t>ls into one soul</w:t>
       </w:r>
       <w:r>
         <w:rPr>
@@ -2224,7 +3372,7 @@
                     <pic:cNvPicPr/>
                   </pic:nvPicPr>
                   <pic:blipFill>
-                    <a:blip r:embed="rId21"/>
+                    <a:blip r:embed="rId29"/>
                     <a:stretch>
                       <a:fillRect/>
                     </a:stretch>
@@ -2346,6 +3494,7 @@
           <w:sz w:val="24"/>
           <w:szCs w:val="24"/>
         </w:rPr>
+        <w:lastRenderedPageBreak/>
         <w:t>Definition:</w:t>
       </w:r>
       <w:r>
@@ -2640,7 +3789,6 @@
           <w:sz w:val="24"/>
           <w:szCs w:val="24"/>
         </w:rPr>
-        <w:lastRenderedPageBreak/>
         <w:t>Planning for children with shared goals and expectations. </w:t>
       </w:r>
     </w:p>
@@ -2677,7 +3825,7 @@
           <w:szCs w:val="24"/>
         </w:rPr>
       </w:pPr>
-      <w:hyperlink r:id="rId22" w:history="1">
+      <w:hyperlink r:id="rId30" w:history="1">
         <w:r>
           <w:rPr>
             <w:rStyle w:val="Hyperlink"/>
@@ -2820,7 +3968,7 @@
                     <pic:cNvPicPr/>
                   </pic:nvPicPr>
                   <pic:blipFill>
-                    <a:blip r:embed="rId23"/>
+                    <a:blip r:embed="rId31"/>
                     <a:stretch>
                       <a:fillRect/>
                     </a:stretch>
@@ -2881,7 +4029,7 @@
                     <pic:cNvPicPr/>
                   </pic:nvPicPr>
                   <pic:blipFill>
-                    <a:blip r:embed="rId24"/>
+                    <a:blip r:embed="rId32"/>
                     <a:stretch>
                       <a:fillRect/>
                     </a:stretch>
@@ -2901,14 +4049,6 @@
           </wp:inline>
         </w:drawing>
       </w:r>
-      <w:r>
-        <w:rPr>
-          <w:rFonts w:cstheme="minorHAnsi"/>
-          <w:sz w:val="24"/>
-          <w:szCs w:val="24"/>
-        </w:rPr>
-        <w:t>s</w:t>
-      </w:r>
     </w:p>
     <w:p>
       <w:pPr>
@@ -3060,6 +4200,7 @@
           <w:sz w:val="24"/>
           <w:szCs w:val="24"/>
         </w:rPr>
+        <w:lastRenderedPageBreak/>
         <w:drawing>
           <wp:inline distT="0" distB="0" distL="0" distR="0" wp14:anchorId="78E79538" wp14:editId="5886D4B9">
             <wp:extent cx="2038350" cy="2326734"/>
@@ -3076,7 +4217,7 @@
                     <pic:cNvPicPr/>
                   </pic:nvPicPr>
                   <pic:blipFill>
-                    <a:blip r:embed="rId25"/>
+                    <a:blip r:embed="rId33"/>
                     <a:stretch>
                       <a:fillRect/>
                     </a:stretch>
@@ -3111,25 +4252,50 @@
           <w:sz w:val="24"/>
           <w:szCs w:val="24"/>
         </w:rPr>
-        <w:t>Triangulation:</w:t>
-      </w:r>
-    </w:p>
-    <w:p>
-      <w:pPr>
-        <w:rPr>
-          <w:rFonts w:cstheme="minorHAnsi"/>
-          <w:sz w:val="24"/>
-          <w:szCs w:val="24"/>
-        </w:rPr>
-      </w:pPr>
-      <w:r>
-        <w:rPr>
-          <w:rFonts w:cstheme="minorHAnsi"/>
-          <w:sz w:val="24"/>
-          <w:szCs w:val="24"/>
-        </w:rPr>
-        <w:t>Third Party, Persecutor, Victim</w:t>
-      </w:r>
+        <w:t>Triangulation: Third Party, Persecutor (</w:t>
+      </w:r>
+      <w:r>
+        <w:rPr>
+          <w:rFonts w:cstheme="minorHAnsi" w:hint="eastAsia"/>
+          <w:sz w:val="24"/>
+          <w:szCs w:val="24"/>
+        </w:rPr>
+        <w:t>迫害者</w:t>
+      </w:r>
+      <w:r>
+        <w:rPr>
+          <w:rFonts w:cstheme="minorHAnsi"/>
+          <w:sz w:val="24"/>
+          <w:szCs w:val="24"/>
+        </w:rPr>
+        <w:t xml:space="preserve">), Victim: </w:t>
+      </w:r>
+    </w:p>
+    <w:p>
+      <w:pPr>
+        <w:rPr>
+          <w:rFonts w:cstheme="minorHAnsi"/>
+          <w:sz w:val="24"/>
+          <w:szCs w:val="24"/>
+        </w:rPr>
+      </w:pPr>
+      <w:r>
+        <w:rPr>
+          <w:rFonts w:cstheme="minorHAnsi"/>
+          <w:sz w:val="24"/>
+          <w:szCs w:val="24"/>
+        </w:rPr>
+        <w:t>When human relation is unstable, to make it stable, we will pull in a third thing into the relationship. The most common are kids. We put our anxiety into kids’ sports schedule, grade, kids’ happiness to avoid our unhappiness.</w:t>
+      </w:r>
+    </w:p>
+    <w:p>
+      <w:pPr>
+        <w:rPr>
+          <w:rFonts w:cstheme="minorHAnsi"/>
+          <w:sz w:val="24"/>
+          <w:szCs w:val="24"/>
+        </w:rPr>
+      </w:pPr>
     </w:p>
     <w:p>
       <w:pPr>
@@ -3171,7 +4337,7 @@
                     <pic:cNvPicPr/>
                   </pic:nvPicPr>
                   <pic:blipFill>
-                    <a:blip r:embed="rId26"/>
+                    <a:blip r:embed="rId34"/>
                     <a:stretch>
                       <a:fillRect/>
                     </a:stretch>
@@ -3206,7 +4372,6 @@
           <w:sz w:val="24"/>
           <w:szCs w:val="24"/>
         </w:rPr>
-        <w:lastRenderedPageBreak/>
         <w:t>What is one way I can serve you this week?</w:t>
       </w:r>
     </w:p>
@@ -3218,6 +4383,79 @@
           <w:szCs w:val="24"/>
         </w:rPr>
       </w:pPr>
+      <w:r>
+        <w:rPr>
+          <w:rFonts w:cstheme="minorHAnsi"/>
+          <w:sz w:val="24"/>
+          <w:szCs w:val="24"/>
+        </w:rPr>
+        <w:t>We do not compete each other. We</w:t>
+      </w:r>
+      <w:r>
+        <w:rPr>
+          <w:rFonts w:cstheme="minorHAnsi"/>
+          <w:sz w:val="24"/>
+          <w:szCs w:val="24"/>
+        </w:rPr>
+        <w:t xml:space="preserve"> </w:t>
+      </w:r>
+      <w:r>
+        <w:rPr>
+          <w:rFonts w:cstheme="minorHAnsi"/>
+          <w:sz w:val="24"/>
+          <w:szCs w:val="24"/>
+        </w:rPr>
+        <w:t>want</w:t>
+      </w:r>
+      <w:r>
+        <w:rPr>
+          <w:rFonts w:cstheme="minorHAnsi"/>
+          <w:sz w:val="24"/>
+          <w:szCs w:val="24"/>
+        </w:rPr>
+        <w:t xml:space="preserve"> to </w:t>
+      </w:r>
+      <w:r>
+        <w:rPr>
+          <w:rFonts w:cstheme="minorHAnsi"/>
+          <w:sz w:val="24"/>
+          <w:szCs w:val="24"/>
+        </w:rPr>
+        <w:t>serve/</w:t>
+      </w:r>
+      <w:r>
+        <w:rPr>
+          <w:rFonts w:cstheme="minorHAnsi"/>
+          <w:sz w:val="24"/>
+          <w:szCs w:val="24"/>
+        </w:rPr>
+        <w:t>wash your</w:t>
+      </w:r>
+      <w:r>
+        <w:rPr>
+          <w:rFonts w:cstheme="minorHAnsi"/>
+          <w:sz w:val="24"/>
+          <w:szCs w:val="24"/>
+        </w:rPr>
+        <w:t xml:space="preserve"> </w:t>
+      </w:r>
+      <w:r>
+        <w:rPr>
+          <w:rFonts w:cstheme="minorHAnsi"/>
+          <w:sz w:val="24"/>
+          <w:szCs w:val="24"/>
+        </w:rPr>
+        <w:t>couple feet.</w:t>
+      </w:r>
+    </w:p>
+    <w:p>
+      <w:pPr>
+        <w:rPr>
+          <w:rFonts w:cstheme="minorHAnsi"/>
+          <w:sz w:val="24"/>
+          <w:szCs w:val="24"/>
+        </w:rPr>
+      </w:pPr>
     </w:p>
     <w:p>
       <w:pPr>
@@ -3406,6 +4644,47 @@
           <w:sz w:val="24"/>
           <w:szCs w:val="24"/>
         </w:rPr>
+        <w:t>Last week, we start to look at “P</w:t>
+      </w:r>
+      <w:r>
+        <w:rPr>
+          <w:rFonts w:cstheme="minorHAnsi"/>
+          <w:sz w:val="24"/>
+          <w:szCs w:val="24"/>
+        </w:rPr>
+        <w:t>ERFCT</w:t>
+      </w:r>
+      <w:r>
+        <w:rPr>
+          <w:rFonts w:cstheme="minorHAnsi"/>
+          <w:sz w:val="24"/>
+          <w:szCs w:val="24"/>
+        </w:rPr>
+        <w:t>”</w:t>
+      </w:r>
+      <w:r>
+        <w:rPr>
+          <w:rFonts w:cstheme="minorHAnsi"/>
+          <w:sz w:val="24"/>
+          <w:szCs w:val="24"/>
+        </w:rPr>
+        <w:t xml:space="preserve"> series. Last week, we discuss the family.</w:t>
+      </w:r>
+    </w:p>
+    <w:p>
+      <w:pPr>
+        <w:rPr>
+          <w:rFonts w:cstheme="minorHAnsi"/>
+          <w:sz w:val="24"/>
+          <w:szCs w:val="24"/>
+        </w:rPr>
+      </w:pPr>
+      <w:r>
+        <w:rPr>
+          <w:rFonts w:cstheme="minorHAnsi"/>
+          <w:sz w:val="24"/>
+          <w:szCs w:val="24"/>
+        </w:rPr>
         <w:t>Today. we talk</w:t>
       </w:r>
       <w:r>
@@ -3446,7 +4725,7 @@
           <w:sz w:val="24"/>
           <w:szCs w:val="24"/>
         </w:rPr>
-        <w:t>.</w:t>
+        <w:t xml:space="preserve">. </w:t>
       </w:r>
     </w:p>
     <w:p>
@@ -3497,15 +4776,7 @@
           <w:sz w:val="24"/>
           <w:szCs w:val="24"/>
         </w:rPr>
-        <w:t xml:space="preserve"> </w:t>
-      </w:r>
-      <w:r>
-        <w:rPr>
-          <w:rFonts w:cstheme="minorHAnsi"/>
-          <w:sz w:val="24"/>
-          <w:szCs w:val="24"/>
-        </w:rPr>
-        <w:t>Tom Cruise</w:t>
+        <w:t xml:space="preserve"> Tom Cruise</w:t>
       </w:r>
       <w:r>
         <w:rPr>
@@ -3587,6 +4858,46 @@
           <w:sz w:val="24"/>
           <w:szCs w:val="24"/>
         </w:rPr>
+        <w:t xml:space="preserve"> In the end,</w:t>
+      </w:r>
+      <w:r>
+        <w:rPr>
+          <w:rFonts w:cstheme="minorHAnsi"/>
+          <w:sz w:val="24"/>
+          <w:szCs w:val="24"/>
+        </w:rPr>
+        <w:t> </w:t>
+      </w:r>
+      <w:r>
+        <w:rPr>
+          <w:rFonts w:cstheme="minorHAnsi"/>
+          <w:sz w:val="24"/>
+          <w:szCs w:val="24"/>
+        </w:rPr>
+        <w:t xml:space="preserve">Tom Cruise looks at </w:t>
+      </w:r>
+      <w:r>
+        <w:rPr>
+          <w:rFonts w:cstheme="minorHAnsi"/>
+          <w:sz w:val="24"/>
+          <w:szCs w:val="24"/>
+        </w:rPr>
+        <w:t>Renee Zellweger</w:t>
+      </w:r>
+      <w:r>
+        <w:rPr>
+          <w:rFonts w:cstheme="minorHAnsi"/>
+          <w:sz w:val="24"/>
+          <w:szCs w:val="24"/>
+        </w:rPr>
+        <w:t xml:space="preserve"> and said, “You complete me.” Rennee</w:t>
+      </w:r>
+      <w:r>
+        <w:rPr>
+          <w:rFonts w:cstheme="minorHAnsi"/>
+          <w:sz w:val="24"/>
+          <w:szCs w:val="24"/>
+        </w:rPr>
         <w:t xml:space="preserve"> </w:t>
       </w:r>
       <w:r>
@@ -3595,15 +4906,803 @@
           <w:sz w:val="24"/>
           <w:szCs w:val="24"/>
         </w:rPr>
-        <w:t xml:space="preserve">In the </w:t>
-      </w:r>
-      <w:r>
-        <w:rPr>
-          <w:rFonts w:cstheme="minorHAnsi"/>
-          <w:sz w:val="24"/>
-          <w:szCs w:val="24"/>
-        </w:rPr>
-        <w:t>end</w:t>
+        <w:t>is</w:t>
+      </w:r>
+      <w:r>
+        <w:rPr>
+          <w:rFonts w:cstheme="minorHAnsi"/>
+          <w:sz w:val="24"/>
+          <w:szCs w:val="24"/>
+        </w:rPr>
+        <w:t xml:space="preserve"> the missing piece in his life</w:t>
+      </w:r>
+      <w:r>
+        <w:rPr>
+          <w:rFonts w:cstheme="minorHAnsi"/>
+          <w:sz w:val="24"/>
+          <w:szCs w:val="24"/>
+        </w:rPr>
+        <w:t>. W</w:t>
+      </w:r>
+      <w:r>
+        <w:rPr>
+          <w:rFonts w:cstheme="minorHAnsi"/>
+          <w:sz w:val="24"/>
+          <w:szCs w:val="24"/>
+        </w:rPr>
+        <w:t xml:space="preserve">ithout </w:t>
+      </w:r>
+      <w:r>
+        <w:rPr>
+          <w:rFonts w:cstheme="minorHAnsi"/>
+          <w:sz w:val="24"/>
+          <w:szCs w:val="24"/>
+        </w:rPr>
+        <w:t>Renee</w:t>
+      </w:r>
+      <w:r>
+        <w:rPr>
+          <w:rFonts w:cstheme="minorHAnsi"/>
+          <w:sz w:val="24"/>
+          <w:szCs w:val="24"/>
+        </w:rPr>
+        <w:t xml:space="preserve">, </w:t>
+      </w:r>
+      <w:r>
+        <w:rPr>
+          <w:rFonts w:cstheme="minorHAnsi"/>
+          <w:sz w:val="24"/>
+          <w:szCs w:val="24"/>
+        </w:rPr>
+        <w:t>Tom Cruise</w:t>
+      </w:r>
+      <w:r>
+        <w:rPr>
+          <w:rFonts w:cstheme="minorHAnsi"/>
+          <w:sz w:val="24"/>
+          <w:szCs w:val="24"/>
+        </w:rPr>
+        <w:t xml:space="preserve"> </w:t>
+      </w:r>
+      <w:r>
+        <w:rPr>
+          <w:rFonts w:cstheme="minorHAnsi"/>
+          <w:sz w:val="24"/>
+          <w:szCs w:val="24"/>
+        </w:rPr>
+        <w:t>life</w:t>
+      </w:r>
+      <w:r>
+        <w:rPr>
+          <w:rFonts w:cstheme="minorHAnsi"/>
+          <w:sz w:val="24"/>
+          <w:szCs w:val="24"/>
+        </w:rPr>
+        <w:t xml:space="preserve"> felt hollow</w:t>
+      </w:r>
+      <w:r>
+        <w:rPr>
+          <w:rFonts w:cstheme="minorHAnsi"/>
+          <w:sz w:val="24"/>
+          <w:szCs w:val="24"/>
+        </w:rPr>
+        <w:t>.</w:t>
+      </w:r>
+      <w:r>
+        <w:rPr>
+          <w:rFonts w:cstheme="minorHAnsi"/>
+          <w:sz w:val="24"/>
+          <w:szCs w:val="24"/>
+        </w:rPr>
+        <w:t xml:space="preserve"> It is impossible in real life.</w:t>
+      </w:r>
+      <w:r>
+        <w:rPr>
+          <w:rFonts w:cstheme="minorHAnsi"/>
+          <w:sz w:val="24"/>
+          <w:szCs w:val="24"/>
+        </w:rPr>
+        <w:t xml:space="preserve"> </w:t>
+      </w:r>
+    </w:p>
+    <w:p>
+      <w:pPr>
+        <w:rPr>
+          <w:rFonts w:cstheme="minorHAnsi"/>
+          <w:sz w:val="24"/>
+          <w:szCs w:val="24"/>
+        </w:rPr>
+      </w:pPr>
+      <w:r>
+        <w:rPr>
+          <w:rFonts w:cstheme="minorHAnsi"/>
+          <w:sz w:val="24"/>
+          <w:szCs w:val="24"/>
+        </w:rPr>
+        <w:t xml:space="preserve">2. </w:t>
+      </w:r>
+      <w:r>
+        <w:rPr>
+          <w:rFonts w:cstheme="minorHAnsi"/>
+          <w:sz w:val="24"/>
+          <w:szCs w:val="24"/>
+        </w:rPr>
+        <w:t xml:space="preserve">In </w:t>
+      </w:r>
+      <w:r>
+        <w:rPr>
+          <w:rFonts w:cstheme="minorHAnsi"/>
+          <w:sz w:val="24"/>
+          <w:szCs w:val="24"/>
+        </w:rPr>
+        <w:t>Ephesians 5:21</w:t>
+      </w:r>
+      <w:r>
+        <w:rPr>
+          <w:rFonts w:cstheme="minorHAnsi"/>
+          <w:sz w:val="24"/>
+          <w:szCs w:val="24"/>
+        </w:rPr>
+        <w:t>, “</w:t>
+      </w:r>
+      <w:r>
+        <w:rPr>
+          <w:rFonts w:cstheme="minorHAnsi"/>
+          <w:sz w:val="24"/>
+          <w:szCs w:val="24"/>
+        </w:rPr>
+        <w:t>Healthy marriages are submission competitions (</w:t>
+      </w:r>
+      <w:r>
+        <w:rPr>
+          <w:rFonts w:cstheme="minorHAnsi" w:hint="eastAsia"/>
+          <w:sz w:val="24"/>
+          <w:szCs w:val="24"/>
+        </w:rPr>
+        <w:t>降低</w:t>
+      </w:r>
+      <w:r>
+        <w:rPr>
+          <w:rFonts w:cstheme="minorHAnsi"/>
+          <w:sz w:val="24"/>
+          <w:szCs w:val="24"/>
+        </w:rPr>
+        <w:t>竞争</w:t>
+      </w:r>
+      <w:r>
+        <w:rPr>
+          <w:rFonts w:cstheme="minorHAnsi"/>
+          <w:sz w:val="24"/>
+          <w:szCs w:val="24"/>
+        </w:rPr>
+        <w:t>)</w:t>
+      </w:r>
+      <w:r>
+        <w:rPr>
+          <w:rFonts w:cstheme="minorHAnsi"/>
+          <w:sz w:val="24"/>
+          <w:szCs w:val="24"/>
+        </w:rPr>
+        <w:t>”</w:t>
+      </w:r>
+      <w:r>
+        <w:rPr>
+          <w:rFonts w:cstheme="minorHAnsi"/>
+          <w:sz w:val="24"/>
+          <w:szCs w:val="24"/>
+        </w:rPr>
+        <w:t>.</w:t>
+      </w:r>
+      <w:r>
+        <w:rPr>
+          <w:rFonts w:cstheme="minorHAnsi"/>
+          <w:sz w:val="24"/>
+          <w:szCs w:val="24"/>
+        </w:rPr>
+        <w:t xml:space="preserve"> </w:t>
+      </w:r>
+      <w:r>
+        <w:rPr>
+          <w:rFonts w:cstheme="minorHAnsi"/>
+          <w:sz w:val="24"/>
+          <w:szCs w:val="24"/>
+        </w:rPr>
+        <w:t>Marriages is how to satisfy your couple</w:t>
+      </w:r>
+      <w:r>
+        <w:rPr>
+          <w:rFonts w:cstheme="minorHAnsi"/>
+          <w:sz w:val="24"/>
+          <w:szCs w:val="24"/>
+        </w:rPr>
+        <w:t xml:space="preserve"> and reduce </w:t>
+      </w:r>
+      <w:r>
+        <w:rPr>
+          <w:rFonts w:cstheme="minorHAnsi"/>
+          <w:sz w:val="24"/>
+          <w:szCs w:val="24"/>
+        </w:rPr>
+        <w:t>conflict</w:t>
+      </w:r>
+      <w:r>
+        <w:rPr>
+          <w:rFonts w:cstheme="minorHAnsi"/>
+          <w:sz w:val="24"/>
+          <w:szCs w:val="24"/>
+        </w:rPr>
+        <w:t>.</w:t>
+      </w:r>
+    </w:p>
+    <w:p>
+      <w:pPr>
+        <w:rPr>
+          <w:rFonts w:cstheme="minorHAnsi"/>
+          <w:sz w:val="24"/>
+          <w:szCs w:val="24"/>
+        </w:rPr>
+      </w:pPr>
+      <w:r>
+        <w:rPr>
+          <w:rFonts w:cstheme="minorHAnsi"/>
+          <w:sz w:val="24"/>
+          <w:szCs w:val="24"/>
+        </w:rPr>
+        <w:t>3. “</w:t>
+      </w:r>
+      <w:r>
+        <w:rPr>
+          <w:rFonts w:cstheme="minorHAnsi"/>
+          <w:sz w:val="24"/>
+          <w:szCs w:val="24"/>
+        </w:rPr>
+        <w:t xml:space="preserve">Aim at heaven and you will get earth </w:t>
+      </w:r>
+      <w:r>
+        <w:rPr>
+          <w:rFonts w:cstheme="minorHAnsi"/>
+          <w:sz w:val="24"/>
+          <w:szCs w:val="24"/>
+        </w:rPr>
+        <w:t>‘</w:t>
+      </w:r>
+      <w:r>
+        <w:rPr>
+          <w:rFonts w:cstheme="minorHAnsi"/>
+          <w:sz w:val="24"/>
+          <w:szCs w:val="24"/>
+        </w:rPr>
+        <w:t>thrown in</w:t>
+      </w:r>
+      <w:r>
+        <w:rPr>
+          <w:rFonts w:cstheme="minorHAnsi"/>
+          <w:sz w:val="24"/>
+          <w:szCs w:val="24"/>
+        </w:rPr>
+        <w:t>’;</w:t>
+      </w:r>
+      <w:r>
+        <w:rPr>
+          <w:rFonts w:cstheme="minorHAnsi"/>
+          <w:sz w:val="24"/>
+          <w:szCs w:val="24"/>
+        </w:rPr>
+        <w:t xml:space="preserve"> Aim at earth and you will get neither</w:t>
+      </w:r>
+      <w:r>
+        <w:rPr>
+          <w:rFonts w:cstheme="minorHAnsi"/>
+          <w:sz w:val="24"/>
+          <w:szCs w:val="24"/>
+        </w:rPr>
+        <w:t>”</w:t>
+      </w:r>
+      <w:r>
+        <w:rPr>
+          <w:rFonts w:cstheme="minorHAnsi"/>
+          <w:sz w:val="24"/>
+          <w:szCs w:val="24"/>
+        </w:rPr>
+        <w:t>, Mere Christianity by C.S. Lweis</w:t>
+      </w:r>
+      <w:r>
+        <w:rPr>
+          <w:rFonts w:cstheme="minorHAnsi"/>
+          <w:sz w:val="24"/>
+          <w:szCs w:val="24"/>
+        </w:rPr>
+        <w:t xml:space="preserve">: </w:t>
+      </w:r>
+      <w:r>
+        <w:rPr>
+          <w:rFonts w:cstheme="minorHAnsi"/>
+          <w:sz w:val="24"/>
+          <w:szCs w:val="24"/>
+        </w:rPr>
+        <w:t>F</w:t>
+      </w:r>
+      <w:r>
+        <w:rPr>
+          <w:rFonts w:cstheme="minorHAnsi"/>
+          <w:sz w:val="24"/>
+          <w:szCs w:val="24"/>
+        </w:rPr>
+        <w:t xml:space="preserve">ocus on God's </w:t>
+      </w:r>
+      <w:r>
+        <w:rPr>
+          <w:rFonts w:cstheme="minorHAnsi"/>
+          <w:sz w:val="24"/>
+          <w:szCs w:val="24"/>
+        </w:rPr>
+        <w:t>goal</w:t>
+      </w:r>
+      <w:r>
+        <w:rPr>
+          <w:rFonts w:cstheme="minorHAnsi"/>
+          <w:sz w:val="24"/>
+          <w:szCs w:val="24"/>
+        </w:rPr>
+        <w:t xml:space="preserve"> brings </w:t>
+      </w:r>
+      <w:r>
+        <w:rPr>
+          <w:rFonts w:cstheme="minorHAnsi"/>
+          <w:sz w:val="24"/>
+          <w:szCs w:val="24"/>
+        </w:rPr>
+        <w:t>the</w:t>
+      </w:r>
+      <w:r>
+        <w:rPr>
+          <w:rFonts w:cstheme="minorHAnsi"/>
+          <w:sz w:val="24"/>
+          <w:szCs w:val="24"/>
+        </w:rPr>
+        <w:t xml:space="preserve"> earth </w:t>
+      </w:r>
+      <w:r>
+        <w:rPr>
+          <w:rFonts w:cstheme="minorHAnsi"/>
+          <w:sz w:val="24"/>
+          <w:szCs w:val="24"/>
+        </w:rPr>
+        <w:t>joy</w:t>
+      </w:r>
+      <w:r>
+        <w:rPr>
+          <w:rFonts w:cstheme="minorHAnsi"/>
+          <w:sz w:val="24"/>
+          <w:szCs w:val="24"/>
+        </w:rPr>
+        <w:t xml:space="preserve"> ("thrown in")</w:t>
+      </w:r>
+      <w:r>
+        <w:rPr>
+          <w:rFonts w:cstheme="minorHAnsi"/>
+          <w:sz w:val="24"/>
+          <w:szCs w:val="24"/>
+        </w:rPr>
+        <w:t>.</w:t>
+      </w:r>
+      <w:r>
+        <w:rPr>
+          <w:rFonts w:cstheme="minorHAnsi"/>
+          <w:sz w:val="24"/>
+          <w:szCs w:val="24"/>
+        </w:rPr>
+        <w:t xml:space="preserve"> </w:t>
+      </w:r>
+      <w:r>
+        <w:rPr>
+          <w:rFonts w:cstheme="minorHAnsi"/>
+          <w:sz w:val="24"/>
+          <w:szCs w:val="24"/>
+        </w:rPr>
+        <w:t>Focus</w:t>
+      </w:r>
+      <w:r>
+        <w:rPr>
+          <w:rFonts w:cstheme="minorHAnsi"/>
+          <w:sz w:val="24"/>
+          <w:szCs w:val="24"/>
+        </w:rPr>
+        <w:t xml:space="preserve"> </w:t>
+      </w:r>
+      <w:r>
+        <w:rPr>
+          <w:rFonts w:cstheme="minorHAnsi"/>
+          <w:sz w:val="24"/>
+          <w:szCs w:val="24"/>
+        </w:rPr>
+        <w:t xml:space="preserve">on </w:t>
+      </w:r>
+      <w:r>
+        <w:rPr>
+          <w:rFonts w:cstheme="minorHAnsi"/>
+          <w:sz w:val="24"/>
+          <w:szCs w:val="24"/>
+        </w:rPr>
+        <w:t xml:space="preserve">earth things </w:t>
+      </w:r>
+      <w:r>
+        <w:rPr>
+          <w:rFonts w:cstheme="minorHAnsi"/>
+          <w:sz w:val="24"/>
+          <w:szCs w:val="24"/>
+        </w:rPr>
+        <w:t>get</w:t>
+      </w:r>
+      <w:r>
+        <w:rPr>
+          <w:rFonts w:cstheme="minorHAnsi"/>
+          <w:sz w:val="24"/>
+          <w:szCs w:val="24"/>
+        </w:rPr>
+        <w:t xml:space="preserve"> neither heaven nor true earth joy.</w:t>
+      </w:r>
+      <w:r>
+        <w:rPr>
+          <w:rFonts w:cstheme="minorHAnsi"/>
+          <w:sz w:val="24"/>
+          <w:szCs w:val="24"/>
+        </w:rPr>
+        <w:t xml:space="preserve"> We need to focus higher goal.</w:t>
+      </w:r>
+    </w:p>
+    <w:p>
+      <w:pPr>
+        <w:rPr>
+          <w:rFonts w:cstheme="minorHAnsi"/>
+          <w:sz w:val="24"/>
+          <w:szCs w:val="24"/>
+        </w:rPr>
+      </w:pPr>
+      <w:r>
+        <w:rPr>
+          <w:rFonts w:cstheme="minorHAnsi"/>
+          <w:sz w:val="24"/>
+          <w:szCs w:val="24"/>
+        </w:rPr>
+        <w:t xml:space="preserve">4. </w:t>
+      </w:r>
+      <w:r>
+        <w:rPr>
+          <w:rFonts w:cstheme="minorHAnsi"/>
+          <w:sz w:val="24"/>
+          <w:szCs w:val="24"/>
+        </w:rPr>
+        <w:t>Genesis 2:24-25</w:t>
+      </w:r>
+      <w:r>
+        <w:rPr>
+          <w:rFonts w:cstheme="minorHAnsi"/>
+          <w:sz w:val="24"/>
+          <w:szCs w:val="24"/>
+        </w:rPr>
+        <w:t>:</w:t>
+      </w:r>
+      <w:r>
+        <w:rPr>
+          <w:rFonts w:cstheme="minorHAnsi"/>
+          <w:sz w:val="24"/>
+          <w:szCs w:val="24"/>
+        </w:rPr>
+        <w:t xml:space="preserve"> </w:t>
+      </w:r>
+      <w:r>
+        <w:rPr>
+          <w:rFonts w:cstheme="minorHAnsi"/>
+          <w:sz w:val="24"/>
+          <w:szCs w:val="24"/>
+        </w:rPr>
+        <w:t>S</w:t>
+      </w:r>
+      <w:r>
+        <w:rPr>
+          <w:rFonts w:cstheme="minorHAnsi"/>
+          <w:sz w:val="24"/>
+          <w:szCs w:val="24"/>
+        </w:rPr>
+        <w:t xml:space="preserve">ets the blueprint for </w:t>
+      </w:r>
+      <w:r>
+        <w:rPr>
+          <w:rFonts w:cstheme="minorHAnsi"/>
+          <w:sz w:val="24"/>
+          <w:szCs w:val="24"/>
+        </w:rPr>
+        <w:t xml:space="preserve">human </w:t>
+      </w:r>
+      <w:r>
+        <w:rPr>
+          <w:rFonts w:cstheme="minorHAnsi"/>
+          <w:sz w:val="24"/>
+          <w:szCs w:val="24"/>
+        </w:rPr>
+        <w:t>marriage. </w:t>
+      </w:r>
+    </w:p>
+    <w:p>
+      <w:pPr>
+        <w:rPr>
+          <w:rFonts w:cstheme="minorHAnsi"/>
+          <w:sz w:val="24"/>
+          <w:szCs w:val="24"/>
+        </w:rPr>
+      </w:pPr>
+      <w:r>
+        <w:rPr>
+          <w:rFonts w:cstheme="minorHAnsi"/>
+          <w:sz w:val="24"/>
+          <w:szCs w:val="24"/>
+        </w:rPr>
+        <w:lastRenderedPageBreak/>
+        <w:t xml:space="preserve">5. </w:t>
+      </w:r>
+      <w:r>
+        <w:rPr>
+          <w:rFonts w:cstheme="minorHAnsi"/>
+          <w:sz w:val="24"/>
+          <w:szCs w:val="24"/>
+        </w:rPr>
+        <w:t>Married couples are recorded lowest in the US: The modern marriage relations are broken.</w:t>
+      </w:r>
+    </w:p>
+    <w:p>
+      <w:pPr>
+        <w:rPr>
+          <w:rFonts w:cstheme="minorHAnsi"/>
+          <w:sz w:val="24"/>
+          <w:szCs w:val="24"/>
+        </w:rPr>
+      </w:pPr>
+      <w:r>
+        <w:rPr>
+          <w:rFonts w:cstheme="minorHAnsi"/>
+          <w:sz w:val="24"/>
+          <w:szCs w:val="24"/>
+        </w:rPr>
+        <w:t xml:space="preserve">6. </w:t>
+      </w:r>
+      <w:r>
+        <w:rPr>
+          <w:rFonts w:cstheme="minorHAnsi"/>
+          <w:sz w:val="24"/>
+          <w:szCs w:val="24"/>
+        </w:rPr>
+        <w:t>Epidemic of Loneliness: US people smoke 15 cigarette in a day</w:t>
+      </w:r>
+      <w:r>
+        <w:rPr>
+          <w:rFonts w:cstheme="minorHAnsi"/>
+          <w:sz w:val="24"/>
+          <w:szCs w:val="24"/>
+        </w:rPr>
+        <w:t xml:space="preserve"> due to lonely</w:t>
+      </w:r>
+      <w:r>
+        <w:rPr>
+          <w:rFonts w:cstheme="minorHAnsi"/>
+          <w:sz w:val="24"/>
+          <w:szCs w:val="24"/>
+        </w:rPr>
+        <w:t>, fragmentation, and isolation</w:t>
+      </w:r>
+      <w:r>
+        <w:rPr>
+          <w:rFonts w:cstheme="minorHAnsi"/>
+          <w:sz w:val="24"/>
+          <w:szCs w:val="24"/>
+        </w:rPr>
+        <w:t>.</w:t>
+      </w:r>
+    </w:p>
+    <w:p>
+      <w:pPr>
+        <w:rPr>
+          <w:rFonts w:cstheme="minorHAnsi"/>
+          <w:sz w:val="24"/>
+          <w:szCs w:val="24"/>
+        </w:rPr>
+      </w:pPr>
+      <w:r>
+        <w:rPr>
+          <w:rFonts w:cstheme="minorHAnsi"/>
+          <w:sz w:val="24"/>
+          <w:szCs w:val="24"/>
+        </w:rPr>
+        <w:t xml:space="preserve">7. </w:t>
+      </w:r>
+      <w:r>
+        <w:rPr>
+          <w:rFonts w:cstheme="minorHAnsi"/>
+          <w:sz w:val="24"/>
+          <w:szCs w:val="24"/>
+        </w:rPr>
+        <w:t>Structural Requirements for</w:t>
+      </w:r>
+      <w:r>
+        <w:rPr>
+          <w:rFonts w:cstheme="minorHAnsi"/>
+          <w:sz w:val="24"/>
+          <w:szCs w:val="24"/>
+        </w:rPr>
+        <w:t xml:space="preserve"> Marriage from </w:t>
+      </w:r>
+      <w:r>
+        <w:rPr>
+          <w:rFonts w:cstheme="minorHAnsi"/>
+          <w:sz w:val="24"/>
+          <w:szCs w:val="24"/>
+        </w:rPr>
+        <w:t>God prescription.</w:t>
+      </w:r>
+    </w:p>
+    <w:p>
+      <w:pPr>
+        <w:rPr>
+          <w:rFonts w:cstheme="minorHAnsi"/>
+          <w:sz w:val="24"/>
+          <w:szCs w:val="24"/>
+        </w:rPr>
+      </w:pPr>
+      <w:r>
+        <w:rPr>
+          <w:rFonts w:cstheme="minorHAnsi"/>
+          <w:sz w:val="24"/>
+          <w:szCs w:val="24"/>
+        </w:rPr>
+        <w:t xml:space="preserve">  a</w:t>
+      </w:r>
+      <w:r>
+        <w:rPr>
+          <w:rFonts w:cstheme="minorHAnsi"/>
+          <w:sz w:val="24"/>
+          <w:szCs w:val="24"/>
+        </w:rPr>
+        <w:t>. You have to leave: You have to leave your parent family.</w:t>
+      </w:r>
+    </w:p>
+    <w:p>
+      <w:pPr>
+        <w:rPr>
+          <w:rFonts w:cstheme="minorHAnsi"/>
+          <w:sz w:val="24"/>
+          <w:szCs w:val="24"/>
+        </w:rPr>
+      </w:pPr>
+      <w:r>
+        <w:rPr>
+          <w:rFonts w:cstheme="minorHAnsi"/>
+          <w:sz w:val="24"/>
+          <w:szCs w:val="24"/>
+        </w:rPr>
+        <w:t xml:space="preserve">  b</w:t>
+      </w:r>
+      <w:r>
+        <w:rPr>
+          <w:rFonts w:cstheme="minorHAnsi"/>
+          <w:sz w:val="24"/>
+          <w:szCs w:val="24"/>
+        </w:rPr>
+        <w:t>. You have to cleave (construct the new covenant relationship): You create your own family.</w:t>
+      </w:r>
+    </w:p>
+    <w:p>
+      <w:pPr>
+        <w:rPr>
+          <w:rFonts w:cstheme="minorHAnsi"/>
+          <w:sz w:val="24"/>
+          <w:szCs w:val="24"/>
+        </w:rPr>
+      </w:pPr>
+      <w:r>
+        <w:rPr>
+          <w:rFonts w:cstheme="minorHAnsi"/>
+          <w:sz w:val="24"/>
+          <w:szCs w:val="24"/>
+        </w:rPr>
+        <w:t xml:space="preserve">  c</w:t>
+      </w:r>
+      <w:r>
+        <w:rPr>
+          <w:rFonts w:cstheme="minorHAnsi"/>
+          <w:sz w:val="24"/>
+          <w:szCs w:val="24"/>
+        </w:rPr>
+        <w:t>. You become one flesh: You have to unify the souls into one soul.</w:t>
+      </w:r>
+    </w:p>
+    <w:p>
+      <w:pPr>
+        <w:rPr>
+          <w:rFonts w:cstheme="minorHAnsi"/>
+          <w:sz w:val="24"/>
+          <w:szCs w:val="24"/>
+        </w:rPr>
+      </w:pPr>
+      <w:r>
+        <w:rPr>
+          <w:rFonts w:cstheme="minorHAnsi"/>
+          <w:sz w:val="24"/>
+          <w:szCs w:val="24"/>
+        </w:rPr>
+        <w:t xml:space="preserve">8. </w:t>
+      </w:r>
+      <w:r>
+        <w:rPr>
+          <w:rFonts w:cstheme="minorHAnsi"/>
+          <w:sz w:val="24"/>
+          <w:szCs w:val="24"/>
+        </w:rPr>
+        <w:t>Sliding vs. Deciding</w:t>
+      </w:r>
+      <w:r>
+        <w:rPr>
+          <w:rFonts w:cstheme="minorHAnsi"/>
+          <w:sz w:val="24"/>
+          <w:szCs w:val="24"/>
+        </w:rPr>
+        <w:t xml:space="preserve">: </w:t>
+      </w:r>
+    </w:p>
+    <w:p>
+      <w:pPr>
+        <w:rPr>
+          <w:rFonts w:cstheme="minorHAnsi"/>
+          <w:sz w:val="24"/>
+          <w:szCs w:val="24"/>
+        </w:rPr>
+      </w:pPr>
+      <w:r>
+        <w:rPr>
+          <w:rFonts w:cstheme="minorHAnsi"/>
+          <w:sz w:val="24"/>
+          <w:szCs w:val="24"/>
+        </w:rPr>
+        <w:t xml:space="preserve">   a. </w:t>
+      </w:r>
+      <w:r>
+        <w:rPr>
+          <w:rFonts w:cstheme="minorHAnsi"/>
+          <w:sz w:val="24"/>
+          <w:szCs w:val="24"/>
+        </w:rPr>
+        <w:t xml:space="preserve">Deciding </w:t>
+      </w:r>
+      <w:r>
+        <w:rPr>
+          <w:rFonts w:cstheme="minorHAnsi"/>
+          <w:sz w:val="24"/>
+          <w:szCs w:val="24"/>
+        </w:rPr>
+        <w:t>create</w:t>
+      </w:r>
+      <w:r>
+        <w:rPr>
+          <w:rFonts w:cstheme="minorHAnsi"/>
+          <w:sz w:val="24"/>
+          <w:szCs w:val="24"/>
+        </w:rPr>
+        <w:t xml:space="preserve"> </w:t>
+      </w:r>
+      <w:r>
+        <w:rPr>
+          <w:rFonts w:cstheme="minorHAnsi"/>
+          <w:sz w:val="24"/>
+          <w:szCs w:val="24"/>
+        </w:rPr>
+        <w:t>clear intention,</w:t>
+      </w:r>
+      <w:r>
+        <w:rPr>
+          <w:rFonts w:cstheme="minorHAnsi"/>
+          <w:sz w:val="24"/>
+          <w:szCs w:val="24"/>
+        </w:rPr>
+        <w:t xml:space="preserve"> relationship</w:t>
       </w:r>
       <w:r>
         <w:rPr>
@@ -3619,55 +5718,88 @@
           <w:sz w:val="24"/>
           <w:szCs w:val="24"/>
         </w:rPr>
-        <w:t> </w:t>
-      </w:r>
-      <w:r>
-        <w:rPr>
-          <w:rFonts w:cstheme="minorHAnsi"/>
-          <w:sz w:val="24"/>
-          <w:szCs w:val="24"/>
-        </w:rPr>
-        <w:t xml:space="preserve">Tom Cruise looks at </w:t>
-      </w:r>
-      <w:r>
-        <w:rPr>
-          <w:rFonts w:cstheme="minorHAnsi"/>
-          <w:sz w:val="24"/>
-          <w:szCs w:val="24"/>
-        </w:rPr>
-        <w:t>Renee Zellweger</w:t>
-      </w:r>
-      <w:r>
-        <w:rPr>
-          <w:rFonts w:cstheme="minorHAnsi"/>
-          <w:sz w:val="24"/>
-          <w:szCs w:val="24"/>
-        </w:rPr>
-        <w:t xml:space="preserve"> and said, “</w:t>
-      </w:r>
-      <w:r>
-        <w:rPr>
-          <w:rFonts w:cstheme="minorHAnsi"/>
-          <w:sz w:val="24"/>
-          <w:szCs w:val="24"/>
-        </w:rPr>
-        <w:t>Y</w:t>
-      </w:r>
-      <w:r>
-        <w:rPr>
-          <w:rFonts w:cstheme="minorHAnsi"/>
-          <w:sz w:val="24"/>
-          <w:szCs w:val="24"/>
-        </w:rPr>
-        <w:t>ou complete me.”</w:t>
-      </w:r>
-      <w:r>
-        <w:rPr>
-          <w:rFonts w:cstheme="minorHAnsi"/>
-          <w:sz w:val="24"/>
-          <w:szCs w:val="24"/>
-        </w:rPr>
-        <w:t xml:space="preserve"> Rennee</w:t>
+        <w:t xml:space="preserve"> and commitment</w:t>
+      </w:r>
+      <w:r>
+        <w:rPr>
+          <w:rFonts w:cstheme="minorHAnsi"/>
+          <w:sz w:val="24"/>
+          <w:szCs w:val="24"/>
+        </w:rPr>
+        <w:t>.</w:t>
+      </w:r>
+    </w:p>
+    <w:p>
+      <w:pPr>
+        <w:rPr>
+          <w:rFonts w:cstheme="minorHAnsi"/>
+          <w:sz w:val="24"/>
+          <w:szCs w:val="24"/>
+        </w:rPr>
+      </w:pPr>
+      <w:r>
+        <w:rPr>
+          <w:rFonts w:cstheme="minorHAnsi"/>
+          <w:sz w:val="24"/>
+          <w:szCs w:val="24"/>
+        </w:rPr>
+        <w:t xml:space="preserve">   b. Sliding gives </w:t>
+      </w:r>
+      <w:r>
+        <w:rPr>
+          <w:rFonts w:cstheme="minorHAnsi"/>
+          <w:sz w:val="24"/>
+          <w:szCs w:val="24"/>
+        </w:rPr>
+        <w:t xml:space="preserve">partners </w:t>
+      </w:r>
+      <w:r>
+        <w:rPr>
+          <w:rFonts w:cstheme="minorHAnsi"/>
+          <w:sz w:val="24"/>
+          <w:szCs w:val="24"/>
+        </w:rPr>
+        <w:t xml:space="preserve">ambiguous </w:t>
+      </w:r>
+      <w:r>
+        <w:rPr>
+          <w:rFonts w:cstheme="minorHAnsi"/>
+          <w:sz w:val="24"/>
+          <w:szCs w:val="24"/>
+        </w:rPr>
+        <w:t>feeling</w:t>
+      </w:r>
+      <w:r>
+        <w:rPr>
+          <w:rFonts w:cstheme="minorHAnsi"/>
+          <w:sz w:val="24"/>
+          <w:szCs w:val="24"/>
+        </w:rPr>
+        <w:t>,</w:t>
+      </w:r>
+      <w:r>
+        <w:rPr>
+          <w:rFonts w:cstheme="minorHAnsi"/>
+          <w:sz w:val="24"/>
+          <w:szCs w:val="24"/>
+        </w:rPr>
+        <w:t xml:space="preserve"> less secure</w:t>
+      </w:r>
+      <w:r>
+        <w:rPr>
+          <w:rFonts w:cstheme="minorHAnsi"/>
+          <w:sz w:val="24"/>
+          <w:szCs w:val="24"/>
+        </w:rPr>
+        <w:t>, and more problems</w:t>
+      </w:r>
+      <w:r>
+        <w:rPr>
+          <w:rFonts w:cstheme="minorHAnsi"/>
+          <w:sz w:val="24"/>
+          <w:szCs w:val="24"/>
+        </w:rPr>
+        <w:t>.</w:t>
       </w:r>
       <w:r>
         <w:rPr>
@@ -3677,61 +5809,159 @@
         </w:rPr>
         <w:t xml:space="preserve"> </w:t>
       </w:r>
-      <w:r>
-        <w:rPr>
-          <w:rFonts w:cstheme="minorHAnsi"/>
-          <w:sz w:val="24"/>
-          <w:szCs w:val="24"/>
-        </w:rPr>
-        <w:t>is</w:t>
-      </w:r>
-      <w:r>
-        <w:rPr>
-          <w:rFonts w:cstheme="minorHAnsi"/>
-          <w:sz w:val="24"/>
-          <w:szCs w:val="24"/>
-        </w:rPr>
-        <w:t xml:space="preserve"> the missing piece in his life</w:t>
-      </w:r>
-      <w:r>
-        <w:rPr>
-          <w:rFonts w:cstheme="minorHAnsi"/>
-          <w:sz w:val="24"/>
-          <w:szCs w:val="24"/>
-        </w:rPr>
-        <w:t>. W</w:t>
-      </w:r>
-      <w:r>
-        <w:rPr>
-          <w:rFonts w:cstheme="minorHAnsi"/>
-          <w:sz w:val="24"/>
-          <w:szCs w:val="24"/>
-        </w:rPr>
-        <w:t xml:space="preserve">ithout </w:t>
-      </w:r>
-      <w:r>
-        <w:rPr>
-          <w:rFonts w:cstheme="minorHAnsi"/>
-          <w:sz w:val="24"/>
-          <w:szCs w:val="24"/>
-        </w:rPr>
-        <w:t>Renee</w:t>
-      </w:r>
-      <w:r>
-        <w:rPr>
-          <w:rFonts w:cstheme="minorHAnsi"/>
-          <w:sz w:val="24"/>
-          <w:szCs w:val="24"/>
-        </w:rPr>
-        <w:t xml:space="preserve">, </w:t>
-      </w:r>
-      <w:r>
-        <w:rPr>
-          <w:rFonts w:cstheme="minorHAnsi"/>
-          <w:sz w:val="24"/>
-          <w:szCs w:val="24"/>
-        </w:rPr>
-        <w:t>Tom Cruise</w:t>
+    </w:p>
+    <w:p>
+      <w:pPr>
+        <w:rPr>
+          <w:rFonts w:cstheme="minorHAnsi"/>
+          <w:sz w:val="24"/>
+          <w:szCs w:val="24"/>
+        </w:rPr>
+      </w:pPr>
+      <w:r>
+        <w:rPr>
+          <w:rFonts w:cstheme="minorHAnsi"/>
+          <w:sz w:val="24"/>
+          <w:szCs w:val="24"/>
+        </w:rPr>
+        <w:t xml:space="preserve">9. </w:t>
+      </w:r>
+      <w:r>
+        <w:rPr>
+          <w:rFonts w:cstheme="minorHAnsi"/>
+          <w:sz w:val="24"/>
+          <w:szCs w:val="24"/>
+        </w:rPr>
+        <w:t>Human relations are t</w:t>
+      </w:r>
+      <w:r>
+        <w:rPr>
+          <w:rFonts w:cstheme="minorHAnsi"/>
+          <w:sz w:val="24"/>
+          <w:szCs w:val="24"/>
+        </w:rPr>
+        <w:t>riangulation: Third Party, Persecutor</w:t>
+      </w:r>
+      <w:r>
+        <w:rPr>
+          <w:rFonts w:cstheme="minorHAnsi"/>
+          <w:sz w:val="24"/>
+          <w:szCs w:val="24"/>
+        </w:rPr>
+        <w:t xml:space="preserve"> (</w:t>
+      </w:r>
+      <w:r>
+        <w:rPr>
+          <w:rFonts w:cstheme="minorHAnsi" w:hint="eastAsia"/>
+          <w:sz w:val="24"/>
+          <w:szCs w:val="24"/>
+        </w:rPr>
+        <w:t>迫害者</w:t>
+      </w:r>
+      <w:r>
+        <w:rPr>
+          <w:rFonts w:cstheme="minorHAnsi"/>
+          <w:sz w:val="24"/>
+          <w:szCs w:val="24"/>
+        </w:rPr>
+        <w:t>)</w:t>
+      </w:r>
+      <w:r>
+        <w:rPr>
+          <w:rFonts w:cstheme="minorHAnsi"/>
+          <w:sz w:val="24"/>
+          <w:szCs w:val="24"/>
+        </w:rPr>
+        <w:t>, Victim</w:t>
+      </w:r>
+      <w:r>
+        <w:rPr>
+          <w:rFonts w:cstheme="minorHAnsi"/>
+          <w:sz w:val="24"/>
+          <w:szCs w:val="24"/>
+        </w:rPr>
+        <w:t xml:space="preserve">: </w:t>
+      </w:r>
+    </w:p>
+    <w:p>
+      <w:pPr>
+        <w:rPr>
+          <w:rFonts w:cstheme="minorHAnsi"/>
+          <w:sz w:val="24"/>
+          <w:szCs w:val="24"/>
+        </w:rPr>
+      </w:pPr>
+      <w:r>
+        <w:rPr>
+          <w:rFonts w:cstheme="minorHAnsi"/>
+          <w:sz w:val="24"/>
+          <w:szCs w:val="24"/>
+        </w:rPr>
+        <w:t xml:space="preserve">When human relation is unstable, </w:t>
+      </w:r>
+      <w:r>
+        <w:rPr>
+          <w:rFonts w:cstheme="minorHAnsi"/>
+          <w:sz w:val="24"/>
+          <w:szCs w:val="24"/>
+        </w:rPr>
+        <w:t xml:space="preserve">to make it stable, </w:t>
+      </w:r>
+      <w:r>
+        <w:rPr>
+          <w:rFonts w:cstheme="minorHAnsi"/>
+          <w:sz w:val="24"/>
+          <w:szCs w:val="24"/>
+        </w:rPr>
+        <w:t>we will pull in a third thing into the relationship</w:t>
+      </w:r>
+      <w:r>
+        <w:rPr>
+          <w:rFonts w:cstheme="minorHAnsi"/>
+          <w:sz w:val="24"/>
+          <w:szCs w:val="24"/>
+        </w:rPr>
+        <w:t>, such as, parent, work, friends, kids, etc</w:t>
+      </w:r>
+      <w:r>
+        <w:rPr>
+          <w:rFonts w:cstheme="minorHAnsi"/>
+          <w:sz w:val="24"/>
+          <w:szCs w:val="24"/>
+        </w:rPr>
+        <w:t xml:space="preserve">. </w:t>
+      </w:r>
+      <w:r>
+        <w:rPr>
+          <w:rFonts w:cstheme="minorHAnsi"/>
+          <w:sz w:val="24"/>
+          <w:szCs w:val="24"/>
+        </w:rPr>
+        <w:t xml:space="preserve">The most common are kids. </w:t>
+      </w:r>
+      <w:r>
+        <w:rPr>
+          <w:rFonts w:cstheme="minorHAnsi"/>
+          <w:sz w:val="24"/>
+          <w:szCs w:val="24"/>
+        </w:rPr>
+        <w:t>We put our anxiety into sport schedule</w:t>
+      </w:r>
+      <w:r>
+        <w:rPr>
+          <w:rFonts w:cstheme="minorHAnsi"/>
+          <w:sz w:val="24"/>
+          <w:szCs w:val="24"/>
+        </w:rPr>
+        <w:t xml:space="preserve">, grade, </w:t>
+      </w:r>
+      <w:r>
+        <w:rPr>
+          <w:rFonts w:cstheme="minorHAnsi"/>
+          <w:sz w:val="24"/>
+          <w:szCs w:val="24"/>
+        </w:rPr>
+        <w:t>happiness</w:t>
       </w:r>
       <w:r>
         <w:rPr>
@@ -3747,31 +5977,40 @@
           <w:sz w:val="24"/>
           <w:szCs w:val="24"/>
         </w:rPr>
-        <w:t>life</w:t>
-      </w:r>
-      <w:r>
-        <w:rPr>
-          <w:rFonts w:cstheme="minorHAnsi"/>
-          <w:sz w:val="24"/>
-          <w:szCs w:val="24"/>
-        </w:rPr>
-        <w:t xml:space="preserve"> felt hollow</w:t>
-      </w:r>
-      <w:r>
-        <w:rPr>
-          <w:rFonts w:cstheme="minorHAnsi"/>
-          <w:sz w:val="24"/>
-          <w:szCs w:val="24"/>
-        </w:rPr>
-        <w:t>.</w:t>
-      </w:r>
-      <w:r>
-        <w:rPr>
-          <w:rFonts w:cstheme="minorHAnsi"/>
-          <w:sz w:val="24"/>
-          <w:szCs w:val="24"/>
-        </w:rPr>
-        <w:t xml:space="preserve"> It is impossible in real life.</w:t>
+        <w:t xml:space="preserve">of kids </w:t>
+      </w:r>
+      <w:r>
+        <w:rPr>
+          <w:rFonts w:cstheme="minorHAnsi"/>
+          <w:sz w:val="24"/>
+          <w:szCs w:val="24"/>
+        </w:rPr>
+        <w:t>to avoid our unhappiness.</w:t>
+      </w:r>
+    </w:p>
+    <w:p>
+      <w:pPr>
+        <w:rPr>
+          <w:rFonts w:cstheme="minorHAnsi"/>
+          <w:sz w:val="24"/>
+          <w:szCs w:val="24"/>
+        </w:rPr>
+      </w:pPr>
+      <w:r>
+        <w:rPr>
+          <w:rFonts w:cstheme="minorHAnsi"/>
+          <w:sz w:val="24"/>
+          <w:szCs w:val="24"/>
+        </w:rPr>
+        <w:t xml:space="preserve">10. </w:t>
+      </w:r>
+      <w:r>
+        <w:rPr>
+          <w:rFonts w:cstheme="minorHAnsi"/>
+          <w:sz w:val="24"/>
+          <w:szCs w:val="24"/>
+        </w:rPr>
+        <w:t>What is one way I can serve you?</w:t>
       </w:r>
       <w:r>
         <w:rPr>
@@ -3796,164 +6035,11 @@
           <w:sz w:val="24"/>
           <w:szCs w:val="24"/>
         </w:rPr>
-        <w:t xml:space="preserve">2. </w:t>
-      </w:r>
-      <w:r>
-        <w:rPr>
-          <w:rFonts w:cstheme="minorHAnsi"/>
-          <w:sz w:val="24"/>
-          <w:szCs w:val="24"/>
-        </w:rPr>
-        <w:t xml:space="preserve">In </w:t>
-      </w:r>
-      <w:r>
-        <w:rPr>
-          <w:rFonts w:cstheme="minorHAnsi"/>
-          <w:sz w:val="24"/>
-          <w:szCs w:val="24"/>
-        </w:rPr>
-        <w:t>Ephesians 5:21</w:t>
-      </w:r>
-      <w:r>
-        <w:rPr>
-          <w:rFonts w:cstheme="minorHAnsi"/>
-          <w:sz w:val="24"/>
-          <w:szCs w:val="24"/>
-        </w:rPr>
-        <w:t>, “</w:t>
-      </w:r>
-      <w:r>
-        <w:rPr>
-          <w:rFonts w:cstheme="minorHAnsi"/>
-          <w:sz w:val="24"/>
-          <w:szCs w:val="24"/>
-        </w:rPr>
-        <w:t>Healthy marriages are submission competitions (</w:t>
-      </w:r>
-      <w:r>
-        <w:rPr>
-          <w:rFonts w:cstheme="minorHAnsi" w:hint="eastAsia"/>
-          <w:sz w:val="24"/>
-          <w:szCs w:val="24"/>
-        </w:rPr>
-        <w:t>服从</w:t>
-      </w:r>
-      <w:r>
-        <w:rPr>
-          <w:rFonts w:cstheme="minorHAnsi" w:hint="eastAsia"/>
-          <w:sz w:val="24"/>
-          <w:szCs w:val="24"/>
-        </w:rPr>
-        <w:t>比赛</w:t>
-      </w:r>
-      <w:r>
-        <w:rPr>
-          <w:rFonts w:cstheme="minorHAnsi"/>
-          <w:sz w:val="24"/>
-          <w:szCs w:val="24"/>
-        </w:rPr>
-        <w:t>)</w:t>
-      </w:r>
-      <w:r>
-        <w:rPr>
-          <w:rFonts w:cstheme="minorHAnsi"/>
-          <w:sz w:val="24"/>
-          <w:szCs w:val="24"/>
-        </w:rPr>
-        <w:t>”</w:t>
-      </w:r>
-      <w:r>
-        <w:rPr>
-          <w:rFonts w:cstheme="minorHAnsi"/>
-          <w:sz w:val="24"/>
-          <w:szCs w:val="24"/>
-        </w:rPr>
-        <w:t>.</w:t>
-      </w:r>
-      <w:r>
-        <w:rPr>
-          <w:rFonts w:cstheme="minorHAnsi"/>
-          <w:sz w:val="24"/>
-          <w:szCs w:val="24"/>
-        </w:rPr>
-        <w:t xml:space="preserve"> </w:t>
-      </w:r>
-      <w:r>
-        <w:rPr>
-          <w:rFonts w:cstheme="minorHAnsi"/>
-          <w:sz w:val="24"/>
-          <w:szCs w:val="24"/>
-        </w:rPr>
-        <w:t>In real life, H</w:t>
-      </w:r>
-      <w:r>
-        <w:rPr>
-          <w:rFonts w:cstheme="minorHAnsi"/>
-          <w:sz w:val="24"/>
-          <w:szCs w:val="24"/>
-        </w:rPr>
-        <w:t>ealthy marriages are not submission competitions</w:t>
-      </w:r>
-      <w:r>
-        <w:rPr>
-          <w:rFonts w:cstheme="minorHAnsi"/>
-          <w:sz w:val="24"/>
-          <w:szCs w:val="24"/>
-        </w:rPr>
-        <w:t>.</w:t>
-      </w:r>
-      <w:r>
-        <w:rPr>
-          <w:rFonts w:cstheme="minorHAnsi"/>
-          <w:sz w:val="24"/>
-          <w:szCs w:val="24"/>
-        </w:rPr>
-        <w:t xml:space="preserve"> </w:t>
-      </w:r>
-      <w:r>
-        <w:rPr>
-          <w:rFonts w:cstheme="minorHAnsi"/>
-          <w:sz w:val="24"/>
-          <w:szCs w:val="24"/>
-        </w:rPr>
-        <w:t>T</w:t>
-      </w:r>
-      <w:r>
-        <w:rPr>
-          <w:rFonts w:cstheme="minorHAnsi"/>
-          <w:sz w:val="24"/>
-          <w:szCs w:val="24"/>
-        </w:rPr>
-        <w:t xml:space="preserve">hey are partnerships built on mutual respect, love, and mutual </w:t>
-      </w:r>
-      <w:r>
-        <w:rPr>
-          <w:rFonts w:cstheme="minorHAnsi"/>
-          <w:sz w:val="24"/>
-          <w:szCs w:val="24"/>
-        </w:rPr>
-        <w:t>support/</w:t>
-      </w:r>
-      <w:r>
-        <w:rPr>
-          <w:rFonts w:cstheme="minorHAnsi"/>
-          <w:sz w:val="24"/>
-          <w:szCs w:val="24"/>
-        </w:rPr>
-        <w:t>submission. </w:t>
-      </w:r>
-    </w:p>
-    <w:p>
-      <w:pPr>
-        <w:rPr>
-          <w:rFonts w:cstheme="minorHAnsi"/>
-          <w:sz w:val="24"/>
-          <w:szCs w:val="24"/>
-        </w:rPr>
-      </w:pPr>
+        <w:t>We do not compete each other. We want to serve/wash your couple feet.</w:t>
+      </w:r>
     </w:p>
     <w:sectPr>
-      <w:footerReference w:type="default" r:id="rId27"/>
+      <w:footerReference w:type="default" r:id="rId35"/>
       <w:type w:val="continuous"/>
       <w:pgSz w:w="12240" w:h="15840"/>
       <w:pgMar w:top="1440" w:right="1440" w:bottom="1530" w:left="1440" w:header="0" w:footer="720" w:gutter="0"/>
@@ -5538,6 +7624,155 @@
     </w:lvl>
   </w:abstractNum>
   <w:abstractNum w:abstractNumId="10" w15:restartNumberingAfterBreak="0">
+    <w:nsid w:val="1D3B17EB"/>
+    <w:multiLevelType w:val="multilevel"/>
+    <w:tmpl w:val="A9222CCC"/>
+    <w:lvl w:ilvl="0">
+      <w:start w:val="1"/>
+      <w:numFmt w:val="bullet"/>
+      <w:lvlText w:val=""/>
+      <w:lvlJc w:val="left"/>
+      <w:pPr>
+        <w:tabs>
+          <w:tab w:val="num" w:pos="720"/>
+        </w:tabs>
+        <w:ind w:left="720" w:hanging="360"/>
+      </w:pPr>
+      <w:rPr>
+        <w:rFonts w:ascii="Symbol" w:hAnsi="Symbol" w:hint="default"/>
+        <w:sz w:val="20"/>
+      </w:rPr>
+    </w:lvl>
+    <w:lvl w:ilvl="1" w:tentative="1">
+      <w:start w:val="1"/>
+      <w:numFmt w:val="bullet"/>
+      <w:lvlText w:val="o"/>
+      <w:lvlJc w:val="left"/>
+      <w:pPr>
+        <w:tabs>
+          <w:tab w:val="num" w:pos="1440"/>
+        </w:tabs>
+        <w:ind w:left="1440" w:hanging="360"/>
+      </w:pPr>
+      <w:rPr>
+        <w:rFonts w:ascii="Courier New" w:hAnsi="Courier New" w:hint="default"/>
+        <w:sz w:val="20"/>
+      </w:rPr>
+    </w:lvl>
+    <w:lvl w:ilvl="2" w:tentative="1">
+      <w:start w:val="1"/>
+      <w:numFmt w:val="bullet"/>
+      <w:lvlText w:val=""/>
+      <w:lvlJc w:val="left"/>
+      <w:pPr>
+        <w:tabs>
+          <w:tab w:val="num" w:pos="2160"/>
+        </w:tabs>
+        <w:ind w:left="2160" w:hanging="360"/>
+      </w:pPr>
+      <w:rPr>
+        <w:rFonts w:ascii="Wingdings" w:hAnsi="Wingdings" w:hint="default"/>
+        <w:sz w:val="20"/>
+      </w:rPr>
+    </w:lvl>
+    <w:lvl w:ilvl="3" w:tentative="1">
+      <w:start w:val="1"/>
+      <w:numFmt w:val="bullet"/>
+      <w:lvlText w:val=""/>
+      <w:lvlJc w:val="left"/>
+      <w:pPr>
+        <w:tabs>
+          <w:tab w:val="num" w:pos="2880"/>
+        </w:tabs>
+        <w:ind w:left="2880" w:hanging="360"/>
+      </w:pPr>
+      <w:rPr>
+        <w:rFonts w:ascii="Wingdings" w:hAnsi="Wingdings" w:hint="default"/>
+        <w:sz w:val="20"/>
+      </w:rPr>
+    </w:lvl>
+    <w:lvl w:ilvl="4" w:tentative="1">
+      <w:start w:val="1"/>
+      <w:numFmt w:val="bullet"/>
+      <w:lvlText w:val=""/>
+      <w:lvlJc w:val="left"/>
+      <w:pPr>
+        <w:tabs>
+          <w:tab w:val="num" w:pos="3600"/>
+        </w:tabs>
+        <w:ind w:left="3600" w:hanging="360"/>
+      </w:pPr>
+      <w:rPr>
+        <w:rFonts w:ascii="Wingdings" w:hAnsi="Wingdings" w:hint="default"/>
+        <w:sz w:val="20"/>
+      </w:rPr>
+    </w:lvl>
+    <w:lvl w:ilvl="5" w:tentative="1">
+      <w:start w:val="1"/>
+      <w:numFmt w:val="bullet"/>
+      <w:lvlText w:val=""/>
+      <w:lvlJc w:val="left"/>
+      <w:pPr>
+        <w:tabs>
+          <w:tab w:val="num" w:pos="4320"/>
+        </w:tabs>
+        <w:ind w:left="4320" w:hanging="360"/>
+      </w:pPr>
+      <w:rPr>
+        <w:rFonts w:ascii="Wingdings" w:hAnsi="Wingdings" w:hint="default"/>
+        <w:sz w:val="20"/>
+      </w:rPr>
+    </w:lvl>
+    <w:lvl w:ilvl="6" w:tentative="1">
+      <w:start w:val="1"/>
+      <w:numFmt w:val="bullet"/>
+      <w:lvlText w:val=""/>
+      <w:lvlJc w:val="left"/>
+      <w:pPr>
+        <w:tabs>
+          <w:tab w:val="num" w:pos="5040"/>
+        </w:tabs>
+        <w:ind w:left="5040" w:hanging="360"/>
+      </w:pPr>
+      <w:rPr>
+        <w:rFonts w:ascii="Wingdings" w:hAnsi="Wingdings" w:hint="default"/>
+        <w:sz w:val="20"/>
+      </w:rPr>
+    </w:lvl>
+    <w:lvl w:ilvl="7" w:tentative="1">
+      <w:start w:val="1"/>
+      <w:numFmt w:val="bullet"/>
+      <w:lvlText w:val=""/>
+      <w:lvlJc w:val="left"/>
+      <w:pPr>
+        <w:tabs>
+          <w:tab w:val="num" w:pos="5760"/>
+        </w:tabs>
+        <w:ind w:left="5760" w:hanging="360"/>
+      </w:pPr>
+      <w:rPr>
+        <w:rFonts w:ascii="Wingdings" w:hAnsi="Wingdings" w:hint="default"/>
+        <w:sz w:val="20"/>
+      </w:rPr>
+    </w:lvl>
+    <w:lvl w:ilvl="8" w:tentative="1">
+      <w:start w:val="1"/>
+      <w:numFmt w:val="bullet"/>
+      <w:lvlText w:val=""/>
+      <w:lvlJc w:val="left"/>
+      <w:pPr>
+        <w:tabs>
+          <w:tab w:val="num" w:pos="6480"/>
+        </w:tabs>
+        <w:ind w:left="6480" w:hanging="360"/>
+      </w:pPr>
+      <w:rPr>
+        <w:rFonts w:ascii="Wingdings" w:hAnsi="Wingdings" w:hint="default"/>
+        <w:sz w:val="20"/>
+      </w:rPr>
+    </w:lvl>
+  </w:abstractNum>
+  <w:abstractNum w:abstractNumId="11" w15:restartNumberingAfterBreak="0">
     <w:nsid w:val="1DD35EBF"/>
     <w:multiLevelType w:val="multilevel"/>
     <w:tmpl w:val="2916A828"/>
@@ -5686,7 +7921,7 @@
       </w:rPr>
     </w:lvl>
   </w:abstractNum>
-  <w:abstractNum w:abstractNumId="11" w15:restartNumberingAfterBreak="0">
+  <w:abstractNum w:abstractNumId="12" w15:restartNumberingAfterBreak="0">
     <w:nsid w:val="222A65F4"/>
     <w:multiLevelType w:val="multilevel"/>
     <w:tmpl w:val="02D4D072"/>
@@ -5835,7 +8070,7 @@
       </w:rPr>
     </w:lvl>
   </w:abstractNum>
-  <w:abstractNum w:abstractNumId="12" w15:restartNumberingAfterBreak="0">
+  <w:abstractNum w:abstractNumId="13" w15:restartNumberingAfterBreak="0">
     <w:nsid w:val="2A1F102C"/>
     <w:multiLevelType w:val="multilevel"/>
     <w:tmpl w:val="39B643FE"/>
@@ -5984,7 +8219,7 @@
       </w:rPr>
     </w:lvl>
   </w:abstractNum>
-  <w:abstractNum w:abstractNumId="13" w15:restartNumberingAfterBreak="0">
+  <w:abstractNum w:abstractNumId="14" w15:restartNumberingAfterBreak="0">
     <w:nsid w:val="2D5B322A"/>
     <w:multiLevelType w:val="multilevel"/>
     <w:tmpl w:val="64CEA904"/>
@@ -6133,7 +8368,7 @@
       </w:rPr>
     </w:lvl>
   </w:abstractNum>
-  <w:abstractNum w:abstractNumId="14" w15:restartNumberingAfterBreak="0">
+  <w:abstractNum w:abstractNumId="15" w15:restartNumberingAfterBreak="0">
     <w:nsid w:val="30DA633E"/>
     <w:multiLevelType w:val="multilevel"/>
     <w:tmpl w:val="0C6024F8"/>
@@ -6282,7 +8517,7 @@
       </w:rPr>
     </w:lvl>
   </w:abstractNum>
-  <w:abstractNum w:abstractNumId="15" w15:restartNumberingAfterBreak="0">
+  <w:abstractNum w:abstractNumId="16" w15:restartNumberingAfterBreak="0">
     <w:nsid w:val="34167C9B"/>
     <w:multiLevelType w:val="multilevel"/>
     <w:tmpl w:val="2014022E"/>
@@ -6431,7 +8666,7 @@
       </w:rPr>
     </w:lvl>
   </w:abstractNum>
-  <w:abstractNum w:abstractNumId="16" w15:restartNumberingAfterBreak="0">
+  <w:abstractNum w:abstractNumId="17" w15:restartNumberingAfterBreak="0">
     <w:nsid w:val="35512DD8"/>
     <w:multiLevelType w:val="multilevel"/>
     <w:tmpl w:val="07244062"/>
@@ -6580,7 +8815,7 @@
       </w:rPr>
     </w:lvl>
   </w:abstractNum>
-  <w:abstractNum w:abstractNumId="17" w15:restartNumberingAfterBreak="0">
+  <w:abstractNum w:abstractNumId="18" w15:restartNumberingAfterBreak="0">
     <w:nsid w:val="37130FF9"/>
     <w:multiLevelType w:val="multilevel"/>
     <w:tmpl w:val="F600F36A"/>
@@ -6729,7 +8964,7 @@
       </w:rPr>
     </w:lvl>
   </w:abstractNum>
-  <w:abstractNum w:abstractNumId="18" w15:restartNumberingAfterBreak="0">
+  <w:abstractNum w:abstractNumId="19" w15:restartNumberingAfterBreak="0">
     <w:nsid w:val="37F32C86"/>
     <w:multiLevelType w:val="multilevel"/>
     <w:tmpl w:val="8A4869E0"/>
@@ -6878,7 +9113,7 @@
       </w:rPr>
     </w:lvl>
   </w:abstractNum>
-  <w:abstractNum w:abstractNumId="19" w15:restartNumberingAfterBreak="0">
+  <w:abstractNum w:abstractNumId="20" w15:restartNumberingAfterBreak="0">
     <w:nsid w:val="3F637803"/>
     <w:multiLevelType w:val="multilevel"/>
     <w:tmpl w:val="C36A6386"/>
@@ -7027,7 +9262,7 @@
       </w:rPr>
     </w:lvl>
   </w:abstractNum>
-  <w:abstractNum w:abstractNumId="20" w15:restartNumberingAfterBreak="0">
+  <w:abstractNum w:abstractNumId="21" w15:restartNumberingAfterBreak="0">
     <w:nsid w:val="40635018"/>
     <w:multiLevelType w:val="multilevel"/>
     <w:tmpl w:val="DD36E6A4"/>
@@ -7176,7 +9411,7 @@
       </w:rPr>
     </w:lvl>
   </w:abstractNum>
-  <w:abstractNum w:abstractNumId="21" w15:restartNumberingAfterBreak="0">
+  <w:abstractNum w:abstractNumId="22" w15:restartNumberingAfterBreak="0">
     <w:nsid w:val="44536372"/>
     <w:multiLevelType w:val="multilevel"/>
     <w:tmpl w:val="D42C2E98"/>
@@ -7325,7 +9560,7 @@
       </w:rPr>
     </w:lvl>
   </w:abstractNum>
-  <w:abstractNum w:abstractNumId="22" w15:restartNumberingAfterBreak="0">
+  <w:abstractNum w:abstractNumId="23" w15:restartNumberingAfterBreak="0">
     <w:nsid w:val="44D606DD"/>
     <w:multiLevelType w:val="multilevel"/>
     <w:tmpl w:val="0FACA738"/>
@@ -7474,7 +9709,7 @@
       </w:rPr>
     </w:lvl>
   </w:abstractNum>
-  <w:abstractNum w:abstractNumId="23" w15:restartNumberingAfterBreak="0">
+  <w:abstractNum w:abstractNumId="24" w15:restartNumberingAfterBreak="0">
     <w:nsid w:val="478B518B"/>
     <w:multiLevelType w:val="multilevel"/>
     <w:tmpl w:val="330494BE"/>
@@ -7623,7 +9858,7 @@
       </w:rPr>
     </w:lvl>
   </w:abstractNum>
-  <w:abstractNum w:abstractNumId="24" w15:restartNumberingAfterBreak="0">
+  <w:abstractNum w:abstractNumId="25" w15:restartNumberingAfterBreak="0">
     <w:nsid w:val="47984DE4"/>
     <w:multiLevelType w:val="multilevel"/>
     <w:tmpl w:val="EF007E5C"/>
@@ -7772,7 +10007,7 @@
       </w:rPr>
     </w:lvl>
   </w:abstractNum>
-  <w:abstractNum w:abstractNumId="25" w15:restartNumberingAfterBreak="0">
+  <w:abstractNum w:abstractNumId="26" w15:restartNumberingAfterBreak="0">
     <w:nsid w:val="47ED11E4"/>
     <w:multiLevelType w:val="multilevel"/>
     <w:tmpl w:val="1366B774"/>
@@ -7921,7 +10156,156 @@
       </w:rPr>
     </w:lvl>
   </w:abstractNum>
-  <w:abstractNum w:abstractNumId="26" w15:restartNumberingAfterBreak="0">
+  <w:abstractNum w:abstractNumId="27" w15:restartNumberingAfterBreak="0">
+    <w:nsid w:val="4B7501BC"/>
+    <w:multiLevelType w:val="multilevel"/>
+    <w:tmpl w:val="4CE2E012"/>
+    <w:lvl w:ilvl="0">
+      <w:start w:val="1"/>
+      <w:numFmt w:val="bullet"/>
+      <w:lvlText w:val=""/>
+      <w:lvlJc w:val="left"/>
+      <w:pPr>
+        <w:tabs>
+          <w:tab w:val="num" w:pos="720"/>
+        </w:tabs>
+        <w:ind w:left="720" w:hanging="360"/>
+      </w:pPr>
+      <w:rPr>
+        <w:rFonts w:ascii="Symbol" w:hAnsi="Symbol" w:hint="default"/>
+        <w:sz w:val="20"/>
+      </w:rPr>
+    </w:lvl>
+    <w:lvl w:ilvl="1">
+      <w:start w:val="1"/>
+      <w:numFmt w:val="bullet"/>
+      <w:lvlText w:val="o"/>
+      <w:lvlJc w:val="left"/>
+      <w:pPr>
+        <w:tabs>
+          <w:tab w:val="num" w:pos="1440"/>
+        </w:tabs>
+        <w:ind w:left="1440" w:hanging="360"/>
+      </w:pPr>
+      <w:rPr>
+        <w:rFonts w:ascii="Courier New" w:hAnsi="Courier New" w:hint="default"/>
+        <w:sz w:val="20"/>
+      </w:rPr>
+    </w:lvl>
+    <w:lvl w:ilvl="2" w:tentative="1">
+      <w:start w:val="1"/>
+      <w:numFmt w:val="bullet"/>
+      <w:lvlText w:val=""/>
+      <w:lvlJc w:val="left"/>
+      <w:pPr>
+        <w:tabs>
+          <w:tab w:val="num" w:pos="2160"/>
+        </w:tabs>
+        <w:ind w:left="2160" w:hanging="360"/>
+      </w:pPr>
+      <w:rPr>
+        <w:rFonts w:ascii="Wingdings" w:hAnsi="Wingdings" w:hint="default"/>
+        <w:sz w:val="20"/>
+      </w:rPr>
+    </w:lvl>
+    <w:lvl w:ilvl="3" w:tentative="1">
+      <w:start w:val="1"/>
+      <w:numFmt w:val="bullet"/>
+      <w:lvlText w:val=""/>
+      <w:lvlJc w:val="left"/>
+      <w:pPr>
+        <w:tabs>
+          <w:tab w:val="num" w:pos="2880"/>
+        </w:tabs>
+        <w:ind w:left="2880" w:hanging="360"/>
+      </w:pPr>
+      <w:rPr>
+        <w:rFonts w:ascii="Wingdings" w:hAnsi="Wingdings" w:hint="default"/>
+        <w:sz w:val="20"/>
+      </w:rPr>
+    </w:lvl>
+    <w:lvl w:ilvl="4" w:tentative="1">
+      <w:start w:val="1"/>
+      <w:numFmt w:val="bullet"/>
+      <w:lvlText w:val=""/>
+      <w:lvlJc w:val="left"/>
+      <w:pPr>
+        <w:tabs>
+          <w:tab w:val="num" w:pos="3600"/>
+        </w:tabs>
+        <w:ind w:left="3600" w:hanging="360"/>
+      </w:pPr>
+      <w:rPr>
+        <w:rFonts w:ascii="Wingdings" w:hAnsi="Wingdings" w:hint="default"/>
+        <w:sz w:val="20"/>
+      </w:rPr>
+    </w:lvl>
+    <w:lvl w:ilvl="5" w:tentative="1">
+      <w:start w:val="1"/>
+      <w:numFmt w:val="bullet"/>
+      <w:lvlText w:val=""/>
+      <w:lvlJc w:val="left"/>
+      <w:pPr>
+        <w:tabs>
+          <w:tab w:val="num" w:pos="4320"/>
+        </w:tabs>
+        <w:ind w:left="4320" w:hanging="360"/>
+      </w:pPr>
+      <w:rPr>
+        <w:rFonts w:ascii="Wingdings" w:hAnsi="Wingdings" w:hint="default"/>
+        <w:sz w:val="20"/>
+      </w:rPr>
+    </w:lvl>
+    <w:lvl w:ilvl="6" w:tentative="1">
+      <w:start w:val="1"/>
+      <w:numFmt w:val="bullet"/>
+      <w:lvlText w:val=""/>
+      <w:lvlJc w:val="left"/>
+      <w:pPr>
+        <w:tabs>
+          <w:tab w:val="num" w:pos="5040"/>
+        </w:tabs>
+        <w:ind w:left="5040" w:hanging="360"/>
+      </w:pPr>
+      <w:rPr>
+        <w:rFonts w:ascii="Wingdings" w:hAnsi="Wingdings" w:hint="default"/>
+        <w:sz w:val="20"/>
+      </w:rPr>
+    </w:lvl>
+    <w:lvl w:ilvl="7" w:tentative="1">
+      <w:start w:val="1"/>
+      <w:numFmt w:val="bullet"/>
+      <w:lvlText w:val=""/>
+      <w:lvlJc w:val="left"/>
+      <w:pPr>
+        <w:tabs>
+          <w:tab w:val="num" w:pos="5760"/>
+        </w:tabs>
+        <w:ind w:left="5760" w:hanging="360"/>
+      </w:pPr>
+      <w:rPr>
+        <w:rFonts w:ascii="Wingdings" w:hAnsi="Wingdings" w:hint="default"/>
+        <w:sz w:val="20"/>
+      </w:rPr>
+    </w:lvl>
+    <w:lvl w:ilvl="8" w:tentative="1">
+      <w:start w:val="1"/>
+      <w:numFmt w:val="bullet"/>
+      <w:lvlText w:val=""/>
+      <w:lvlJc w:val="left"/>
+      <w:pPr>
+        <w:tabs>
+          <w:tab w:val="num" w:pos="6480"/>
+        </w:tabs>
+        <w:ind w:left="6480" w:hanging="360"/>
+      </w:pPr>
+      <w:rPr>
+        <w:rFonts w:ascii="Wingdings" w:hAnsi="Wingdings" w:hint="default"/>
+        <w:sz w:val="20"/>
+      </w:rPr>
+    </w:lvl>
+  </w:abstractNum>
+  <w:abstractNum w:abstractNumId="28" w15:restartNumberingAfterBreak="0">
     <w:nsid w:val="5EA82CAA"/>
     <w:multiLevelType w:val="multilevel"/>
     <w:tmpl w:val="6908F472"/>
@@ -8070,7 +10454,7 @@
       </w:rPr>
     </w:lvl>
   </w:abstractNum>
-  <w:abstractNum w:abstractNumId="27" w15:restartNumberingAfterBreak="0">
+  <w:abstractNum w:abstractNumId="29" w15:restartNumberingAfterBreak="0">
     <w:nsid w:val="679D3694"/>
     <w:multiLevelType w:val="multilevel"/>
     <w:tmpl w:val="37EE3792"/>
@@ -8219,7 +10603,7 @@
       </w:rPr>
     </w:lvl>
   </w:abstractNum>
-  <w:abstractNum w:abstractNumId="28" w15:restartNumberingAfterBreak="0">
+  <w:abstractNum w:abstractNumId="30" w15:restartNumberingAfterBreak="0">
     <w:nsid w:val="6D52380B"/>
     <w:multiLevelType w:val="multilevel"/>
     <w:tmpl w:val="588C52A2"/>
@@ -8368,7 +10752,7 @@
       </w:rPr>
     </w:lvl>
   </w:abstractNum>
-  <w:abstractNum w:abstractNumId="29" w15:restartNumberingAfterBreak="0">
+  <w:abstractNum w:abstractNumId="31" w15:restartNumberingAfterBreak="0">
     <w:nsid w:val="7F344FCA"/>
     <w:multiLevelType w:val="multilevel"/>
     <w:tmpl w:val="78FE05CE"/>
@@ -8518,25 +10902,25 @@
     </w:lvl>
   </w:abstractNum>
   <w:num w:numId="1" w16cid:durableId="1295477630">
-    <w:abstractNumId w:val="10"/>
+    <w:abstractNumId w:val="11"/>
   </w:num>
   <w:num w:numId="2" w16cid:durableId="2035379489">
-    <w:abstractNumId w:val="12"/>
+    <w:abstractNumId w:val="13"/>
   </w:num>
   <w:num w:numId="3" w16cid:durableId="576208825">
+    <w:abstractNumId w:val="28"/>
+  </w:num>
+  <w:num w:numId="4" w16cid:durableId="1822229797">
+    <w:abstractNumId w:val="24"/>
+  </w:num>
+  <w:num w:numId="5" w16cid:durableId="736976695">
     <w:abstractNumId w:val="26"/>
   </w:num>
-  <w:num w:numId="4" w16cid:durableId="1822229797">
-    <w:abstractNumId w:val="23"/>
-  </w:num>
-  <w:num w:numId="5" w16cid:durableId="736976695">
-    <w:abstractNumId w:val="25"/>
-  </w:num>
   <w:num w:numId="6" w16cid:durableId="1283346938">
-    <w:abstractNumId w:val="13"/>
+    <w:abstractNumId w:val="14"/>
   </w:num>
   <w:num w:numId="7" w16cid:durableId="404035441">
-    <w:abstractNumId w:val="11"/>
+    <w:abstractNumId w:val="12"/>
   </w:num>
   <w:num w:numId="8" w16cid:durableId="1782064600">
     <w:abstractNumId w:val="6"/>
@@ -8545,13 +10929,13 @@
     <w:abstractNumId w:val="3"/>
   </w:num>
   <w:num w:numId="10" w16cid:durableId="2009552517">
-    <w:abstractNumId w:val="24"/>
+    <w:abstractNumId w:val="25"/>
   </w:num>
   <w:num w:numId="11" w16cid:durableId="117258795">
-    <w:abstractNumId w:val="21"/>
+    <w:abstractNumId w:val="22"/>
   </w:num>
   <w:num w:numId="12" w16cid:durableId="1411387596">
-    <w:abstractNumId w:val="20"/>
+    <w:abstractNumId w:val="21"/>
   </w:num>
   <w:num w:numId="13" w16cid:durableId="1874347689">
     <w:abstractNumId w:val="8"/>
@@ -8560,19 +10944,19 @@
     <w:abstractNumId w:val="0"/>
   </w:num>
   <w:num w:numId="15" w16cid:durableId="1969428876">
-    <w:abstractNumId w:val="29"/>
+    <w:abstractNumId w:val="31"/>
   </w:num>
   <w:num w:numId="16" w16cid:durableId="1229421461">
-    <w:abstractNumId w:val="19"/>
+    <w:abstractNumId w:val="20"/>
   </w:num>
   <w:num w:numId="17" w16cid:durableId="651444318">
-    <w:abstractNumId w:val="27"/>
+    <w:abstractNumId w:val="29"/>
   </w:num>
   <w:num w:numId="18" w16cid:durableId="1308508658">
     <w:abstractNumId w:val="9"/>
   </w:num>
   <w:num w:numId="19" w16cid:durableId="1840729299">
-    <w:abstractNumId w:val="15"/>
+    <w:abstractNumId w:val="16"/>
   </w:num>
   <w:num w:numId="20" w16cid:durableId="1860389049">
     <w:abstractNumId w:val="2"/>
@@ -8581,31 +10965,37 @@
     <w:abstractNumId w:val="4"/>
   </w:num>
   <w:num w:numId="22" w16cid:durableId="847326001">
-    <w:abstractNumId w:val="16"/>
+    <w:abstractNumId w:val="17"/>
   </w:num>
   <w:num w:numId="23" w16cid:durableId="1724717799">
-    <w:abstractNumId w:val="17"/>
+    <w:abstractNumId w:val="18"/>
   </w:num>
   <w:num w:numId="24" w16cid:durableId="1269894105">
     <w:abstractNumId w:val="1"/>
   </w:num>
   <w:num w:numId="25" w16cid:durableId="416831277">
-    <w:abstractNumId w:val="18"/>
+    <w:abstractNumId w:val="19"/>
   </w:num>
   <w:num w:numId="26" w16cid:durableId="1138912573">
-    <w:abstractNumId w:val="14"/>
+    <w:abstractNumId w:val="15"/>
   </w:num>
   <w:num w:numId="27" w16cid:durableId="1438601306">
-    <w:abstractNumId w:val="22"/>
+    <w:abstractNumId w:val="23"/>
   </w:num>
   <w:num w:numId="28" w16cid:durableId="805245776">
-    <w:abstractNumId w:val="28"/>
+    <w:abstractNumId w:val="30"/>
   </w:num>
   <w:num w:numId="29" w16cid:durableId="192570832">
     <w:abstractNumId w:val="5"/>
   </w:num>
   <w:num w:numId="30" w16cid:durableId="608246444">
     <w:abstractNumId w:val="7"/>
+  </w:num>
+  <w:num w:numId="31" w16cid:durableId="1270553027">
+    <w:abstractNumId w:val="27"/>
+  </w:num>
+  <w:num w:numId="32" w16cid:durableId="2005666309">
+    <w:abstractNumId w:val="10"/>
   </w:num>
   <w:numIdMacAtCleanup w:val="18"/>
 </w:numbering>

--- a/Church/2026/2026_0117_MenloChurch.docx
+++ b/Church/2026/2026_0117_MenloChurch.docx
@@ -1547,31 +1547,7 @@
           <w:sz w:val="24"/>
           <w:szCs w:val="24"/>
         </w:rPr>
-        <w:t>M</w:t>
-      </w:r>
-      <w:r>
-        <w:rPr>
-          <w:rFonts w:cstheme="minorHAnsi"/>
-          <w:sz w:val="24"/>
-          <w:szCs w:val="24"/>
-        </w:rPr>
-        <w:t xml:space="preserve">arriages is how to satisfy your </w:t>
-      </w:r>
-      <w:r>
-        <w:rPr>
-          <w:rFonts w:cstheme="minorHAnsi"/>
-          <w:sz w:val="24"/>
-          <w:szCs w:val="24"/>
-        </w:rPr>
-        <w:t>couple</w:t>
-      </w:r>
-      <w:r>
-        <w:rPr>
-          <w:rFonts w:cstheme="minorHAnsi"/>
-          <w:sz w:val="24"/>
-          <w:szCs w:val="24"/>
-        </w:rPr>
-        <w:t xml:space="preserve">. </w:t>
+        <w:t xml:space="preserve">Marriages is how to satisfy your couple. </w:t>
       </w:r>
       <w:r>
         <w:rPr>
@@ -1989,6 +1965,7 @@
       <w:r>
         <w:rPr>
           <w:rFonts w:cstheme="minorHAnsi"/>
+          <w:noProof/>
           <w:sz w:val="24"/>
           <w:szCs w:val="24"/>
         </w:rPr>
@@ -2471,6 +2448,7 @@
       <w:r>
         <w:rPr>
           <w:rFonts w:cstheme="minorHAnsi"/>
+          <w:noProof/>
           <w:sz w:val="24"/>
           <w:szCs w:val="24"/>
         </w:rPr>
@@ -2953,6 +2931,7 @@
       <w:r>
         <w:rPr>
           <w:rFonts w:cstheme="minorHAnsi"/>
+          <w:noProof/>
           <w:sz w:val="24"/>
           <w:szCs w:val="24"/>
         </w:rPr>
@@ -4317,6 +4296,665 @@
       <w:r>
         <w:rPr>
           <w:rFonts w:cstheme="minorHAnsi"/>
+          <w:sz w:val="24"/>
+          <w:szCs w:val="24"/>
+        </w:rPr>
+        <w:t>"Human relations are triangulation" refers to a dysfunctional communication pattern where two people in conflict (or one person seeking to control another) bring in a </w:t>
+      </w:r>
+      <w:r>
+        <w:rPr>
+          <w:rFonts w:cstheme="minorHAnsi"/>
+          <w:b/>
+          <w:bCs/>
+          <w:sz w:val="24"/>
+          <w:szCs w:val="24"/>
+        </w:rPr>
+        <w:t>Third Party</w:t>
+      </w:r>
+      <w:r>
+        <w:rPr>
+          <w:rFonts w:cstheme="minorHAnsi"/>
+          <w:sz w:val="24"/>
+          <w:szCs w:val="24"/>
+        </w:rPr>
+        <w:t> to influence, validate, or act as an intermediary, rather than resolving issues directly. This concept is central to the </w:t>
+      </w:r>
+      <w:r>
+        <w:rPr>
+          <w:rFonts w:cstheme="minorHAnsi"/>
+          <w:b/>
+          <w:bCs/>
+          <w:sz w:val="24"/>
+          <w:szCs w:val="24"/>
+        </w:rPr>
+        <w:t>Karpman Drama Triangle</w:t>
+      </w:r>
+      <w:r>
+        <w:rPr>
+          <w:rFonts w:cstheme="minorHAnsi"/>
+          <w:sz w:val="24"/>
+          <w:szCs w:val="24"/>
+        </w:rPr>
+        <w:t> (proposed by Dr. Stephen Karpman), which outlines an "unhealthy give-and-take" involving three, often shifting, roles: the </w:t>
+      </w:r>
+      <w:r>
+        <w:rPr>
+          <w:rFonts w:cstheme="minorHAnsi"/>
+          <w:b/>
+          <w:bCs/>
+          <w:sz w:val="24"/>
+          <w:szCs w:val="24"/>
+        </w:rPr>
+        <w:t>Victim</w:t>
+      </w:r>
+      <w:r>
+        <w:rPr>
+          <w:rFonts w:cstheme="minorHAnsi"/>
+          <w:sz w:val="24"/>
+          <w:szCs w:val="24"/>
+        </w:rPr>
+        <w:t> (</w:t>
+      </w:r>
+      <w:r>
+        <w:rPr>
+          <w:rFonts w:cstheme="minorHAnsi"/>
+          <w:sz w:val="24"/>
+          <w:szCs w:val="24"/>
+        </w:rPr>
+        <w:t>被害者</w:t>
+      </w:r>
+      <w:r>
+        <w:rPr>
+          <w:rFonts w:cstheme="minorHAnsi"/>
+          <w:sz w:val="24"/>
+          <w:szCs w:val="24"/>
+        </w:rPr>
+        <w:t>), the </w:t>
+      </w:r>
+      <w:r>
+        <w:rPr>
+          <w:rFonts w:cstheme="minorHAnsi"/>
+          <w:b/>
+          <w:bCs/>
+          <w:sz w:val="24"/>
+          <w:szCs w:val="24"/>
+        </w:rPr>
+        <w:t>Persecutor</w:t>
+      </w:r>
+      <w:r>
+        <w:rPr>
+          <w:rFonts w:cstheme="minorHAnsi"/>
+          <w:sz w:val="24"/>
+          <w:szCs w:val="24"/>
+        </w:rPr>
+        <w:t> (</w:t>
+      </w:r>
+      <w:r>
+        <w:rPr>
+          <w:rFonts w:cstheme="minorHAnsi"/>
+          <w:sz w:val="24"/>
+          <w:szCs w:val="24"/>
+        </w:rPr>
+        <w:t>迫害者</w:t>
+      </w:r>
+      <w:r>
+        <w:rPr>
+          <w:rFonts w:cstheme="minorHAnsi"/>
+          <w:sz w:val="24"/>
+          <w:szCs w:val="24"/>
+        </w:rPr>
+        <w:t>), and the </w:t>
+      </w:r>
+      <w:r>
+        <w:rPr>
+          <w:rFonts w:cstheme="minorHAnsi"/>
+          <w:b/>
+          <w:bCs/>
+          <w:sz w:val="24"/>
+          <w:szCs w:val="24"/>
+        </w:rPr>
+        <w:t>Rescuer/Third Party</w:t>
+      </w:r>
+      <w:r>
+        <w:rPr>
+          <w:rFonts w:cstheme="minorHAnsi"/>
+          <w:sz w:val="24"/>
+          <w:szCs w:val="24"/>
+        </w:rPr>
+        <w:t> (</w:t>
+      </w:r>
+      <w:r>
+        <w:rPr>
+          <w:rFonts w:cstheme="minorHAnsi"/>
+          <w:sz w:val="24"/>
+          <w:szCs w:val="24"/>
+        </w:rPr>
+        <w:t>救済者</w:t>
+      </w:r>
+      <w:r>
+        <w:rPr>
+          <w:rFonts w:cstheme="minorHAnsi"/>
+          <w:sz w:val="24"/>
+          <w:szCs w:val="24"/>
+        </w:rPr>
+        <w:t>/</w:t>
+      </w:r>
+      <w:r>
+        <w:rPr>
+          <w:rFonts w:cstheme="minorHAnsi"/>
+          <w:sz w:val="24"/>
+          <w:szCs w:val="24"/>
+        </w:rPr>
+        <w:t>第三者</w:t>
+      </w:r>
+      <w:r>
+        <w:rPr>
+          <w:rFonts w:cstheme="minorHAnsi"/>
+          <w:sz w:val="24"/>
+          <w:szCs w:val="24"/>
+        </w:rPr>
+        <w:t>). </w:t>
+      </w:r>
+    </w:p>
+    <w:p>
+      <w:pPr>
+        <w:rPr>
+          <w:rFonts w:cstheme="minorHAnsi"/>
+          <w:b/>
+          <w:bCs/>
+          <w:sz w:val="24"/>
+          <w:szCs w:val="24"/>
+        </w:rPr>
+      </w:pPr>
+      <w:r>
+        <w:rPr>
+          <w:rFonts w:cstheme="minorHAnsi"/>
+          <w:b/>
+          <w:bCs/>
+          <w:sz w:val="24"/>
+          <w:szCs w:val="24"/>
+        </w:rPr>
+        <w:t>The Three Roles of the Drama Triangle</w:t>
+      </w:r>
+    </w:p>
+    <w:p>
+      <w:pPr>
+        <w:rPr>
+          <w:rFonts w:cstheme="minorHAnsi"/>
+          <w:sz w:val="24"/>
+          <w:szCs w:val="24"/>
+        </w:rPr>
+      </w:pPr>
+      <w:r>
+        <w:rPr>
+          <w:rFonts w:cstheme="minorHAnsi"/>
+          <w:sz w:val="24"/>
+          <w:szCs w:val="24"/>
+        </w:rPr>
+        <w:t>The triangle describes how people unconsciously manipulate, blame, and create drama in relationships: </w:t>
+      </w:r>
+    </w:p>
+    <w:p>
+      <w:pPr>
+        <w:numPr>
+          <w:ilvl w:val="0"/>
+          <w:numId w:val="33"/>
+        </w:numPr>
+        <w:rPr>
+          <w:rFonts w:cstheme="minorHAnsi"/>
+          <w:sz w:val="24"/>
+          <w:szCs w:val="24"/>
+        </w:rPr>
+      </w:pPr>
+      <w:r>
+        <w:rPr>
+          <w:rFonts w:cstheme="minorHAnsi"/>
+          <w:b/>
+          <w:bCs/>
+          <w:sz w:val="24"/>
+          <w:szCs w:val="24"/>
+        </w:rPr>
+        <w:t>Victim (</w:t>
+      </w:r>
+      <w:r>
+        <w:rPr>
+          <w:rFonts w:cstheme="minorHAnsi"/>
+          <w:b/>
+          <w:bCs/>
+          <w:sz w:val="24"/>
+          <w:szCs w:val="24"/>
+        </w:rPr>
+        <w:t>被害者</w:t>
+      </w:r>
+      <w:r>
+        <w:rPr>
+          <w:rFonts w:cstheme="minorHAnsi"/>
+          <w:b/>
+          <w:bCs/>
+          <w:sz w:val="24"/>
+          <w:szCs w:val="24"/>
+        </w:rPr>
+        <w:t xml:space="preserve"> - "Poor Me"):</w:t>
+      </w:r>
+      <w:r>
+        <w:rPr>
+          <w:rFonts w:cstheme="minorHAnsi"/>
+          <w:sz w:val="24"/>
+          <w:szCs w:val="24"/>
+        </w:rPr>
+        <w:t> Feels powerless, oppressed, and helpless. The Victim often blames the Persecutor for their suffering and actively seeks a Rescuer to fix their problems.</w:t>
+      </w:r>
+    </w:p>
+    <w:p>
+      <w:pPr>
+        <w:numPr>
+          <w:ilvl w:val="0"/>
+          <w:numId w:val="33"/>
+        </w:numPr>
+        <w:rPr>
+          <w:rFonts w:cstheme="minorHAnsi"/>
+          <w:sz w:val="24"/>
+          <w:szCs w:val="24"/>
+        </w:rPr>
+      </w:pPr>
+      <w:r>
+        <w:rPr>
+          <w:rFonts w:cstheme="minorHAnsi"/>
+          <w:b/>
+          <w:bCs/>
+          <w:sz w:val="24"/>
+          <w:szCs w:val="24"/>
+        </w:rPr>
+        <w:t>Persecutor (</w:t>
+      </w:r>
+      <w:r>
+        <w:rPr>
+          <w:rFonts w:cstheme="minorHAnsi"/>
+          <w:b/>
+          <w:bCs/>
+          <w:sz w:val="24"/>
+          <w:szCs w:val="24"/>
+        </w:rPr>
+        <w:t>迫害者</w:t>
+      </w:r>
+      <w:r>
+        <w:rPr>
+          <w:rFonts w:cstheme="minorHAnsi"/>
+          <w:b/>
+          <w:bCs/>
+          <w:sz w:val="24"/>
+          <w:szCs w:val="24"/>
+        </w:rPr>
+        <w:t xml:space="preserve"> - "It's Your Fault"):</w:t>
+      </w:r>
+      <w:r>
+        <w:rPr>
+          <w:rFonts w:cstheme="minorHAnsi"/>
+          <w:sz w:val="24"/>
+          <w:szCs w:val="24"/>
+        </w:rPr>
+        <w:t> Controlling, blaming, critical, and rigid. They are the "bad guy" in the scenario who makes the Victim feel oppressed.</w:t>
+      </w:r>
+    </w:p>
+    <w:p>
+      <w:pPr>
+        <w:numPr>
+          <w:ilvl w:val="0"/>
+          <w:numId w:val="33"/>
+        </w:numPr>
+        <w:rPr>
+          <w:rFonts w:cstheme="minorHAnsi"/>
+          <w:sz w:val="24"/>
+          <w:szCs w:val="24"/>
+        </w:rPr>
+      </w:pPr>
+      <w:r>
+        <w:rPr>
+          <w:rFonts w:cstheme="minorHAnsi"/>
+          <w:b/>
+          <w:bCs/>
+          <w:sz w:val="24"/>
+          <w:szCs w:val="24"/>
+        </w:rPr>
+        <w:t>Third Party / Rescuer (</w:t>
+      </w:r>
+      <w:r>
+        <w:rPr>
+          <w:rFonts w:cstheme="minorHAnsi"/>
+          <w:b/>
+          <w:bCs/>
+          <w:sz w:val="24"/>
+          <w:szCs w:val="24"/>
+        </w:rPr>
+        <w:t>救済者</w:t>
+      </w:r>
+      <w:r>
+        <w:rPr>
+          <w:rFonts w:cstheme="minorHAnsi"/>
+          <w:b/>
+          <w:bCs/>
+          <w:sz w:val="24"/>
+          <w:szCs w:val="24"/>
+        </w:rPr>
+        <w:t>/</w:t>
+      </w:r>
+      <w:r>
+        <w:rPr>
+          <w:rFonts w:cstheme="minorHAnsi"/>
+          <w:b/>
+          <w:bCs/>
+          <w:sz w:val="24"/>
+          <w:szCs w:val="24"/>
+        </w:rPr>
+        <w:t>第三者</w:t>
+      </w:r>
+      <w:r>
+        <w:rPr>
+          <w:rFonts w:cstheme="minorHAnsi"/>
+          <w:b/>
+          <w:bCs/>
+          <w:sz w:val="24"/>
+          <w:szCs w:val="24"/>
+        </w:rPr>
+        <w:t xml:space="preserve"> - "Let Me Help You"):</w:t>
+      </w:r>
+      <w:r>
+        <w:rPr>
+          <w:rFonts w:cstheme="minorHAnsi"/>
+          <w:sz w:val="24"/>
+          <w:szCs w:val="24"/>
+        </w:rPr>
+        <w:t> This role is often introduced to mediate or act as an ally to one side. They "swoop in" to save the Victim, but in doing so, they enable the Victim to remain helpless and keep the drama going. </w:t>
+      </w:r>
+    </w:p>
+    <w:p>
+      <w:pPr>
+        <w:rPr>
+          <w:rFonts w:cstheme="minorHAnsi"/>
+          <w:b/>
+          <w:bCs/>
+          <w:sz w:val="24"/>
+          <w:szCs w:val="24"/>
+        </w:rPr>
+      </w:pPr>
+      <w:r>
+        <w:rPr>
+          <w:rFonts w:cstheme="minorHAnsi"/>
+          <w:b/>
+          <w:bCs/>
+          <w:sz w:val="24"/>
+          <w:szCs w:val="24"/>
+        </w:rPr>
+        <w:t>How Triangulation Functions</w:t>
+      </w:r>
+    </w:p>
+    <w:p>
+      <w:pPr>
+        <w:rPr>
+          <w:rFonts w:cstheme="minorHAnsi"/>
+          <w:sz w:val="24"/>
+          <w:szCs w:val="24"/>
+        </w:rPr>
+      </w:pPr>
+      <w:r>
+        <w:rPr>
+          <w:rFonts w:cstheme="minorHAnsi"/>
+          <w:sz w:val="24"/>
+          <w:szCs w:val="24"/>
+        </w:rPr>
+        <w:t>Triangulation is a tactic used to manage anxiety or create a "divide and conquer" scenario. </w:t>
+      </w:r>
+    </w:p>
+    <w:p>
+      <w:pPr>
+        <w:numPr>
+          <w:ilvl w:val="0"/>
+          <w:numId w:val="34"/>
+        </w:numPr>
+        <w:rPr>
+          <w:rFonts w:cstheme="minorHAnsi"/>
+          <w:sz w:val="24"/>
+          <w:szCs w:val="24"/>
+        </w:rPr>
+      </w:pPr>
+      <w:r>
+        <w:rPr>
+          <w:rFonts w:cstheme="minorHAnsi"/>
+          <w:b/>
+          <w:bCs/>
+          <w:sz w:val="24"/>
+          <w:szCs w:val="24"/>
+        </w:rPr>
+        <w:t>Purpose:</w:t>
+      </w:r>
+      <w:r>
+        <w:rPr>
+          <w:rFonts w:cstheme="minorHAnsi"/>
+          <w:sz w:val="24"/>
+          <w:szCs w:val="24"/>
+        </w:rPr>
+        <w:t> The manipulator uses the third party to validate their perspective, isolate the other person, or avoid direct, difficult conversations.</w:t>
+      </w:r>
+    </w:p>
+    <w:p>
+      <w:pPr>
+        <w:numPr>
+          <w:ilvl w:val="0"/>
+          <w:numId w:val="34"/>
+        </w:numPr>
+        <w:rPr>
+          <w:rFonts w:cstheme="minorHAnsi"/>
+          <w:sz w:val="24"/>
+          <w:szCs w:val="24"/>
+        </w:rPr>
+      </w:pPr>
+      <w:r>
+        <w:rPr>
+          <w:rFonts w:cstheme="minorHAnsi"/>
+          <w:b/>
+          <w:bCs/>
+          <w:sz w:val="24"/>
+          <w:szCs w:val="24"/>
+        </w:rPr>
+        <w:t>Examples:</w:t>
+      </w:r>
+      <w:r>
+        <w:rPr>
+          <w:rFonts w:cstheme="minorHAnsi"/>
+          <w:sz w:val="24"/>
+          <w:szCs w:val="24"/>
+        </w:rPr>
+        <w:t> A mother-in-law talking negatively about a daughter-in-law to her son (using the son as the third party), or a parent involving a child in a conflict with the other parent.</w:t>
+      </w:r>
+    </w:p>
+    <w:p>
+      <w:pPr>
+        <w:numPr>
+          <w:ilvl w:val="0"/>
+          <w:numId w:val="34"/>
+        </w:numPr>
+        <w:rPr>
+          <w:rFonts w:cstheme="minorHAnsi"/>
+          <w:sz w:val="24"/>
+          <w:szCs w:val="24"/>
+        </w:rPr>
+      </w:pPr>
+      <w:r>
+        <w:rPr>
+          <w:rFonts w:cstheme="minorHAnsi"/>
+          <w:b/>
+          <w:bCs/>
+          <w:sz w:val="24"/>
+          <w:szCs w:val="24"/>
+        </w:rPr>
+        <w:lastRenderedPageBreak/>
+        <w:t>Fluidity:</w:t>
+      </w:r>
+      <w:r>
+        <w:rPr>
+          <w:rFonts w:cstheme="minorHAnsi"/>
+          <w:sz w:val="24"/>
+          <w:szCs w:val="24"/>
+        </w:rPr>
+        <w:t> The roles are not fixed. A person can start as a Victim, move to Persecutor, and end up as the Rescuer in a rapid cycle. </w:t>
+      </w:r>
+    </w:p>
+    <w:p>
+      <w:pPr>
+        <w:rPr>
+          <w:rFonts w:cstheme="minorHAnsi"/>
+          <w:b/>
+          <w:bCs/>
+          <w:sz w:val="24"/>
+          <w:szCs w:val="24"/>
+        </w:rPr>
+      </w:pPr>
+      <w:r>
+        <w:rPr>
+          <w:rFonts w:cstheme="minorHAnsi"/>
+          <w:b/>
+          <w:bCs/>
+          <w:sz w:val="24"/>
+          <w:szCs w:val="24"/>
+        </w:rPr>
+        <w:t>Consequences and Breaking the Pattern</w:t>
+      </w:r>
+    </w:p>
+    <w:p>
+      <w:pPr>
+        <w:rPr>
+          <w:rFonts w:cstheme="minorHAnsi"/>
+          <w:sz w:val="24"/>
+          <w:szCs w:val="24"/>
+        </w:rPr>
+      </w:pPr>
+      <w:r>
+        <w:rPr>
+          <w:rFonts w:cstheme="minorHAnsi"/>
+          <w:sz w:val="24"/>
+          <w:szCs w:val="24"/>
+        </w:rPr>
+        <w:t>Triangulation is toxic to relationships because it avoids accountability and prevents true intimacy. </w:t>
+      </w:r>
+    </w:p>
+    <w:p>
+      <w:pPr>
+        <w:numPr>
+          <w:ilvl w:val="0"/>
+          <w:numId w:val="35"/>
+        </w:numPr>
+        <w:rPr>
+          <w:rFonts w:cstheme="minorHAnsi"/>
+          <w:sz w:val="24"/>
+          <w:szCs w:val="24"/>
+        </w:rPr>
+      </w:pPr>
+      <w:r>
+        <w:rPr>
+          <w:rFonts w:cstheme="minorHAnsi"/>
+          <w:b/>
+          <w:bCs/>
+          <w:sz w:val="24"/>
+          <w:szCs w:val="24"/>
+        </w:rPr>
+        <w:t>Consequences:</w:t>
+      </w:r>
+      <w:r>
+        <w:rPr>
+          <w:rFonts w:cstheme="minorHAnsi"/>
+          <w:sz w:val="24"/>
+          <w:szCs w:val="24"/>
+        </w:rPr>
+        <w:t> Miscommunication, jealousy, insecurity, and high drama.</w:t>
+      </w:r>
+    </w:p>
+    <w:p>
+      <w:pPr>
+        <w:numPr>
+          <w:ilvl w:val="0"/>
+          <w:numId w:val="35"/>
+        </w:numPr>
+        <w:rPr>
+          <w:rFonts w:cstheme="minorHAnsi"/>
+          <w:sz w:val="24"/>
+          <w:szCs w:val="24"/>
+        </w:rPr>
+      </w:pPr>
+      <w:r>
+        <w:rPr>
+          <w:rFonts w:cstheme="minorHAnsi"/>
+          <w:b/>
+          <w:bCs/>
+          <w:sz w:val="24"/>
+          <w:szCs w:val="24"/>
+        </w:rPr>
+        <w:t>The Escape (The Empowerment Triangle):</w:t>
+      </w:r>
+      <w:r>
+        <w:rPr>
+          <w:rFonts w:cstheme="minorHAnsi"/>
+          <w:sz w:val="24"/>
+          <w:szCs w:val="24"/>
+        </w:rPr>
+        <w:t> To break the cycle, people must move from being "victims" to "creators" (taking responsibility), from "persecutors" to "challengers" (supporting growth), and from "rescuers" to "coaches" (empowering others to solve their own problems). </w:t>
+      </w:r>
+    </w:p>
+    <w:p>
+      <w:pPr>
+        <w:rPr>
+          <w:rFonts w:cstheme="minorHAnsi"/>
+          <w:sz w:val="24"/>
+          <w:szCs w:val="24"/>
+        </w:rPr>
+      </w:pPr>
+      <w:r>
+        <w:rPr>
+          <w:rFonts w:cstheme="minorHAnsi"/>
+          <w:i/>
+          <w:iCs/>
+          <w:sz w:val="24"/>
+          <w:szCs w:val="24"/>
+        </w:rPr>
+        <w:t>Note: In some contexts, particularly in family systems theory, "triangulation" can also refer to the neutral, stabilizing, or sometimes destructive act of involving a third person to reduce tension between two people.</w:t>
+      </w:r>
+      <w:r>
+        <w:rPr>
+          <w:rFonts w:cstheme="minorHAnsi"/>
+          <w:sz w:val="24"/>
+          <w:szCs w:val="24"/>
+        </w:rPr>
+        <w:t> </w:t>
+      </w:r>
+    </w:p>
+    <w:p>
+      <w:pPr>
+        <w:rPr>
+          <w:rFonts w:cstheme="minorHAnsi"/>
+          <w:sz w:val="24"/>
+          <w:szCs w:val="24"/>
+        </w:rPr>
+      </w:pPr>
+    </w:p>
+    <w:p>
+      <w:pPr>
+        <w:rPr>
+          <w:rFonts w:cstheme="minorHAnsi"/>
+          <w:sz w:val="24"/>
+          <w:szCs w:val="24"/>
+        </w:rPr>
+      </w:pPr>
+    </w:p>
+    <w:p>
+      <w:pPr>
+        <w:rPr>
+          <w:rFonts w:cstheme="minorHAnsi"/>
+          <w:sz w:val="24"/>
+          <w:szCs w:val="24"/>
+        </w:rPr>
+      </w:pPr>
+      <w:r>
+        <w:rPr>
+          <w:rFonts w:cstheme="minorHAnsi"/>
           <w:noProof/>
           <w:sz w:val="24"/>
           <w:szCs w:val="24"/>
@@ -4389,31 +5027,7 @@
           <w:sz w:val="24"/>
           <w:szCs w:val="24"/>
         </w:rPr>
-        <w:t>We do not compete each other. We</w:t>
-      </w:r>
-      <w:r>
-        <w:rPr>
-          <w:rFonts w:cstheme="minorHAnsi"/>
-          <w:sz w:val="24"/>
-          <w:szCs w:val="24"/>
-        </w:rPr>
-        <w:t xml:space="preserve"> </w:t>
-      </w:r>
-      <w:r>
-        <w:rPr>
-          <w:rFonts w:cstheme="minorHAnsi"/>
-          <w:sz w:val="24"/>
-          <w:szCs w:val="24"/>
-        </w:rPr>
-        <w:t>want</w:t>
-      </w:r>
-      <w:r>
-        <w:rPr>
-          <w:rFonts w:cstheme="minorHAnsi"/>
-          <w:sz w:val="24"/>
-          <w:szCs w:val="24"/>
-        </w:rPr>
-        <w:t xml:space="preserve"> to </w:t>
+        <w:t xml:space="preserve">We do not compete each other. We want to </w:t>
       </w:r>
       <w:r>
         <w:rPr>
@@ -4429,23 +5043,7 @@
           <w:sz w:val="24"/>
           <w:szCs w:val="24"/>
         </w:rPr>
-        <w:t>wash your</w:t>
-      </w:r>
-      <w:r>
-        <w:rPr>
-          <w:rFonts w:cstheme="minorHAnsi"/>
-          <w:sz w:val="24"/>
-          <w:szCs w:val="24"/>
-        </w:rPr>
-        <w:t xml:space="preserve"> </w:t>
-      </w:r>
-      <w:r>
-        <w:rPr>
-          <w:rFonts w:cstheme="minorHAnsi"/>
-          <w:sz w:val="24"/>
-          <w:szCs w:val="24"/>
-        </w:rPr>
-        <w:t>couple feet.</w:t>
+        <w:t>wash your couple feet.</w:t>
       </w:r>
     </w:p>
     <w:p>
@@ -4818,6 +5416,38 @@
           <w:sz w:val="24"/>
           <w:szCs w:val="24"/>
         </w:rPr>
+        <w:t>,</w:t>
+      </w:r>
+      <w:r>
+        <w:rPr>
+          <w:rFonts w:cstheme="minorHAnsi"/>
+          <w:sz w:val="24"/>
+          <w:szCs w:val="24"/>
+        </w:rPr>
+        <w:t xml:space="preserve"> </w:t>
+      </w:r>
+      <w:r>
+        <w:rPr>
+          <w:rFonts w:cstheme="minorHAnsi"/>
+          <w:sz w:val="24"/>
+          <w:szCs w:val="24"/>
+        </w:rPr>
+        <w:t xml:space="preserve">Tom Cruise is a </w:t>
+      </w:r>
+      <w:r>
+        <w:rPr>
+          <w:rFonts w:cstheme="minorHAnsi"/>
+          <w:sz w:val="24"/>
+          <w:szCs w:val="24"/>
+        </w:rPr>
+        <w:t>successful sports agent</w:t>
+      </w:r>
+      <w:r>
+        <w:rPr>
+          <w:rFonts w:cstheme="minorHAnsi"/>
+          <w:sz w:val="24"/>
+          <w:szCs w:val="24"/>
+        </w:rPr>
         <w:t>.</w:t>
       </w:r>
       <w:r>
@@ -4834,15 +5464,87 @@
           <w:sz w:val="24"/>
           <w:szCs w:val="24"/>
         </w:rPr>
-        <w:t xml:space="preserve">Tom Cruise is a </w:t>
-      </w:r>
-      <w:r>
-        <w:rPr>
-          <w:rFonts w:cstheme="minorHAnsi"/>
-          <w:sz w:val="24"/>
-          <w:szCs w:val="24"/>
-        </w:rPr>
-        <w:t>successful sports agent</w:t>
+        <w:t>At</w:t>
+      </w:r>
+      <w:r>
+        <w:rPr>
+          <w:rFonts w:cstheme="minorHAnsi"/>
+          <w:sz w:val="24"/>
+          <w:szCs w:val="24"/>
+        </w:rPr>
+        <w:t xml:space="preserve"> the end,</w:t>
+      </w:r>
+      <w:r>
+        <w:rPr>
+          <w:rFonts w:cstheme="minorHAnsi"/>
+          <w:sz w:val="24"/>
+          <w:szCs w:val="24"/>
+        </w:rPr>
+        <w:t> </w:t>
+      </w:r>
+      <w:r>
+        <w:rPr>
+          <w:rFonts w:cstheme="minorHAnsi"/>
+          <w:sz w:val="24"/>
+          <w:szCs w:val="24"/>
+        </w:rPr>
+        <w:t xml:space="preserve">Tom Cruise looks at </w:t>
+      </w:r>
+      <w:r>
+        <w:rPr>
+          <w:rFonts w:cstheme="minorHAnsi"/>
+          <w:sz w:val="24"/>
+          <w:szCs w:val="24"/>
+        </w:rPr>
+        <w:t>Renee Zellweger</w:t>
+      </w:r>
+      <w:r>
+        <w:rPr>
+          <w:rFonts w:cstheme="minorHAnsi"/>
+          <w:sz w:val="24"/>
+          <w:szCs w:val="24"/>
+        </w:rPr>
+        <w:t xml:space="preserve"> and said, “You complete me.” Rennee</w:t>
+      </w:r>
+      <w:r>
+        <w:rPr>
+          <w:rFonts w:cstheme="minorHAnsi"/>
+          <w:sz w:val="24"/>
+          <w:szCs w:val="24"/>
+        </w:rPr>
+        <w:t xml:space="preserve"> </w:t>
+      </w:r>
+      <w:r>
+        <w:rPr>
+          <w:rFonts w:cstheme="minorHAnsi"/>
+          <w:sz w:val="24"/>
+          <w:szCs w:val="24"/>
+        </w:rPr>
+        <w:t>is</w:t>
+      </w:r>
+      <w:r>
+        <w:rPr>
+          <w:rFonts w:cstheme="minorHAnsi"/>
+          <w:sz w:val="24"/>
+          <w:szCs w:val="24"/>
+        </w:rPr>
+        <w:t xml:space="preserve"> the missing piece in </w:t>
+      </w:r>
+      <w:r>
+        <w:rPr>
+          <w:rFonts w:cstheme="minorHAnsi"/>
+          <w:sz w:val="24"/>
+          <w:szCs w:val="24"/>
+        </w:rPr>
+        <w:t>Tom Cruise</w:t>
+      </w:r>
+      <w:r>
+        <w:rPr>
+          <w:rFonts w:cstheme="minorHAnsi"/>
+          <w:sz w:val="24"/>
+          <w:szCs w:val="24"/>
+        </w:rPr>
+        <w:t xml:space="preserve"> life</w:t>
       </w:r>
       <w:r>
         <w:rPr>
@@ -4858,39 +5560,7 @@
           <w:sz w:val="24"/>
           <w:szCs w:val="24"/>
         </w:rPr>
-        <w:t xml:space="preserve"> In the end,</w:t>
-      </w:r>
-      <w:r>
-        <w:rPr>
-          <w:rFonts w:cstheme="minorHAnsi"/>
-          <w:sz w:val="24"/>
-          <w:szCs w:val="24"/>
-        </w:rPr>
-        <w:t> </w:t>
-      </w:r>
-      <w:r>
-        <w:rPr>
-          <w:rFonts w:cstheme="minorHAnsi"/>
-          <w:sz w:val="24"/>
-          <w:szCs w:val="24"/>
-        </w:rPr>
-        <w:t xml:space="preserve">Tom Cruise looks at </w:t>
-      </w:r>
-      <w:r>
-        <w:rPr>
-          <w:rFonts w:cstheme="minorHAnsi"/>
-          <w:sz w:val="24"/>
-          <w:szCs w:val="24"/>
-        </w:rPr>
-        <w:t>Renee Zellweger</w:t>
-      </w:r>
-      <w:r>
-        <w:rPr>
-          <w:rFonts w:cstheme="minorHAnsi"/>
-          <w:sz w:val="24"/>
-          <w:szCs w:val="24"/>
-        </w:rPr>
-        <w:t xml:space="preserve"> and said, “You complete me.” Rennee</w:t>
+        <w:t xml:space="preserve"> It is impossible in real life.</w:t>
       </w:r>
       <w:r>
         <w:rPr>
@@ -4900,61 +5570,94 @@
         </w:rPr>
         <w:t xml:space="preserve"> </w:t>
       </w:r>
-      <w:r>
-        <w:rPr>
-          <w:rFonts w:cstheme="minorHAnsi"/>
-          <w:sz w:val="24"/>
-          <w:szCs w:val="24"/>
-        </w:rPr>
-        <w:t>is</w:t>
-      </w:r>
-      <w:r>
-        <w:rPr>
-          <w:rFonts w:cstheme="minorHAnsi"/>
-          <w:sz w:val="24"/>
-          <w:szCs w:val="24"/>
-        </w:rPr>
-        <w:t xml:space="preserve"> the missing piece in his life</w:t>
-      </w:r>
-      <w:r>
-        <w:rPr>
-          <w:rFonts w:cstheme="minorHAnsi"/>
-          <w:sz w:val="24"/>
-          <w:szCs w:val="24"/>
-        </w:rPr>
-        <w:t>. W</w:t>
-      </w:r>
-      <w:r>
-        <w:rPr>
-          <w:rFonts w:cstheme="minorHAnsi"/>
-          <w:sz w:val="24"/>
-          <w:szCs w:val="24"/>
-        </w:rPr>
-        <w:t xml:space="preserve">ithout </w:t>
-      </w:r>
-      <w:r>
-        <w:rPr>
-          <w:rFonts w:cstheme="minorHAnsi"/>
-          <w:sz w:val="24"/>
-          <w:szCs w:val="24"/>
-        </w:rPr>
-        <w:t>Renee</w:t>
-      </w:r>
-      <w:r>
-        <w:rPr>
-          <w:rFonts w:cstheme="minorHAnsi"/>
-          <w:sz w:val="24"/>
-          <w:szCs w:val="24"/>
-        </w:rPr>
-        <w:t xml:space="preserve">, </w:t>
-      </w:r>
-      <w:r>
-        <w:rPr>
-          <w:rFonts w:cstheme="minorHAnsi"/>
-          <w:sz w:val="24"/>
-          <w:szCs w:val="24"/>
-        </w:rPr>
-        <w:t>Tom Cruise</w:t>
+    </w:p>
+    <w:p>
+      <w:pPr>
+        <w:rPr>
+          <w:rFonts w:cstheme="minorHAnsi"/>
+          <w:sz w:val="24"/>
+          <w:szCs w:val="24"/>
+        </w:rPr>
+      </w:pPr>
+      <w:r>
+        <w:rPr>
+          <w:rFonts w:cstheme="minorHAnsi"/>
+          <w:sz w:val="24"/>
+          <w:szCs w:val="24"/>
+        </w:rPr>
+        <w:t xml:space="preserve">2. </w:t>
+      </w:r>
+      <w:r>
+        <w:rPr>
+          <w:rFonts w:cstheme="minorHAnsi"/>
+          <w:sz w:val="24"/>
+          <w:szCs w:val="24"/>
+        </w:rPr>
+        <w:t xml:space="preserve">In </w:t>
+      </w:r>
+      <w:r>
+        <w:rPr>
+          <w:rFonts w:cstheme="minorHAnsi"/>
+          <w:sz w:val="24"/>
+          <w:szCs w:val="24"/>
+        </w:rPr>
+        <w:t>Ephesians 5:21</w:t>
+      </w:r>
+      <w:r>
+        <w:rPr>
+          <w:rFonts w:cstheme="minorHAnsi"/>
+          <w:sz w:val="24"/>
+          <w:szCs w:val="24"/>
+        </w:rPr>
+        <w:t>, “</w:t>
+      </w:r>
+      <w:r>
+        <w:rPr>
+          <w:rFonts w:cstheme="minorHAnsi"/>
+          <w:sz w:val="24"/>
+          <w:szCs w:val="24"/>
+        </w:rPr>
+        <w:t>Healthy marriages are submission competitions (</w:t>
+      </w:r>
+      <w:r>
+        <w:rPr>
+          <w:rFonts w:cstheme="minorHAnsi" w:hint="eastAsia"/>
+          <w:sz w:val="24"/>
+          <w:szCs w:val="24"/>
+        </w:rPr>
+        <w:t>降低</w:t>
+      </w:r>
+      <w:r>
+        <w:rPr>
+          <w:rFonts w:cstheme="minorHAnsi"/>
+          <w:sz w:val="24"/>
+          <w:szCs w:val="24"/>
+        </w:rPr>
+        <w:t>竞争</w:t>
+      </w:r>
+      <w:r>
+        <w:rPr>
+          <w:rFonts w:cstheme="minorHAnsi"/>
+          <w:sz w:val="24"/>
+          <w:szCs w:val="24"/>
+        </w:rPr>
+        <w:t>)</w:t>
+      </w:r>
+      <w:r>
+        <w:rPr>
+          <w:rFonts w:cstheme="minorHAnsi"/>
+          <w:sz w:val="24"/>
+          <w:szCs w:val="24"/>
+        </w:rPr>
+        <w:t>”</w:t>
+      </w:r>
+      <w:r>
+        <w:rPr>
+          <w:rFonts w:cstheme="minorHAnsi"/>
+          <w:sz w:val="24"/>
+          <w:szCs w:val="24"/>
+        </w:rPr>
+        <w:t>.</w:t>
       </w:r>
       <w:r>
         <w:rPr>
@@ -4970,15 +5673,15 @@
           <w:sz w:val="24"/>
           <w:szCs w:val="24"/>
         </w:rPr>
-        <w:t>life</w:t>
-      </w:r>
-      <w:r>
-        <w:rPr>
-          <w:rFonts w:cstheme="minorHAnsi"/>
-          <w:sz w:val="24"/>
-          <w:szCs w:val="24"/>
-        </w:rPr>
-        <w:t xml:space="preserve"> felt hollow</w:t>
+        <w:t xml:space="preserve">Marriages is how to satisfy your couple and reduce </w:t>
+      </w:r>
+      <w:r>
+        <w:rPr>
+          <w:rFonts w:cstheme="minorHAnsi"/>
+          <w:sz w:val="24"/>
+          <w:szCs w:val="24"/>
+        </w:rPr>
+        <w:t>conflict</w:t>
       </w:r>
       <w:r>
         <w:rPr>
@@ -4988,13 +5691,94 @@
         </w:rPr>
         <w:t>.</w:t>
       </w:r>
-      <w:r>
-        <w:rPr>
-          <w:rFonts w:cstheme="minorHAnsi"/>
-          <w:sz w:val="24"/>
-          <w:szCs w:val="24"/>
-        </w:rPr>
-        <w:t xml:space="preserve"> It is impossible in real life.</w:t>
+    </w:p>
+    <w:p>
+      <w:pPr>
+        <w:rPr>
+          <w:rFonts w:cstheme="minorHAnsi"/>
+          <w:sz w:val="24"/>
+          <w:szCs w:val="24"/>
+        </w:rPr>
+      </w:pPr>
+      <w:r>
+        <w:rPr>
+          <w:rFonts w:cstheme="minorHAnsi"/>
+          <w:sz w:val="24"/>
+          <w:szCs w:val="24"/>
+        </w:rPr>
+        <w:t xml:space="preserve">3. “Aim at heaven and you will get earth ‘thrown in’; Aim at earth and you will get neither”, Mere Christianity by C.S. Lweis: </w:t>
+      </w:r>
+      <w:r>
+        <w:rPr>
+          <w:rFonts w:cstheme="minorHAnsi"/>
+          <w:sz w:val="24"/>
+          <w:szCs w:val="24"/>
+        </w:rPr>
+        <w:t>F</w:t>
+      </w:r>
+      <w:r>
+        <w:rPr>
+          <w:rFonts w:cstheme="minorHAnsi"/>
+          <w:sz w:val="24"/>
+          <w:szCs w:val="24"/>
+        </w:rPr>
+        <w:t xml:space="preserve">ocus on God's </w:t>
+      </w:r>
+      <w:r>
+        <w:rPr>
+          <w:rFonts w:cstheme="minorHAnsi"/>
+          <w:sz w:val="24"/>
+          <w:szCs w:val="24"/>
+        </w:rPr>
+        <w:t>goal</w:t>
+      </w:r>
+      <w:r>
+        <w:rPr>
+          <w:rFonts w:cstheme="minorHAnsi"/>
+          <w:sz w:val="24"/>
+          <w:szCs w:val="24"/>
+        </w:rPr>
+        <w:t xml:space="preserve"> brings </w:t>
+      </w:r>
+      <w:r>
+        <w:rPr>
+          <w:rFonts w:cstheme="minorHAnsi"/>
+          <w:sz w:val="24"/>
+          <w:szCs w:val="24"/>
+        </w:rPr>
+        <w:t>the</w:t>
+      </w:r>
+      <w:r>
+        <w:rPr>
+          <w:rFonts w:cstheme="minorHAnsi"/>
+          <w:sz w:val="24"/>
+          <w:szCs w:val="24"/>
+        </w:rPr>
+        <w:t xml:space="preserve"> earth </w:t>
+      </w:r>
+      <w:r>
+        <w:rPr>
+          <w:rFonts w:cstheme="minorHAnsi"/>
+          <w:sz w:val="24"/>
+          <w:szCs w:val="24"/>
+        </w:rPr>
+        <w:t>joy</w:t>
+      </w:r>
+      <w:r>
+        <w:rPr>
+          <w:rFonts w:cstheme="minorHAnsi"/>
+          <w:sz w:val="24"/>
+          <w:szCs w:val="24"/>
+        </w:rPr>
+        <w:t xml:space="preserve"> ("thrown in")</w:t>
+      </w:r>
+      <w:r>
+        <w:rPr>
+          <w:rFonts w:cstheme="minorHAnsi"/>
+          <w:sz w:val="24"/>
+          <w:szCs w:val="24"/>
+        </w:rPr>
+        <w:t>.</w:t>
       </w:r>
       <w:r>
         <w:rPr>
@@ -5004,22 +5788,691 @@
         </w:rPr>
         <w:t xml:space="preserve"> </w:t>
       </w:r>
-    </w:p>
-    <w:p>
-      <w:pPr>
-        <w:rPr>
-          <w:rFonts w:cstheme="minorHAnsi"/>
-          <w:sz w:val="24"/>
-          <w:szCs w:val="24"/>
-        </w:rPr>
-      </w:pPr>
-      <w:r>
-        <w:rPr>
-          <w:rFonts w:cstheme="minorHAnsi"/>
-          <w:sz w:val="24"/>
-          <w:szCs w:val="24"/>
-        </w:rPr>
-        <w:t xml:space="preserve">2. </w:t>
+      <w:r>
+        <w:rPr>
+          <w:rFonts w:cstheme="minorHAnsi"/>
+          <w:sz w:val="24"/>
+          <w:szCs w:val="24"/>
+        </w:rPr>
+        <w:t>Focus</w:t>
+      </w:r>
+      <w:r>
+        <w:rPr>
+          <w:rFonts w:cstheme="minorHAnsi"/>
+          <w:sz w:val="24"/>
+          <w:szCs w:val="24"/>
+        </w:rPr>
+        <w:t xml:space="preserve"> </w:t>
+      </w:r>
+      <w:r>
+        <w:rPr>
+          <w:rFonts w:cstheme="minorHAnsi"/>
+          <w:sz w:val="24"/>
+          <w:szCs w:val="24"/>
+        </w:rPr>
+        <w:t xml:space="preserve">on </w:t>
+      </w:r>
+      <w:r>
+        <w:rPr>
+          <w:rFonts w:cstheme="minorHAnsi"/>
+          <w:sz w:val="24"/>
+          <w:szCs w:val="24"/>
+        </w:rPr>
+        <w:t xml:space="preserve">earth things </w:t>
+      </w:r>
+      <w:r>
+        <w:rPr>
+          <w:rFonts w:cstheme="minorHAnsi"/>
+          <w:sz w:val="24"/>
+          <w:szCs w:val="24"/>
+        </w:rPr>
+        <w:t>get</w:t>
+      </w:r>
+      <w:r>
+        <w:rPr>
+          <w:rFonts w:cstheme="minorHAnsi"/>
+          <w:sz w:val="24"/>
+          <w:szCs w:val="24"/>
+        </w:rPr>
+        <w:t xml:space="preserve"> neither heaven nor true earth joy.</w:t>
+      </w:r>
+      <w:r>
+        <w:rPr>
+          <w:rFonts w:cstheme="minorHAnsi"/>
+          <w:sz w:val="24"/>
+          <w:szCs w:val="24"/>
+        </w:rPr>
+        <w:t xml:space="preserve"> We need to focus higher goal.</w:t>
+      </w:r>
+    </w:p>
+    <w:p>
+      <w:pPr>
+        <w:rPr>
+          <w:rFonts w:cstheme="minorHAnsi"/>
+          <w:sz w:val="24"/>
+          <w:szCs w:val="24"/>
+        </w:rPr>
+      </w:pPr>
+      <w:r>
+        <w:rPr>
+          <w:rFonts w:cstheme="minorHAnsi"/>
+          <w:sz w:val="24"/>
+          <w:szCs w:val="24"/>
+        </w:rPr>
+        <w:t xml:space="preserve">4. </w:t>
+      </w:r>
+      <w:r>
+        <w:rPr>
+          <w:rFonts w:cstheme="minorHAnsi"/>
+          <w:sz w:val="24"/>
+          <w:szCs w:val="24"/>
+        </w:rPr>
+        <w:t>Genesis 2:24-25</w:t>
+      </w:r>
+      <w:r>
+        <w:rPr>
+          <w:rFonts w:cstheme="minorHAnsi"/>
+          <w:sz w:val="24"/>
+          <w:szCs w:val="24"/>
+        </w:rPr>
+        <w:t>:</w:t>
+      </w:r>
+      <w:r>
+        <w:rPr>
+          <w:rFonts w:cstheme="minorHAnsi"/>
+          <w:sz w:val="24"/>
+          <w:szCs w:val="24"/>
+        </w:rPr>
+        <w:t xml:space="preserve"> </w:t>
+      </w:r>
+      <w:r>
+        <w:rPr>
+          <w:rFonts w:cstheme="minorHAnsi"/>
+          <w:sz w:val="24"/>
+          <w:szCs w:val="24"/>
+        </w:rPr>
+        <w:t>S</w:t>
+      </w:r>
+      <w:r>
+        <w:rPr>
+          <w:rFonts w:cstheme="minorHAnsi"/>
+          <w:sz w:val="24"/>
+          <w:szCs w:val="24"/>
+        </w:rPr>
+        <w:t xml:space="preserve">ets the blueprint for </w:t>
+      </w:r>
+      <w:r>
+        <w:rPr>
+          <w:rFonts w:cstheme="minorHAnsi"/>
+          <w:sz w:val="24"/>
+          <w:szCs w:val="24"/>
+        </w:rPr>
+        <w:t xml:space="preserve">human </w:t>
+      </w:r>
+      <w:r>
+        <w:rPr>
+          <w:rFonts w:cstheme="minorHAnsi"/>
+          <w:sz w:val="24"/>
+          <w:szCs w:val="24"/>
+        </w:rPr>
+        <w:t>marriage. </w:t>
+      </w:r>
+    </w:p>
+    <w:p>
+      <w:pPr>
+        <w:rPr>
+          <w:rFonts w:cstheme="minorHAnsi"/>
+          <w:sz w:val="24"/>
+          <w:szCs w:val="24"/>
+        </w:rPr>
+      </w:pPr>
+      <w:r>
+        <w:rPr>
+          <w:rFonts w:cstheme="minorHAnsi"/>
+          <w:sz w:val="24"/>
+          <w:szCs w:val="24"/>
+        </w:rPr>
+        <w:t>5. Married couples are recorded lowest in the US: The modern marriage relations are broken.</w:t>
+      </w:r>
+    </w:p>
+    <w:p>
+      <w:pPr>
+        <w:rPr>
+          <w:rFonts w:cstheme="minorHAnsi"/>
+          <w:sz w:val="24"/>
+          <w:szCs w:val="24"/>
+        </w:rPr>
+      </w:pPr>
+      <w:r>
+        <w:rPr>
+          <w:rFonts w:cstheme="minorHAnsi"/>
+          <w:sz w:val="24"/>
+          <w:szCs w:val="24"/>
+        </w:rPr>
+        <w:t>6. Epidemic of Loneliness: US people smoke 15 cigarette in a day due to lonely</w:t>
+      </w:r>
+      <w:r>
+        <w:rPr>
+          <w:rFonts w:cstheme="minorHAnsi"/>
+          <w:sz w:val="24"/>
+          <w:szCs w:val="24"/>
+        </w:rPr>
+        <w:t>, fragmentation, and isolation</w:t>
+      </w:r>
+      <w:r>
+        <w:rPr>
+          <w:rFonts w:cstheme="minorHAnsi"/>
+          <w:sz w:val="24"/>
+          <w:szCs w:val="24"/>
+        </w:rPr>
+        <w:t>.</w:t>
+      </w:r>
+    </w:p>
+    <w:p>
+      <w:pPr>
+        <w:rPr>
+          <w:rFonts w:cstheme="minorHAnsi"/>
+          <w:sz w:val="24"/>
+          <w:szCs w:val="24"/>
+        </w:rPr>
+      </w:pPr>
+      <w:r>
+        <w:rPr>
+          <w:rFonts w:cstheme="minorHAnsi"/>
+          <w:sz w:val="24"/>
+          <w:szCs w:val="24"/>
+        </w:rPr>
+        <w:lastRenderedPageBreak/>
+        <w:t>7. Structural Requirements for Marriage from God prescription.</w:t>
+      </w:r>
+    </w:p>
+    <w:p>
+      <w:pPr>
+        <w:rPr>
+          <w:rFonts w:cstheme="minorHAnsi"/>
+          <w:sz w:val="24"/>
+          <w:szCs w:val="24"/>
+        </w:rPr>
+      </w:pPr>
+      <w:r>
+        <w:rPr>
+          <w:rFonts w:cstheme="minorHAnsi"/>
+          <w:sz w:val="24"/>
+          <w:szCs w:val="24"/>
+        </w:rPr>
+        <w:t xml:space="preserve">  a. You have to leave: You have to leave your parent family.</w:t>
+      </w:r>
+    </w:p>
+    <w:p>
+      <w:pPr>
+        <w:rPr>
+          <w:rFonts w:cstheme="minorHAnsi"/>
+          <w:sz w:val="24"/>
+          <w:szCs w:val="24"/>
+        </w:rPr>
+      </w:pPr>
+      <w:r>
+        <w:rPr>
+          <w:rFonts w:cstheme="minorHAnsi"/>
+          <w:sz w:val="24"/>
+          <w:szCs w:val="24"/>
+        </w:rPr>
+        <w:t xml:space="preserve">  b. You have to cleave (construct the new covenant relationship): You create your own family.</w:t>
+      </w:r>
+    </w:p>
+    <w:p>
+      <w:pPr>
+        <w:rPr>
+          <w:rFonts w:cstheme="minorHAnsi"/>
+          <w:sz w:val="24"/>
+          <w:szCs w:val="24"/>
+        </w:rPr>
+      </w:pPr>
+      <w:r>
+        <w:rPr>
+          <w:rFonts w:cstheme="minorHAnsi"/>
+          <w:sz w:val="24"/>
+          <w:szCs w:val="24"/>
+        </w:rPr>
+        <w:t xml:space="preserve">  c. You become one flesh: You have to unify the souls into one soul.</w:t>
+      </w:r>
+    </w:p>
+    <w:p>
+      <w:pPr>
+        <w:rPr>
+          <w:rFonts w:cstheme="minorHAnsi"/>
+          <w:sz w:val="24"/>
+          <w:szCs w:val="24"/>
+        </w:rPr>
+      </w:pPr>
+      <w:r>
+        <w:rPr>
+          <w:rFonts w:cstheme="minorHAnsi"/>
+          <w:sz w:val="24"/>
+          <w:szCs w:val="24"/>
+        </w:rPr>
+        <w:t xml:space="preserve">8. </w:t>
+      </w:r>
+      <w:r>
+        <w:rPr>
+          <w:rFonts w:cstheme="minorHAnsi"/>
+          <w:sz w:val="24"/>
+          <w:szCs w:val="24"/>
+        </w:rPr>
+        <w:t xml:space="preserve">Sliding vs. Deciding: </w:t>
+      </w:r>
+    </w:p>
+    <w:p>
+      <w:pPr>
+        <w:rPr>
+          <w:rFonts w:cstheme="minorHAnsi"/>
+          <w:sz w:val="24"/>
+          <w:szCs w:val="24"/>
+        </w:rPr>
+      </w:pPr>
+      <w:r>
+        <w:rPr>
+          <w:rFonts w:cstheme="minorHAnsi"/>
+          <w:sz w:val="24"/>
+          <w:szCs w:val="24"/>
+        </w:rPr>
+        <w:t xml:space="preserve">   a. </w:t>
+      </w:r>
+      <w:r>
+        <w:rPr>
+          <w:rFonts w:cstheme="minorHAnsi"/>
+          <w:sz w:val="24"/>
+          <w:szCs w:val="24"/>
+        </w:rPr>
+        <w:t xml:space="preserve">Deciding </w:t>
+      </w:r>
+      <w:r>
+        <w:rPr>
+          <w:rFonts w:cstheme="minorHAnsi"/>
+          <w:sz w:val="24"/>
+          <w:szCs w:val="24"/>
+        </w:rPr>
+        <w:t>create</w:t>
+      </w:r>
+      <w:r>
+        <w:rPr>
+          <w:rFonts w:cstheme="minorHAnsi"/>
+          <w:sz w:val="24"/>
+          <w:szCs w:val="24"/>
+        </w:rPr>
+        <w:t xml:space="preserve"> </w:t>
+      </w:r>
+      <w:r>
+        <w:rPr>
+          <w:rFonts w:cstheme="minorHAnsi"/>
+          <w:sz w:val="24"/>
+          <w:szCs w:val="24"/>
+        </w:rPr>
+        <w:t>clear intention,</w:t>
+      </w:r>
+      <w:r>
+        <w:rPr>
+          <w:rFonts w:cstheme="minorHAnsi"/>
+          <w:sz w:val="24"/>
+          <w:szCs w:val="24"/>
+        </w:rPr>
+        <w:t xml:space="preserve"> relationship</w:t>
+      </w:r>
+      <w:r>
+        <w:rPr>
+          <w:rFonts w:cstheme="minorHAnsi"/>
+          <w:sz w:val="24"/>
+          <w:szCs w:val="24"/>
+        </w:rPr>
+        <w:t>,</w:t>
+      </w:r>
+      <w:r>
+        <w:rPr>
+          <w:rFonts w:cstheme="minorHAnsi"/>
+          <w:sz w:val="24"/>
+          <w:szCs w:val="24"/>
+        </w:rPr>
+        <w:t xml:space="preserve"> and commitment</w:t>
+      </w:r>
+      <w:r>
+        <w:rPr>
+          <w:rFonts w:cstheme="minorHAnsi"/>
+          <w:sz w:val="24"/>
+          <w:szCs w:val="24"/>
+        </w:rPr>
+        <w:t>.</w:t>
+      </w:r>
+    </w:p>
+    <w:p>
+      <w:pPr>
+        <w:rPr>
+          <w:rFonts w:cstheme="minorHAnsi"/>
+          <w:sz w:val="24"/>
+          <w:szCs w:val="24"/>
+        </w:rPr>
+      </w:pPr>
+      <w:r>
+        <w:rPr>
+          <w:rFonts w:cstheme="minorHAnsi"/>
+          <w:sz w:val="24"/>
+          <w:szCs w:val="24"/>
+        </w:rPr>
+        <w:t xml:space="preserve">   b. Sliding gives </w:t>
+      </w:r>
+      <w:r>
+        <w:rPr>
+          <w:rFonts w:cstheme="minorHAnsi"/>
+          <w:sz w:val="24"/>
+          <w:szCs w:val="24"/>
+        </w:rPr>
+        <w:t xml:space="preserve">partners </w:t>
+      </w:r>
+      <w:r>
+        <w:rPr>
+          <w:rFonts w:cstheme="minorHAnsi"/>
+          <w:sz w:val="24"/>
+          <w:szCs w:val="24"/>
+        </w:rPr>
+        <w:t xml:space="preserve">ambiguous </w:t>
+      </w:r>
+      <w:r>
+        <w:rPr>
+          <w:rFonts w:cstheme="minorHAnsi"/>
+          <w:sz w:val="24"/>
+          <w:szCs w:val="24"/>
+        </w:rPr>
+        <w:t>feeling</w:t>
+      </w:r>
+      <w:r>
+        <w:rPr>
+          <w:rFonts w:cstheme="minorHAnsi"/>
+          <w:sz w:val="24"/>
+          <w:szCs w:val="24"/>
+        </w:rPr>
+        <w:t>,</w:t>
+      </w:r>
+      <w:r>
+        <w:rPr>
+          <w:rFonts w:cstheme="minorHAnsi"/>
+          <w:sz w:val="24"/>
+          <w:szCs w:val="24"/>
+        </w:rPr>
+        <w:t xml:space="preserve"> less secure</w:t>
+      </w:r>
+      <w:r>
+        <w:rPr>
+          <w:rFonts w:cstheme="minorHAnsi"/>
+          <w:sz w:val="24"/>
+          <w:szCs w:val="24"/>
+        </w:rPr>
+        <w:t>, and more problems</w:t>
+      </w:r>
+      <w:r>
+        <w:rPr>
+          <w:rFonts w:cstheme="minorHAnsi"/>
+          <w:sz w:val="24"/>
+          <w:szCs w:val="24"/>
+        </w:rPr>
+        <w:t>.</w:t>
+      </w:r>
+      <w:r>
+        <w:rPr>
+          <w:rFonts w:cstheme="minorHAnsi"/>
+          <w:sz w:val="24"/>
+          <w:szCs w:val="24"/>
+        </w:rPr>
+        <w:t xml:space="preserve"> </w:t>
+      </w:r>
+    </w:p>
+    <w:p>
+      <w:pPr>
+        <w:rPr>
+          <w:rFonts w:cstheme="minorHAnsi"/>
+          <w:sz w:val="24"/>
+          <w:szCs w:val="24"/>
+        </w:rPr>
+      </w:pPr>
+      <w:r>
+        <w:rPr>
+          <w:rFonts w:cstheme="minorHAnsi"/>
+          <w:sz w:val="24"/>
+          <w:szCs w:val="24"/>
+        </w:rPr>
+        <w:t xml:space="preserve">9. </w:t>
+      </w:r>
+      <w:r>
+        <w:rPr>
+          <w:rFonts w:cstheme="minorHAnsi"/>
+          <w:sz w:val="24"/>
+          <w:szCs w:val="24"/>
+        </w:rPr>
+        <w:t>Human relations are t</w:t>
+      </w:r>
+      <w:r>
+        <w:rPr>
+          <w:rFonts w:cstheme="minorHAnsi"/>
+          <w:sz w:val="24"/>
+          <w:szCs w:val="24"/>
+        </w:rPr>
+        <w:t>riangulation: Third Party, Persecutor</w:t>
+      </w:r>
+      <w:r>
+        <w:rPr>
+          <w:rFonts w:cstheme="minorHAnsi"/>
+          <w:sz w:val="24"/>
+          <w:szCs w:val="24"/>
+        </w:rPr>
+        <w:t xml:space="preserve"> (</w:t>
+      </w:r>
+      <w:r>
+        <w:rPr>
+          <w:rFonts w:cstheme="minorHAnsi" w:hint="eastAsia"/>
+          <w:sz w:val="24"/>
+          <w:szCs w:val="24"/>
+        </w:rPr>
+        <w:t>迫害者</w:t>
+      </w:r>
+      <w:r>
+        <w:rPr>
+          <w:rFonts w:cstheme="minorHAnsi"/>
+          <w:sz w:val="24"/>
+          <w:szCs w:val="24"/>
+        </w:rPr>
+        <w:t>)</w:t>
+      </w:r>
+      <w:r>
+        <w:rPr>
+          <w:rFonts w:cstheme="minorHAnsi"/>
+          <w:sz w:val="24"/>
+          <w:szCs w:val="24"/>
+        </w:rPr>
+        <w:t xml:space="preserve">, Victim: </w:t>
+      </w:r>
+    </w:p>
+    <w:p>
+      <w:pPr>
+        <w:rPr>
+          <w:rFonts w:cstheme="minorHAnsi"/>
+          <w:sz w:val="24"/>
+          <w:szCs w:val="24"/>
+        </w:rPr>
+      </w:pPr>
+      <w:r>
+        <w:rPr>
+          <w:rFonts w:cstheme="minorHAnsi"/>
+          <w:sz w:val="24"/>
+          <w:szCs w:val="24"/>
+        </w:rPr>
+        <w:t>When marriage</w:t>
+      </w:r>
+      <w:r>
+        <w:rPr>
+          <w:rFonts w:cstheme="minorHAnsi"/>
+          <w:sz w:val="24"/>
+          <w:szCs w:val="24"/>
+        </w:rPr>
+        <w:t xml:space="preserve"> is unstable</w:t>
+      </w:r>
+      <w:r>
+        <w:rPr>
+          <w:rFonts w:cstheme="minorHAnsi"/>
+          <w:sz w:val="24"/>
+          <w:szCs w:val="24"/>
+        </w:rPr>
+        <w:t xml:space="preserve">, we need to </w:t>
+      </w:r>
+      <w:r>
+        <w:rPr>
+          <w:rFonts w:cstheme="minorHAnsi"/>
+          <w:sz w:val="24"/>
+          <w:szCs w:val="24"/>
+        </w:rPr>
+        <w:t>bring in a Third Party </w:t>
+      </w:r>
+      <w:r>
+        <w:rPr>
+          <w:rFonts w:cstheme="minorHAnsi"/>
+          <w:sz w:val="24"/>
+          <w:szCs w:val="24"/>
+        </w:rPr>
+        <w:t>for help,</w:t>
+      </w:r>
+      <w:r>
+        <w:rPr>
+          <w:rFonts w:cstheme="minorHAnsi"/>
+          <w:sz w:val="24"/>
+          <w:szCs w:val="24"/>
+        </w:rPr>
+        <w:t xml:space="preserve"> rather than resolving issues directly.</w:t>
+      </w:r>
+      <w:r>
+        <w:rPr>
+          <w:rFonts w:cstheme="minorHAnsi"/>
+          <w:sz w:val="24"/>
+          <w:szCs w:val="24"/>
+        </w:rPr>
+        <w:t xml:space="preserve"> </w:t>
+      </w:r>
+      <w:r>
+        <w:rPr>
+          <w:rFonts w:cstheme="minorHAnsi"/>
+          <w:sz w:val="24"/>
+          <w:szCs w:val="24"/>
+        </w:rPr>
+        <w:t>When human relation is unstable,</w:t>
+      </w:r>
+      <w:r>
+        <w:rPr>
+          <w:rFonts w:cstheme="minorHAnsi"/>
+          <w:sz w:val="24"/>
+          <w:szCs w:val="24"/>
+        </w:rPr>
+        <w:t xml:space="preserve"> t</w:t>
+      </w:r>
+      <w:r>
+        <w:rPr>
+          <w:rFonts w:cstheme="minorHAnsi"/>
+          <w:sz w:val="24"/>
+          <w:szCs w:val="24"/>
+        </w:rPr>
+        <w:t xml:space="preserve">o make it stable, </w:t>
+      </w:r>
+      <w:r>
+        <w:rPr>
+          <w:rFonts w:cstheme="minorHAnsi"/>
+          <w:sz w:val="24"/>
+          <w:szCs w:val="24"/>
+        </w:rPr>
+        <w:t>we will pull in a third thing into the relationship</w:t>
+      </w:r>
+      <w:r>
+        <w:rPr>
+          <w:rFonts w:cstheme="minorHAnsi"/>
+          <w:sz w:val="24"/>
+          <w:szCs w:val="24"/>
+        </w:rPr>
+        <w:t>, such as, parent, work, friends, kids, etc</w:t>
+      </w:r>
+      <w:r>
+        <w:rPr>
+          <w:rFonts w:cstheme="minorHAnsi"/>
+          <w:sz w:val="24"/>
+          <w:szCs w:val="24"/>
+        </w:rPr>
+        <w:t xml:space="preserve">. </w:t>
+      </w:r>
+      <w:r>
+        <w:rPr>
+          <w:rFonts w:cstheme="minorHAnsi"/>
+          <w:sz w:val="24"/>
+          <w:szCs w:val="24"/>
+        </w:rPr>
+        <w:t xml:space="preserve">The most common are kids. </w:t>
+      </w:r>
+      <w:r>
+        <w:rPr>
+          <w:rFonts w:cstheme="minorHAnsi"/>
+          <w:sz w:val="24"/>
+          <w:szCs w:val="24"/>
+        </w:rPr>
+        <w:t>We put our anxiety into sport schedule</w:t>
+      </w:r>
+      <w:r>
+        <w:rPr>
+          <w:rFonts w:cstheme="minorHAnsi"/>
+          <w:sz w:val="24"/>
+          <w:szCs w:val="24"/>
+        </w:rPr>
+        <w:t xml:space="preserve">, grade, </w:t>
+      </w:r>
+      <w:r>
+        <w:rPr>
+          <w:rFonts w:cstheme="minorHAnsi"/>
+          <w:sz w:val="24"/>
+          <w:szCs w:val="24"/>
+        </w:rPr>
+        <w:t>happiness</w:t>
+      </w:r>
+      <w:r>
+        <w:rPr>
+          <w:rFonts w:cstheme="minorHAnsi"/>
+          <w:sz w:val="24"/>
+          <w:szCs w:val="24"/>
+        </w:rPr>
+        <w:t xml:space="preserve"> </w:t>
+      </w:r>
+      <w:r>
+        <w:rPr>
+          <w:rFonts w:cstheme="minorHAnsi"/>
+          <w:sz w:val="24"/>
+          <w:szCs w:val="24"/>
+        </w:rPr>
+        <w:t xml:space="preserve">of kids </w:t>
+      </w:r>
+      <w:r>
+        <w:rPr>
+          <w:rFonts w:cstheme="minorHAnsi"/>
+          <w:sz w:val="24"/>
+          <w:szCs w:val="24"/>
+        </w:rPr>
+        <w:t>to avoid our unhappiness.</w:t>
+      </w:r>
+    </w:p>
+    <w:p>
+      <w:pPr>
+        <w:rPr>
+          <w:rFonts w:cstheme="minorHAnsi"/>
+          <w:sz w:val="24"/>
+          <w:szCs w:val="24"/>
+        </w:rPr>
+      </w:pPr>
+      <w:r>
+        <w:rPr>
+          <w:rFonts w:cstheme="minorHAnsi"/>
+          <w:sz w:val="24"/>
+          <w:szCs w:val="24"/>
+        </w:rPr>
+        <w:t xml:space="preserve">10. </w:t>
       </w:r>
       <w:r>
         <w:rPr>
@@ -5035,55 +6488,71 @@
           <w:sz w:val="24"/>
           <w:szCs w:val="24"/>
         </w:rPr>
-        <w:t>Ephesians 5:21</w:t>
-      </w:r>
-      <w:r>
-        <w:rPr>
-          <w:rFonts w:cstheme="minorHAnsi"/>
-          <w:sz w:val="24"/>
-          <w:szCs w:val="24"/>
-        </w:rPr>
-        <w:t>, “</w:t>
-      </w:r>
-      <w:r>
-        <w:rPr>
-          <w:rFonts w:cstheme="minorHAnsi"/>
-          <w:sz w:val="24"/>
-          <w:szCs w:val="24"/>
-        </w:rPr>
-        <w:t>Healthy marriages are submission competitions (</w:t>
-      </w:r>
-      <w:r>
-        <w:rPr>
-          <w:rFonts w:cstheme="minorHAnsi" w:hint="eastAsia"/>
-          <w:sz w:val="24"/>
-          <w:szCs w:val="24"/>
-        </w:rPr>
-        <w:t>降低</w:t>
-      </w:r>
-      <w:r>
-        <w:rPr>
-          <w:rFonts w:cstheme="minorHAnsi"/>
-          <w:sz w:val="24"/>
-          <w:szCs w:val="24"/>
-        </w:rPr>
-        <w:t>竞争</w:t>
-      </w:r>
-      <w:r>
-        <w:rPr>
-          <w:rFonts w:cstheme="minorHAnsi"/>
-          <w:sz w:val="24"/>
-          <w:szCs w:val="24"/>
-        </w:rPr>
-        <w:t>)</w:t>
-      </w:r>
-      <w:r>
-        <w:rPr>
-          <w:rFonts w:cstheme="minorHAnsi"/>
-          <w:sz w:val="24"/>
-          <w:szCs w:val="24"/>
-        </w:rPr>
-        <w:t>”</w:t>
+        <w:t>marriage</w:t>
+      </w:r>
+      <w:r>
+        <w:rPr>
+          <w:rFonts w:cstheme="minorHAnsi"/>
+          <w:sz w:val="24"/>
+          <w:szCs w:val="24"/>
+        </w:rPr>
+        <w:t>, always ask “</w:t>
+      </w:r>
+      <w:r>
+        <w:rPr>
+          <w:rFonts w:cstheme="minorHAnsi"/>
+          <w:sz w:val="24"/>
+          <w:szCs w:val="24"/>
+        </w:rPr>
+        <w:t>What is one way I can serve you?</w:t>
+      </w:r>
+      <w:r>
+        <w:rPr>
+          <w:rFonts w:cstheme="minorHAnsi"/>
+          <w:sz w:val="24"/>
+          <w:szCs w:val="24"/>
+        </w:rPr>
+        <w:t xml:space="preserve">” </w:t>
+      </w:r>
+      <w:r>
+        <w:rPr>
+          <w:rFonts w:cstheme="minorHAnsi"/>
+          <w:sz w:val="24"/>
+          <w:szCs w:val="24"/>
+        </w:rPr>
+        <w:t>W</w:t>
+      </w:r>
+      <w:r>
+        <w:rPr>
+          <w:rFonts w:cstheme="minorHAnsi"/>
+          <w:sz w:val="24"/>
+          <w:szCs w:val="24"/>
+        </w:rPr>
+        <w:t>e do not compete each other. We want to serve</w:t>
+      </w:r>
+      <w:r>
+        <w:rPr>
+          <w:rFonts w:cstheme="minorHAnsi"/>
+          <w:sz w:val="24"/>
+          <w:szCs w:val="24"/>
+        </w:rPr>
+        <w:t xml:space="preserve">. We want </w:t>
+      </w:r>
+      <w:r>
+        <w:rPr>
+          <w:rFonts w:cstheme="minorHAnsi"/>
+          <w:sz w:val="24"/>
+          <w:szCs w:val="24"/>
+        </w:rPr>
+        <w:t>wash your couple feet</w:t>
+      </w:r>
+      <w:r>
+        <w:rPr>
+          <w:rFonts w:cstheme="minorHAnsi"/>
+          <w:sz w:val="24"/>
+          <w:szCs w:val="24"/>
+        </w:rPr>
+        <w:t xml:space="preserve"> like Jesus did for people</w:t>
       </w:r>
       <w:r>
         <w:rPr>
@@ -5092,950 +6561,6 @@
           <w:szCs w:val="24"/>
         </w:rPr>
         <w:t>.</w:t>
-      </w:r>
-      <w:r>
-        <w:rPr>
-          <w:rFonts w:cstheme="minorHAnsi"/>
-          <w:sz w:val="24"/>
-          <w:szCs w:val="24"/>
-        </w:rPr>
-        <w:t xml:space="preserve"> </w:t>
-      </w:r>
-      <w:r>
-        <w:rPr>
-          <w:rFonts w:cstheme="minorHAnsi"/>
-          <w:sz w:val="24"/>
-          <w:szCs w:val="24"/>
-        </w:rPr>
-        <w:t>Marriages is how to satisfy your couple</w:t>
-      </w:r>
-      <w:r>
-        <w:rPr>
-          <w:rFonts w:cstheme="minorHAnsi"/>
-          <w:sz w:val="24"/>
-          <w:szCs w:val="24"/>
-        </w:rPr>
-        <w:t xml:space="preserve"> and reduce </w:t>
-      </w:r>
-      <w:r>
-        <w:rPr>
-          <w:rFonts w:cstheme="minorHAnsi"/>
-          <w:sz w:val="24"/>
-          <w:szCs w:val="24"/>
-        </w:rPr>
-        <w:t>conflict</w:t>
-      </w:r>
-      <w:r>
-        <w:rPr>
-          <w:rFonts w:cstheme="minorHAnsi"/>
-          <w:sz w:val="24"/>
-          <w:szCs w:val="24"/>
-        </w:rPr>
-        <w:t>.</w:t>
-      </w:r>
-    </w:p>
-    <w:p>
-      <w:pPr>
-        <w:rPr>
-          <w:rFonts w:cstheme="minorHAnsi"/>
-          <w:sz w:val="24"/>
-          <w:szCs w:val="24"/>
-        </w:rPr>
-      </w:pPr>
-      <w:r>
-        <w:rPr>
-          <w:rFonts w:cstheme="minorHAnsi"/>
-          <w:sz w:val="24"/>
-          <w:szCs w:val="24"/>
-        </w:rPr>
-        <w:t>3. “</w:t>
-      </w:r>
-      <w:r>
-        <w:rPr>
-          <w:rFonts w:cstheme="minorHAnsi"/>
-          <w:sz w:val="24"/>
-          <w:szCs w:val="24"/>
-        </w:rPr>
-        <w:t xml:space="preserve">Aim at heaven and you will get earth </w:t>
-      </w:r>
-      <w:r>
-        <w:rPr>
-          <w:rFonts w:cstheme="minorHAnsi"/>
-          <w:sz w:val="24"/>
-          <w:szCs w:val="24"/>
-        </w:rPr>
-        <w:t>‘</w:t>
-      </w:r>
-      <w:r>
-        <w:rPr>
-          <w:rFonts w:cstheme="minorHAnsi"/>
-          <w:sz w:val="24"/>
-          <w:szCs w:val="24"/>
-        </w:rPr>
-        <w:t>thrown in</w:t>
-      </w:r>
-      <w:r>
-        <w:rPr>
-          <w:rFonts w:cstheme="minorHAnsi"/>
-          <w:sz w:val="24"/>
-          <w:szCs w:val="24"/>
-        </w:rPr>
-        <w:t>’;</w:t>
-      </w:r>
-      <w:r>
-        <w:rPr>
-          <w:rFonts w:cstheme="minorHAnsi"/>
-          <w:sz w:val="24"/>
-          <w:szCs w:val="24"/>
-        </w:rPr>
-        <w:t xml:space="preserve"> Aim at earth and you will get neither</w:t>
-      </w:r>
-      <w:r>
-        <w:rPr>
-          <w:rFonts w:cstheme="minorHAnsi"/>
-          <w:sz w:val="24"/>
-          <w:szCs w:val="24"/>
-        </w:rPr>
-        <w:t>”</w:t>
-      </w:r>
-      <w:r>
-        <w:rPr>
-          <w:rFonts w:cstheme="minorHAnsi"/>
-          <w:sz w:val="24"/>
-          <w:szCs w:val="24"/>
-        </w:rPr>
-        <w:t>, Mere Christianity by C.S. Lweis</w:t>
-      </w:r>
-      <w:r>
-        <w:rPr>
-          <w:rFonts w:cstheme="minorHAnsi"/>
-          <w:sz w:val="24"/>
-          <w:szCs w:val="24"/>
-        </w:rPr>
-        <w:t xml:space="preserve">: </w:t>
-      </w:r>
-      <w:r>
-        <w:rPr>
-          <w:rFonts w:cstheme="minorHAnsi"/>
-          <w:sz w:val="24"/>
-          <w:szCs w:val="24"/>
-        </w:rPr>
-        <w:t>F</w:t>
-      </w:r>
-      <w:r>
-        <w:rPr>
-          <w:rFonts w:cstheme="minorHAnsi"/>
-          <w:sz w:val="24"/>
-          <w:szCs w:val="24"/>
-        </w:rPr>
-        <w:t xml:space="preserve">ocus on God's </w:t>
-      </w:r>
-      <w:r>
-        <w:rPr>
-          <w:rFonts w:cstheme="minorHAnsi"/>
-          <w:sz w:val="24"/>
-          <w:szCs w:val="24"/>
-        </w:rPr>
-        <w:t>goal</w:t>
-      </w:r>
-      <w:r>
-        <w:rPr>
-          <w:rFonts w:cstheme="minorHAnsi"/>
-          <w:sz w:val="24"/>
-          <w:szCs w:val="24"/>
-        </w:rPr>
-        <w:t xml:space="preserve"> brings </w:t>
-      </w:r>
-      <w:r>
-        <w:rPr>
-          <w:rFonts w:cstheme="minorHAnsi"/>
-          <w:sz w:val="24"/>
-          <w:szCs w:val="24"/>
-        </w:rPr>
-        <w:t>the</w:t>
-      </w:r>
-      <w:r>
-        <w:rPr>
-          <w:rFonts w:cstheme="minorHAnsi"/>
-          <w:sz w:val="24"/>
-          <w:szCs w:val="24"/>
-        </w:rPr>
-        <w:t xml:space="preserve"> earth </w:t>
-      </w:r>
-      <w:r>
-        <w:rPr>
-          <w:rFonts w:cstheme="minorHAnsi"/>
-          <w:sz w:val="24"/>
-          <w:szCs w:val="24"/>
-        </w:rPr>
-        <w:t>joy</w:t>
-      </w:r>
-      <w:r>
-        <w:rPr>
-          <w:rFonts w:cstheme="minorHAnsi"/>
-          <w:sz w:val="24"/>
-          <w:szCs w:val="24"/>
-        </w:rPr>
-        <w:t xml:space="preserve"> ("thrown in")</w:t>
-      </w:r>
-      <w:r>
-        <w:rPr>
-          <w:rFonts w:cstheme="minorHAnsi"/>
-          <w:sz w:val="24"/>
-          <w:szCs w:val="24"/>
-        </w:rPr>
-        <w:t>.</w:t>
-      </w:r>
-      <w:r>
-        <w:rPr>
-          <w:rFonts w:cstheme="minorHAnsi"/>
-          <w:sz w:val="24"/>
-          <w:szCs w:val="24"/>
-        </w:rPr>
-        <w:t xml:space="preserve"> </w:t>
-      </w:r>
-      <w:r>
-        <w:rPr>
-          <w:rFonts w:cstheme="minorHAnsi"/>
-          <w:sz w:val="24"/>
-          <w:szCs w:val="24"/>
-        </w:rPr>
-        <w:t>Focus</w:t>
-      </w:r>
-      <w:r>
-        <w:rPr>
-          <w:rFonts w:cstheme="minorHAnsi"/>
-          <w:sz w:val="24"/>
-          <w:szCs w:val="24"/>
-        </w:rPr>
-        <w:t xml:space="preserve"> </w:t>
-      </w:r>
-      <w:r>
-        <w:rPr>
-          <w:rFonts w:cstheme="minorHAnsi"/>
-          <w:sz w:val="24"/>
-          <w:szCs w:val="24"/>
-        </w:rPr>
-        <w:t xml:space="preserve">on </w:t>
-      </w:r>
-      <w:r>
-        <w:rPr>
-          <w:rFonts w:cstheme="minorHAnsi"/>
-          <w:sz w:val="24"/>
-          <w:szCs w:val="24"/>
-        </w:rPr>
-        <w:t xml:space="preserve">earth things </w:t>
-      </w:r>
-      <w:r>
-        <w:rPr>
-          <w:rFonts w:cstheme="minorHAnsi"/>
-          <w:sz w:val="24"/>
-          <w:szCs w:val="24"/>
-        </w:rPr>
-        <w:t>get</w:t>
-      </w:r>
-      <w:r>
-        <w:rPr>
-          <w:rFonts w:cstheme="minorHAnsi"/>
-          <w:sz w:val="24"/>
-          <w:szCs w:val="24"/>
-        </w:rPr>
-        <w:t xml:space="preserve"> neither heaven nor true earth joy.</w:t>
-      </w:r>
-      <w:r>
-        <w:rPr>
-          <w:rFonts w:cstheme="minorHAnsi"/>
-          <w:sz w:val="24"/>
-          <w:szCs w:val="24"/>
-        </w:rPr>
-        <w:t xml:space="preserve"> We need to focus higher goal.</w:t>
-      </w:r>
-    </w:p>
-    <w:p>
-      <w:pPr>
-        <w:rPr>
-          <w:rFonts w:cstheme="minorHAnsi"/>
-          <w:sz w:val="24"/>
-          <w:szCs w:val="24"/>
-        </w:rPr>
-      </w:pPr>
-      <w:r>
-        <w:rPr>
-          <w:rFonts w:cstheme="minorHAnsi"/>
-          <w:sz w:val="24"/>
-          <w:szCs w:val="24"/>
-        </w:rPr>
-        <w:t xml:space="preserve">4. </w:t>
-      </w:r>
-      <w:r>
-        <w:rPr>
-          <w:rFonts w:cstheme="minorHAnsi"/>
-          <w:sz w:val="24"/>
-          <w:szCs w:val="24"/>
-        </w:rPr>
-        <w:t>Genesis 2:24-25</w:t>
-      </w:r>
-      <w:r>
-        <w:rPr>
-          <w:rFonts w:cstheme="minorHAnsi"/>
-          <w:sz w:val="24"/>
-          <w:szCs w:val="24"/>
-        </w:rPr>
-        <w:t>:</w:t>
-      </w:r>
-      <w:r>
-        <w:rPr>
-          <w:rFonts w:cstheme="minorHAnsi"/>
-          <w:sz w:val="24"/>
-          <w:szCs w:val="24"/>
-        </w:rPr>
-        <w:t xml:space="preserve"> </w:t>
-      </w:r>
-      <w:r>
-        <w:rPr>
-          <w:rFonts w:cstheme="minorHAnsi"/>
-          <w:sz w:val="24"/>
-          <w:szCs w:val="24"/>
-        </w:rPr>
-        <w:t>S</w:t>
-      </w:r>
-      <w:r>
-        <w:rPr>
-          <w:rFonts w:cstheme="minorHAnsi"/>
-          <w:sz w:val="24"/>
-          <w:szCs w:val="24"/>
-        </w:rPr>
-        <w:t xml:space="preserve">ets the blueprint for </w:t>
-      </w:r>
-      <w:r>
-        <w:rPr>
-          <w:rFonts w:cstheme="minorHAnsi"/>
-          <w:sz w:val="24"/>
-          <w:szCs w:val="24"/>
-        </w:rPr>
-        <w:t xml:space="preserve">human </w:t>
-      </w:r>
-      <w:r>
-        <w:rPr>
-          <w:rFonts w:cstheme="minorHAnsi"/>
-          <w:sz w:val="24"/>
-          <w:szCs w:val="24"/>
-        </w:rPr>
-        <w:t>marriage. </w:t>
-      </w:r>
-    </w:p>
-    <w:p>
-      <w:pPr>
-        <w:rPr>
-          <w:rFonts w:cstheme="minorHAnsi"/>
-          <w:sz w:val="24"/>
-          <w:szCs w:val="24"/>
-        </w:rPr>
-      </w:pPr>
-      <w:r>
-        <w:rPr>
-          <w:rFonts w:cstheme="minorHAnsi"/>
-          <w:sz w:val="24"/>
-          <w:szCs w:val="24"/>
-        </w:rPr>
-        <w:lastRenderedPageBreak/>
-        <w:t xml:space="preserve">5. </w:t>
-      </w:r>
-      <w:r>
-        <w:rPr>
-          <w:rFonts w:cstheme="minorHAnsi"/>
-          <w:sz w:val="24"/>
-          <w:szCs w:val="24"/>
-        </w:rPr>
-        <w:t>Married couples are recorded lowest in the US: The modern marriage relations are broken.</w:t>
-      </w:r>
-    </w:p>
-    <w:p>
-      <w:pPr>
-        <w:rPr>
-          <w:rFonts w:cstheme="minorHAnsi"/>
-          <w:sz w:val="24"/>
-          <w:szCs w:val="24"/>
-        </w:rPr>
-      </w:pPr>
-      <w:r>
-        <w:rPr>
-          <w:rFonts w:cstheme="minorHAnsi"/>
-          <w:sz w:val="24"/>
-          <w:szCs w:val="24"/>
-        </w:rPr>
-        <w:t xml:space="preserve">6. </w:t>
-      </w:r>
-      <w:r>
-        <w:rPr>
-          <w:rFonts w:cstheme="minorHAnsi"/>
-          <w:sz w:val="24"/>
-          <w:szCs w:val="24"/>
-        </w:rPr>
-        <w:t>Epidemic of Loneliness: US people smoke 15 cigarette in a day</w:t>
-      </w:r>
-      <w:r>
-        <w:rPr>
-          <w:rFonts w:cstheme="minorHAnsi"/>
-          <w:sz w:val="24"/>
-          <w:szCs w:val="24"/>
-        </w:rPr>
-        <w:t xml:space="preserve"> due to lonely</w:t>
-      </w:r>
-      <w:r>
-        <w:rPr>
-          <w:rFonts w:cstheme="minorHAnsi"/>
-          <w:sz w:val="24"/>
-          <w:szCs w:val="24"/>
-        </w:rPr>
-        <w:t>, fragmentation, and isolation</w:t>
-      </w:r>
-      <w:r>
-        <w:rPr>
-          <w:rFonts w:cstheme="minorHAnsi"/>
-          <w:sz w:val="24"/>
-          <w:szCs w:val="24"/>
-        </w:rPr>
-        <w:t>.</w:t>
-      </w:r>
-    </w:p>
-    <w:p>
-      <w:pPr>
-        <w:rPr>
-          <w:rFonts w:cstheme="minorHAnsi"/>
-          <w:sz w:val="24"/>
-          <w:szCs w:val="24"/>
-        </w:rPr>
-      </w:pPr>
-      <w:r>
-        <w:rPr>
-          <w:rFonts w:cstheme="minorHAnsi"/>
-          <w:sz w:val="24"/>
-          <w:szCs w:val="24"/>
-        </w:rPr>
-        <w:t xml:space="preserve">7. </w:t>
-      </w:r>
-      <w:r>
-        <w:rPr>
-          <w:rFonts w:cstheme="minorHAnsi"/>
-          <w:sz w:val="24"/>
-          <w:szCs w:val="24"/>
-        </w:rPr>
-        <w:t>Structural Requirements for</w:t>
-      </w:r>
-      <w:r>
-        <w:rPr>
-          <w:rFonts w:cstheme="minorHAnsi"/>
-          <w:sz w:val="24"/>
-          <w:szCs w:val="24"/>
-        </w:rPr>
-        <w:t xml:space="preserve"> Marriage from </w:t>
-      </w:r>
-      <w:r>
-        <w:rPr>
-          <w:rFonts w:cstheme="minorHAnsi"/>
-          <w:sz w:val="24"/>
-          <w:szCs w:val="24"/>
-        </w:rPr>
-        <w:t>God prescription.</w:t>
-      </w:r>
-    </w:p>
-    <w:p>
-      <w:pPr>
-        <w:rPr>
-          <w:rFonts w:cstheme="minorHAnsi"/>
-          <w:sz w:val="24"/>
-          <w:szCs w:val="24"/>
-        </w:rPr>
-      </w:pPr>
-      <w:r>
-        <w:rPr>
-          <w:rFonts w:cstheme="minorHAnsi"/>
-          <w:sz w:val="24"/>
-          <w:szCs w:val="24"/>
-        </w:rPr>
-        <w:t xml:space="preserve">  a</w:t>
-      </w:r>
-      <w:r>
-        <w:rPr>
-          <w:rFonts w:cstheme="minorHAnsi"/>
-          <w:sz w:val="24"/>
-          <w:szCs w:val="24"/>
-        </w:rPr>
-        <w:t>. You have to leave: You have to leave your parent family.</w:t>
-      </w:r>
-    </w:p>
-    <w:p>
-      <w:pPr>
-        <w:rPr>
-          <w:rFonts w:cstheme="minorHAnsi"/>
-          <w:sz w:val="24"/>
-          <w:szCs w:val="24"/>
-        </w:rPr>
-      </w:pPr>
-      <w:r>
-        <w:rPr>
-          <w:rFonts w:cstheme="minorHAnsi"/>
-          <w:sz w:val="24"/>
-          <w:szCs w:val="24"/>
-        </w:rPr>
-        <w:t xml:space="preserve">  b</w:t>
-      </w:r>
-      <w:r>
-        <w:rPr>
-          <w:rFonts w:cstheme="minorHAnsi"/>
-          <w:sz w:val="24"/>
-          <w:szCs w:val="24"/>
-        </w:rPr>
-        <w:t>. You have to cleave (construct the new covenant relationship): You create your own family.</w:t>
-      </w:r>
-    </w:p>
-    <w:p>
-      <w:pPr>
-        <w:rPr>
-          <w:rFonts w:cstheme="minorHAnsi"/>
-          <w:sz w:val="24"/>
-          <w:szCs w:val="24"/>
-        </w:rPr>
-      </w:pPr>
-      <w:r>
-        <w:rPr>
-          <w:rFonts w:cstheme="minorHAnsi"/>
-          <w:sz w:val="24"/>
-          <w:szCs w:val="24"/>
-        </w:rPr>
-        <w:t xml:space="preserve">  c</w:t>
-      </w:r>
-      <w:r>
-        <w:rPr>
-          <w:rFonts w:cstheme="minorHAnsi"/>
-          <w:sz w:val="24"/>
-          <w:szCs w:val="24"/>
-        </w:rPr>
-        <w:t>. You become one flesh: You have to unify the souls into one soul.</w:t>
-      </w:r>
-    </w:p>
-    <w:p>
-      <w:pPr>
-        <w:rPr>
-          <w:rFonts w:cstheme="minorHAnsi"/>
-          <w:sz w:val="24"/>
-          <w:szCs w:val="24"/>
-        </w:rPr>
-      </w:pPr>
-      <w:r>
-        <w:rPr>
-          <w:rFonts w:cstheme="minorHAnsi"/>
-          <w:sz w:val="24"/>
-          <w:szCs w:val="24"/>
-        </w:rPr>
-        <w:t xml:space="preserve">8. </w:t>
-      </w:r>
-      <w:r>
-        <w:rPr>
-          <w:rFonts w:cstheme="minorHAnsi"/>
-          <w:sz w:val="24"/>
-          <w:szCs w:val="24"/>
-        </w:rPr>
-        <w:t>Sliding vs. Deciding</w:t>
-      </w:r>
-      <w:r>
-        <w:rPr>
-          <w:rFonts w:cstheme="minorHAnsi"/>
-          <w:sz w:val="24"/>
-          <w:szCs w:val="24"/>
-        </w:rPr>
-        <w:t xml:space="preserve">: </w:t>
-      </w:r>
-    </w:p>
-    <w:p>
-      <w:pPr>
-        <w:rPr>
-          <w:rFonts w:cstheme="minorHAnsi"/>
-          <w:sz w:val="24"/>
-          <w:szCs w:val="24"/>
-        </w:rPr>
-      </w:pPr>
-      <w:r>
-        <w:rPr>
-          <w:rFonts w:cstheme="minorHAnsi"/>
-          <w:sz w:val="24"/>
-          <w:szCs w:val="24"/>
-        </w:rPr>
-        <w:t xml:space="preserve">   a. </w:t>
-      </w:r>
-      <w:r>
-        <w:rPr>
-          <w:rFonts w:cstheme="minorHAnsi"/>
-          <w:sz w:val="24"/>
-          <w:szCs w:val="24"/>
-        </w:rPr>
-        <w:t xml:space="preserve">Deciding </w:t>
-      </w:r>
-      <w:r>
-        <w:rPr>
-          <w:rFonts w:cstheme="minorHAnsi"/>
-          <w:sz w:val="24"/>
-          <w:szCs w:val="24"/>
-        </w:rPr>
-        <w:t>create</w:t>
-      </w:r>
-      <w:r>
-        <w:rPr>
-          <w:rFonts w:cstheme="minorHAnsi"/>
-          <w:sz w:val="24"/>
-          <w:szCs w:val="24"/>
-        </w:rPr>
-        <w:t xml:space="preserve"> </w:t>
-      </w:r>
-      <w:r>
-        <w:rPr>
-          <w:rFonts w:cstheme="minorHAnsi"/>
-          <w:sz w:val="24"/>
-          <w:szCs w:val="24"/>
-        </w:rPr>
-        <w:t>clear intention,</w:t>
-      </w:r>
-      <w:r>
-        <w:rPr>
-          <w:rFonts w:cstheme="minorHAnsi"/>
-          <w:sz w:val="24"/>
-          <w:szCs w:val="24"/>
-        </w:rPr>
-        <w:t xml:space="preserve"> relationship</w:t>
-      </w:r>
-      <w:r>
-        <w:rPr>
-          <w:rFonts w:cstheme="minorHAnsi"/>
-          <w:sz w:val="24"/>
-          <w:szCs w:val="24"/>
-        </w:rPr>
-        <w:t>,</w:t>
-      </w:r>
-      <w:r>
-        <w:rPr>
-          <w:rFonts w:cstheme="minorHAnsi"/>
-          <w:sz w:val="24"/>
-          <w:szCs w:val="24"/>
-        </w:rPr>
-        <w:t xml:space="preserve"> and commitment</w:t>
-      </w:r>
-      <w:r>
-        <w:rPr>
-          <w:rFonts w:cstheme="minorHAnsi"/>
-          <w:sz w:val="24"/>
-          <w:szCs w:val="24"/>
-        </w:rPr>
-        <w:t>.</w:t>
-      </w:r>
-    </w:p>
-    <w:p>
-      <w:pPr>
-        <w:rPr>
-          <w:rFonts w:cstheme="minorHAnsi"/>
-          <w:sz w:val="24"/>
-          <w:szCs w:val="24"/>
-        </w:rPr>
-      </w:pPr>
-      <w:r>
-        <w:rPr>
-          <w:rFonts w:cstheme="minorHAnsi"/>
-          <w:sz w:val="24"/>
-          <w:szCs w:val="24"/>
-        </w:rPr>
-        <w:t xml:space="preserve">   b. Sliding gives </w:t>
-      </w:r>
-      <w:r>
-        <w:rPr>
-          <w:rFonts w:cstheme="minorHAnsi"/>
-          <w:sz w:val="24"/>
-          <w:szCs w:val="24"/>
-        </w:rPr>
-        <w:t xml:space="preserve">partners </w:t>
-      </w:r>
-      <w:r>
-        <w:rPr>
-          <w:rFonts w:cstheme="minorHAnsi"/>
-          <w:sz w:val="24"/>
-          <w:szCs w:val="24"/>
-        </w:rPr>
-        <w:t xml:space="preserve">ambiguous </w:t>
-      </w:r>
-      <w:r>
-        <w:rPr>
-          <w:rFonts w:cstheme="minorHAnsi"/>
-          <w:sz w:val="24"/>
-          <w:szCs w:val="24"/>
-        </w:rPr>
-        <w:t>feeling</w:t>
-      </w:r>
-      <w:r>
-        <w:rPr>
-          <w:rFonts w:cstheme="minorHAnsi"/>
-          <w:sz w:val="24"/>
-          <w:szCs w:val="24"/>
-        </w:rPr>
-        <w:t>,</w:t>
-      </w:r>
-      <w:r>
-        <w:rPr>
-          <w:rFonts w:cstheme="minorHAnsi"/>
-          <w:sz w:val="24"/>
-          <w:szCs w:val="24"/>
-        </w:rPr>
-        <w:t xml:space="preserve"> less secure</w:t>
-      </w:r>
-      <w:r>
-        <w:rPr>
-          <w:rFonts w:cstheme="minorHAnsi"/>
-          <w:sz w:val="24"/>
-          <w:szCs w:val="24"/>
-        </w:rPr>
-        <w:t>, and more problems</w:t>
-      </w:r>
-      <w:r>
-        <w:rPr>
-          <w:rFonts w:cstheme="minorHAnsi"/>
-          <w:sz w:val="24"/>
-          <w:szCs w:val="24"/>
-        </w:rPr>
-        <w:t>.</w:t>
-      </w:r>
-      <w:r>
-        <w:rPr>
-          <w:rFonts w:cstheme="minorHAnsi"/>
-          <w:sz w:val="24"/>
-          <w:szCs w:val="24"/>
-        </w:rPr>
-        <w:t xml:space="preserve"> </w:t>
-      </w:r>
-    </w:p>
-    <w:p>
-      <w:pPr>
-        <w:rPr>
-          <w:rFonts w:cstheme="minorHAnsi"/>
-          <w:sz w:val="24"/>
-          <w:szCs w:val="24"/>
-        </w:rPr>
-      </w:pPr>
-      <w:r>
-        <w:rPr>
-          <w:rFonts w:cstheme="minorHAnsi"/>
-          <w:sz w:val="24"/>
-          <w:szCs w:val="24"/>
-        </w:rPr>
-        <w:t xml:space="preserve">9. </w:t>
-      </w:r>
-      <w:r>
-        <w:rPr>
-          <w:rFonts w:cstheme="minorHAnsi"/>
-          <w:sz w:val="24"/>
-          <w:szCs w:val="24"/>
-        </w:rPr>
-        <w:t>Human relations are t</w:t>
-      </w:r>
-      <w:r>
-        <w:rPr>
-          <w:rFonts w:cstheme="minorHAnsi"/>
-          <w:sz w:val="24"/>
-          <w:szCs w:val="24"/>
-        </w:rPr>
-        <w:t>riangulation: Third Party, Persecutor</w:t>
-      </w:r>
-      <w:r>
-        <w:rPr>
-          <w:rFonts w:cstheme="minorHAnsi"/>
-          <w:sz w:val="24"/>
-          <w:szCs w:val="24"/>
-        </w:rPr>
-        <w:t xml:space="preserve"> (</w:t>
-      </w:r>
-      <w:r>
-        <w:rPr>
-          <w:rFonts w:cstheme="minorHAnsi" w:hint="eastAsia"/>
-          <w:sz w:val="24"/>
-          <w:szCs w:val="24"/>
-        </w:rPr>
-        <w:t>迫害者</w:t>
-      </w:r>
-      <w:r>
-        <w:rPr>
-          <w:rFonts w:cstheme="minorHAnsi"/>
-          <w:sz w:val="24"/>
-          <w:szCs w:val="24"/>
-        </w:rPr>
-        <w:t>)</w:t>
-      </w:r>
-      <w:r>
-        <w:rPr>
-          <w:rFonts w:cstheme="minorHAnsi"/>
-          <w:sz w:val="24"/>
-          <w:szCs w:val="24"/>
-        </w:rPr>
-        <w:t>, Victim</w:t>
-      </w:r>
-      <w:r>
-        <w:rPr>
-          <w:rFonts w:cstheme="minorHAnsi"/>
-          <w:sz w:val="24"/>
-          <w:szCs w:val="24"/>
-        </w:rPr>
-        <w:t xml:space="preserve">: </w:t>
-      </w:r>
-    </w:p>
-    <w:p>
-      <w:pPr>
-        <w:rPr>
-          <w:rFonts w:cstheme="minorHAnsi"/>
-          <w:sz w:val="24"/>
-          <w:szCs w:val="24"/>
-        </w:rPr>
-      </w:pPr>
-      <w:r>
-        <w:rPr>
-          <w:rFonts w:cstheme="minorHAnsi"/>
-          <w:sz w:val="24"/>
-          <w:szCs w:val="24"/>
-        </w:rPr>
-        <w:t xml:space="preserve">When human relation is unstable, </w:t>
-      </w:r>
-      <w:r>
-        <w:rPr>
-          <w:rFonts w:cstheme="minorHAnsi"/>
-          <w:sz w:val="24"/>
-          <w:szCs w:val="24"/>
-        </w:rPr>
-        <w:t xml:space="preserve">to make it stable, </w:t>
-      </w:r>
-      <w:r>
-        <w:rPr>
-          <w:rFonts w:cstheme="minorHAnsi"/>
-          <w:sz w:val="24"/>
-          <w:szCs w:val="24"/>
-        </w:rPr>
-        <w:t>we will pull in a third thing into the relationship</w:t>
-      </w:r>
-      <w:r>
-        <w:rPr>
-          <w:rFonts w:cstheme="minorHAnsi"/>
-          <w:sz w:val="24"/>
-          <w:szCs w:val="24"/>
-        </w:rPr>
-        <w:t>, such as, parent, work, friends, kids, etc</w:t>
-      </w:r>
-      <w:r>
-        <w:rPr>
-          <w:rFonts w:cstheme="minorHAnsi"/>
-          <w:sz w:val="24"/>
-          <w:szCs w:val="24"/>
-        </w:rPr>
-        <w:t xml:space="preserve">. </w:t>
-      </w:r>
-      <w:r>
-        <w:rPr>
-          <w:rFonts w:cstheme="minorHAnsi"/>
-          <w:sz w:val="24"/>
-          <w:szCs w:val="24"/>
-        </w:rPr>
-        <w:t xml:space="preserve">The most common are kids. </w:t>
-      </w:r>
-      <w:r>
-        <w:rPr>
-          <w:rFonts w:cstheme="minorHAnsi"/>
-          <w:sz w:val="24"/>
-          <w:szCs w:val="24"/>
-        </w:rPr>
-        <w:t>We put our anxiety into sport schedule</w:t>
-      </w:r>
-      <w:r>
-        <w:rPr>
-          <w:rFonts w:cstheme="minorHAnsi"/>
-          <w:sz w:val="24"/>
-          <w:szCs w:val="24"/>
-        </w:rPr>
-        <w:t xml:space="preserve">, grade, </w:t>
-      </w:r>
-      <w:r>
-        <w:rPr>
-          <w:rFonts w:cstheme="minorHAnsi"/>
-          <w:sz w:val="24"/>
-          <w:szCs w:val="24"/>
-        </w:rPr>
-        <w:t>happiness</w:t>
-      </w:r>
-      <w:r>
-        <w:rPr>
-          <w:rFonts w:cstheme="minorHAnsi"/>
-          <w:sz w:val="24"/>
-          <w:szCs w:val="24"/>
-        </w:rPr>
-        <w:t xml:space="preserve"> </w:t>
-      </w:r>
-      <w:r>
-        <w:rPr>
-          <w:rFonts w:cstheme="minorHAnsi"/>
-          <w:sz w:val="24"/>
-          <w:szCs w:val="24"/>
-        </w:rPr>
-        <w:t xml:space="preserve">of kids </w:t>
-      </w:r>
-      <w:r>
-        <w:rPr>
-          <w:rFonts w:cstheme="minorHAnsi"/>
-          <w:sz w:val="24"/>
-          <w:szCs w:val="24"/>
-        </w:rPr>
-        <w:t>to avoid our unhappiness.</w:t>
-      </w:r>
-    </w:p>
-    <w:p>
-      <w:pPr>
-        <w:rPr>
-          <w:rFonts w:cstheme="minorHAnsi"/>
-          <w:sz w:val="24"/>
-          <w:szCs w:val="24"/>
-        </w:rPr>
-      </w:pPr>
-      <w:r>
-        <w:rPr>
-          <w:rFonts w:cstheme="minorHAnsi"/>
-          <w:sz w:val="24"/>
-          <w:szCs w:val="24"/>
-        </w:rPr>
-        <w:t xml:space="preserve">10. </w:t>
-      </w:r>
-      <w:r>
-        <w:rPr>
-          <w:rFonts w:cstheme="minorHAnsi"/>
-          <w:sz w:val="24"/>
-          <w:szCs w:val="24"/>
-        </w:rPr>
-        <w:t>What is one way I can serve you?</w:t>
-      </w:r>
-      <w:r>
-        <w:rPr>
-          <w:rFonts w:cstheme="minorHAnsi"/>
-          <w:sz w:val="24"/>
-          <w:szCs w:val="24"/>
-        </w:rPr>
-        <w:t xml:space="preserve"> </w:t>
-      </w:r>
-    </w:p>
-    <w:p>
-      <w:pPr>
-        <w:rPr>
-          <w:rFonts w:cstheme="minorHAnsi"/>
-          <w:sz w:val="24"/>
-          <w:szCs w:val="24"/>
-        </w:rPr>
-      </w:pPr>
-      <w:r>
-        <w:rPr>
-          <w:rFonts w:cstheme="minorHAnsi"/>
-          <w:sz w:val="24"/>
-          <w:szCs w:val="24"/>
-        </w:rPr>
-        <w:t>We do not compete each other. We want to serve/wash your couple feet.</w:t>
       </w:r>
     </w:p>
     <w:sectPr>
@@ -6432,6 +6957,155 @@
     </w:lvl>
   </w:abstractNum>
   <w:abstractNum w:abstractNumId="2" w15:restartNumberingAfterBreak="0">
+    <w:nsid w:val="0538576A"/>
+    <w:multiLevelType w:val="multilevel"/>
+    <w:tmpl w:val="80608976"/>
+    <w:lvl w:ilvl="0">
+      <w:start w:val="1"/>
+      <w:numFmt w:val="bullet"/>
+      <w:lvlText w:val=""/>
+      <w:lvlJc w:val="left"/>
+      <w:pPr>
+        <w:tabs>
+          <w:tab w:val="num" w:pos="720"/>
+        </w:tabs>
+        <w:ind w:left="720" w:hanging="360"/>
+      </w:pPr>
+      <w:rPr>
+        <w:rFonts w:ascii="Symbol" w:hAnsi="Symbol" w:hint="default"/>
+        <w:sz w:val="20"/>
+      </w:rPr>
+    </w:lvl>
+    <w:lvl w:ilvl="1" w:tentative="1">
+      <w:start w:val="1"/>
+      <w:numFmt w:val="bullet"/>
+      <w:lvlText w:val="o"/>
+      <w:lvlJc w:val="left"/>
+      <w:pPr>
+        <w:tabs>
+          <w:tab w:val="num" w:pos="1440"/>
+        </w:tabs>
+        <w:ind w:left="1440" w:hanging="360"/>
+      </w:pPr>
+      <w:rPr>
+        <w:rFonts w:ascii="Courier New" w:hAnsi="Courier New" w:hint="default"/>
+        <w:sz w:val="20"/>
+      </w:rPr>
+    </w:lvl>
+    <w:lvl w:ilvl="2" w:tentative="1">
+      <w:start w:val="1"/>
+      <w:numFmt w:val="bullet"/>
+      <w:lvlText w:val=""/>
+      <w:lvlJc w:val="left"/>
+      <w:pPr>
+        <w:tabs>
+          <w:tab w:val="num" w:pos="2160"/>
+        </w:tabs>
+        <w:ind w:left="2160" w:hanging="360"/>
+      </w:pPr>
+      <w:rPr>
+        <w:rFonts w:ascii="Wingdings" w:hAnsi="Wingdings" w:hint="default"/>
+        <w:sz w:val="20"/>
+      </w:rPr>
+    </w:lvl>
+    <w:lvl w:ilvl="3" w:tentative="1">
+      <w:start w:val="1"/>
+      <w:numFmt w:val="bullet"/>
+      <w:lvlText w:val=""/>
+      <w:lvlJc w:val="left"/>
+      <w:pPr>
+        <w:tabs>
+          <w:tab w:val="num" w:pos="2880"/>
+        </w:tabs>
+        <w:ind w:left="2880" w:hanging="360"/>
+      </w:pPr>
+      <w:rPr>
+        <w:rFonts w:ascii="Wingdings" w:hAnsi="Wingdings" w:hint="default"/>
+        <w:sz w:val="20"/>
+      </w:rPr>
+    </w:lvl>
+    <w:lvl w:ilvl="4" w:tentative="1">
+      <w:start w:val="1"/>
+      <w:numFmt w:val="bullet"/>
+      <w:lvlText w:val=""/>
+      <w:lvlJc w:val="left"/>
+      <w:pPr>
+        <w:tabs>
+          <w:tab w:val="num" w:pos="3600"/>
+        </w:tabs>
+        <w:ind w:left="3600" w:hanging="360"/>
+      </w:pPr>
+      <w:rPr>
+        <w:rFonts w:ascii="Wingdings" w:hAnsi="Wingdings" w:hint="default"/>
+        <w:sz w:val="20"/>
+      </w:rPr>
+    </w:lvl>
+    <w:lvl w:ilvl="5" w:tentative="1">
+      <w:start w:val="1"/>
+      <w:numFmt w:val="bullet"/>
+      <w:lvlText w:val=""/>
+      <w:lvlJc w:val="left"/>
+      <w:pPr>
+        <w:tabs>
+          <w:tab w:val="num" w:pos="4320"/>
+        </w:tabs>
+        <w:ind w:left="4320" w:hanging="360"/>
+      </w:pPr>
+      <w:rPr>
+        <w:rFonts w:ascii="Wingdings" w:hAnsi="Wingdings" w:hint="default"/>
+        <w:sz w:val="20"/>
+      </w:rPr>
+    </w:lvl>
+    <w:lvl w:ilvl="6" w:tentative="1">
+      <w:start w:val="1"/>
+      <w:numFmt w:val="bullet"/>
+      <w:lvlText w:val=""/>
+      <w:lvlJc w:val="left"/>
+      <w:pPr>
+        <w:tabs>
+          <w:tab w:val="num" w:pos="5040"/>
+        </w:tabs>
+        <w:ind w:left="5040" w:hanging="360"/>
+      </w:pPr>
+      <w:rPr>
+        <w:rFonts w:ascii="Wingdings" w:hAnsi="Wingdings" w:hint="default"/>
+        <w:sz w:val="20"/>
+      </w:rPr>
+    </w:lvl>
+    <w:lvl w:ilvl="7" w:tentative="1">
+      <w:start w:val="1"/>
+      <w:numFmt w:val="bullet"/>
+      <w:lvlText w:val=""/>
+      <w:lvlJc w:val="left"/>
+      <w:pPr>
+        <w:tabs>
+          <w:tab w:val="num" w:pos="5760"/>
+        </w:tabs>
+        <w:ind w:left="5760" w:hanging="360"/>
+      </w:pPr>
+      <w:rPr>
+        <w:rFonts w:ascii="Wingdings" w:hAnsi="Wingdings" w:hint="default"/>
+        <w:sz w:val="20"/>
+      </w:rPr>
+    </w:lvl>
+    <w:lvl w:ilvl="8" w:tentative="1">
+      <w:start w:val="1"/>
+      <w:numFmt w:val="bullet"/>
+      <w:lvlText w:val=""/>
+      <w:lvlJc w:val="left"/>
+      <w:pPr>
+        <w:tabs>
+          <w:tab w:val="num" w:pos="6480"/>
+        </w:tabs>
+        <w:ind w:left="6480" w:hanging="360"/>
+      </w:pPr>
+      <w:rPr>
+        <w:rFonts w:ascii="Wingdings" w:hAnsi="Wingdings" w:hint="default"/>
+        <w:sz w:val="20"/>
+      </w:rPr>
+    </w:lvl>
+  </w:abstractNum>
+  <w:abstractNum w:abstractNumId="3" w15:restartNumberingAfterBreak="0">
     <w:nsid w:val="089A3F8D"/>
     <w:multiLevelType w:val="multilevel"/>
     <w:tmpl w:val="9092BC3C"/>
@@ -6580,7 +7254,7 @@
       </w:rPr>
     </w:lvl>
   </w:abstractNum>
-  <w:abstractNum w:abstractNumId="3" w15:restartNumberingAfterBreak="0">
+  <w:abstractNum w:abstractNumId="4" w15:restartNumberingAfterBreak="0">
     <w:nsid w:val="09B646C3"/>
     <w:multiLevelType w:val="multilevel"/>
     <w:tmpl w:val="EFB490CE"/>
@@ -6729,7 +7403,7 @@
       </w:rPr>
     </w:lvl>
   </w:abstractNum>
-  <w:abstractNum w:abstractNumId="4" w15:restartNumberingAfterBreak="0">
+  <w:abstractNum w:abstractNumId="5" w15:restartNumberingAfterBreak="0">
     <w:nsid w:val="0A656740"/>
     <w:multiLevelType w:val="multilevel"/>
     <w:tmpl w:val="ADC4ED94"/>
@@ -6878,7 +7552,7 @@
       </w:rPr>
     </w:lvl>
   </w:abstractNum>
-  <w:abstractNum w:abstractNumId="5" w15:restartNumberingAfterBreak="0">
+  <w:abstractNum w:abstractNumId="6" w15:restartNumberingAfterBreak="0">
     <w:nsid w:val="10611053"/>
     <w:multiLevelType w:val="multilevel"/>
     <w:tmpl w:val="FF726B48"/>
@@ -7027,7 +7701,7 @@
       </w:rPr>
     </w:lvl>
   </w:abstractNum>
-  <w:abstractNum w:abstractNumId="6" w15:restartNumberingAfterBreak="0">
+  <w:abstractNum w:abstractNumId="7" w15:restartNumberingAfterBreak="0">
     <w:nsid w:val="13C34D85"/>
     <w:multiLevelType w:val="multilevel"/>
     <w:tmpl w:val="54BC1988"/>
@@ -7176,7 +7850,7 @@
       </w:rPr>
     </w:lvl>
   </w:abstractNum>
-  <w:abstractNum w:abstractNumId="7" w15:restartNumberingAfterBreak="0">
+  <w:abstractNum w:abstractNumId="8" w15:restartNumberingAfterBreak="0">
     <w:nsid w:val="17BC29AA"/>
     <w:multiLevelType w:val="multilevel"/>
     <w:tmpl w:val="4DB0E8FA"/>
@@ -7325,7 +7999,7 @@
       </w:rPr>
     </w:lvl>
   </w:abstractNum>
-  <w:abstractNum w:abstractNumId="8" w15:restartNumberingAfterBreak="0">
+  <w:abstractNum w:abstractNumId="9" w15:restartNumberingAfterBreak="0">
     <w:nsid w:val="18540C2C"/>
     <w:multiLevelType w:val="multilevel"/>
     <w:tmpl w:val="61D80AC8"/>
@@ -7474,7 +8148,7 @@
       </w:rPr>
     </w:lvl>
   </w:abstractNum>
-  <w:abstractNum w:abstractNumId="9" w15:restartNumberingAfterBreak="0">
+  <w:abstractNum w:abstractNumId="10" w15:restartNumberingAfterBreak="0">
     <w:nsid w:val="18CA2D48"/>
     <w:multiLevelType w:val="multilevel"/>
     <w:tmpl w:val="E30019E4"/>
@@ -7623,7 +8297,7 @@
       </w:rPr>
     </w:lvl>
   </w:abstractNum>
-  <w:abstractNum w:abstractNumId="10" w15:restartNumberingAfterBreak="0">
+  <w:abstractNum w:abstractNumId="11" w15:restartNumberingAfterBreak="0">
     <w:nsid w:val="1D3B17EB"/>
     <w:multiLevelType w:val="multilevel"/>
     <w:tmpl w:val="A9222CCC"/>
@@ -7772,7 +8446,7 @@
       </w:rPr>
     </w:lvl>
   </w:abstractNum>
-  <w:abstractNum w:abstractNumId="11" w15:restartNumberingAfterBreak="0">
+  <w:abstractNum w:abstractNumId="12" w15:restartNumberingAfterBreak="0">
     <w:nsid w:val="1DD35EBF"/>
     <w:multiLevelType w:val="multilevel"/>
     <w:tmpl w:val="2916A828"/>
@@ -7921,7 +8595,7 @@
       </w:rPr>
     </w:lvl>
   </w:abstractNum>
-  <w:abstractNum w:abstractNumId="12" w15:restartNumberingAfterBreak="0">
+  <w:abstractNum w:abstractNumId="13" w15:restartNumberingAfterBreak="0">
     <w:nsid w:val="222A65F4"/>
     <w:multiLevelType w:val="multilevel"/>
     <w:tmpl w:val="02D4D072"/>
@@ -8070,7 +8744,7 @@
       </w:rPr>
     </w:lvl>
   </w:abstractNum>
-  <w:abstractNum w:abstractNumId="13" w15:restartNumberingAfterBreak="0">
+  <w:abstractNum w:abstractNumId="14" w15:restartNumberingAfterBreak="0">
     <w:nsid w:val="2A1F102C"/>
     <w:multiLevelType w:val="multilevel"/>
     <w:tmpl w:val="39B643FE"/>
@@ -8219,7 +8893,7 @@
       </w:rPr>
     </w:lvl>
   </w:abstractNum>
-  <w:abstractNum w:abstractNumId="14" w15:restartNumberingAfterBreak="0">
+  <w:abstractNum w:abstractNumId="15" w15:restartNumberingAfterBreak="0">
     <w:nsid w:val="2D5B322A"/>
     <w:multiLevelType w:val="multilevel"/>
     <w:tmpl w:val="64CEA904"/>
@@ -8368,7 +9042,156 @@
       </w:rPr>
     </w:lvl>
   </w:abstractNum>
-  <w:abstractNum w:abstractNumId="15" w15:restartNumberingAfterBreak="0">
+  <w:abstractNum w:abstractNumId="16" w15:restartNumberingAfterBreak="0">
+    <w:nsid w:val="2E7D2D1B"/>
+    <w:multiLevelType w:val="multilevel"/>
+    <w:tmpl w:val="571A16C4"/>
+    <w:lvl w:ilvl="0">
+      <w:start w:val="1"/>
+      <w:numFmt w:val="bullet"/>
+      <w:lvlText w:val=""/>
+      <w:lvlJc w:val="left"/>
+      <w:pPr>
+        <w:tabs>
+          <w:tab w:val="num" w:pos="720"/>
+        </w:tabs>
+        <w:ind w:left="720" w:hanging="360"/>
+      </w:pPr>
+      <w:rPr>
+        <w:rFonts w:ascii="Symbol" w:hAnsi="Symbol" w:hint="default"/>
+        <w:sz w:val="20"/>
+      </w:rPr>
+    </w:lvl>
+    <w:lvl w:ilvl="1" w:tentative="1">
+      <w:start w:val="1"/>
+      <w:numFmt w:val="bullet"/>
+      <w:lvlText w:val="o"/>
+      <w:lvlJc w:val="left"/>
+      <w:pPr>
+        <w:tabs>
+          <w:tab w:val="num" w:pos="1440"/>
+        </w:tabs>
+        <w:ind w:left="1440" w:hanging="360"/>
+      </w:pPr>
+      <w:rPr>
+        <w:rFonts w:ascii="Courier New" w:hAnsi="Courier New" w:hint="default"/>
+        <w:sz w:val="20"/>
+      </w:rPr>
+    </w:lvl>
+    <w:lvl w:ilvl="2" w:tentative="1">
+      <w:start w:val="1"/>
+      <w:numFmt w:val="bullet"/>
+      <w:lvlText w:val=""/>
+      <w:lvlJc w:val="left"/>
+      <w:pPr>
+        <w:tabs>
+          <w:tab w:val="num" w:pos="2160"/>
+        </w:tabs>
+        <w:ind w:left="2160" w:hanging="360"/>
+      </w:pPr>
+      <w:rPr>
+        <w:rFonts w:ascii="Wingdings" w:hAnsi="Wingdings" w:hint="default"/>
+        <w:sz w:val="20"/>
+      </w:rPr>
+    </w:lvl>
+    <w:lvl w:ilvl="3" w:tentative="1">
+      <w:start w:val="1"/>
+      <w:numFmt w:val="bullet"/>
+      <w:lvlText w:val=""/>
+      <w:lvlJc w:val="left"/>
+      <w:pPr>
+        <w:tabs>
+          <w:tab w:val="num" w:pos="2880"/>
+        </w:tabs>
+        <w:ind w:left="2880" w:hanging="360"/>
+      </w:pPr>
+      <w:rPr>
+        <w:rFonts w:ascii="Wingdings" w:hAnsi="Wingdings" w:hint="default"/>
+        <w:sz w:val="20"/>
+      </w:rPr>
+    </w:lvl>
+    <w:lvl w:ilvl="4" w:tentative="1">
+      <w:start w:val="1"/>
+      <w:numFmt w:val="bullet"/>
+      <w:lvlText w:val=""/>
+      <w:lvlJc w:val="left"/>
+      <w:pPr>
+        <w:tabs>
+          <w:tab w:val="num" w:pos="3600"/>
+        </w:tabs>
+        <w:ind w:left="3600" w:hanging="360"/>
+      </w:pPr>
+      <w:rPr>
+        <w:rFonts w:ascii="Wingdings" w:hAnsi="Wingdings" w:hint="default"/>
+        <w:sz w:val="20"/>
+      </w:rPr>
+    </w:lvl>
+    <w:lvl w:ilvl="5" w:tentative="1">
+      <w:start w:val="1"/>
+      <w:numFmt w:val="bullet"/>
+      <w:lvlText w:val=""/>
+      <w:lvlJc w:val="left"/>
+      <w:pPr>
+        <w:tabs>
+          <w:tab w:val="num" w:pos="4320"/>
+        </w:tabs>
+        <w:ind w:left="4320" w:hanging="360"/>
+      </w:pPr>
+      <w:rPr>
+        <w:rFonts w:ascii="Wingdings" w:hAnsi="Wingdings" w:hint="default"/>
+        <w:sz w:val="20"/>
+      </w:rPr>
+    </w:lvl>
+    <w:lvl w:ilvl="6" w:tentative="1">
+      <w:start w:val="1"/>
+      <w:numFmt w:val="bullet"/>
+      <w:lvlText w:val=""/>
+      <w:lvlJc w:val="left"/>
+      <w:pPr>
+        <w:tabs>
+          <w:tab w:val="num" w:pos="5040"/>
+        </w:tabs>
+        <w:ind w:left="5040" w:hanging="360"/>
+      </w:pPr>
+      <w:rPr>
+        <w:rFonts w:ascii="Wingdings" w:hAnsi="Wingdings" w:hint="default"/>
+        <w:sz w:val="20"/>
+      </w:rPr>
+    </w:lvl>
+    <w:lvl w:ilvl="7" w:tentative="1">
+      <w:start w:val="1"/>
+      <w:numFmt w:val="bullet"/>
+      <w:lvlText w:val=""/>
+      <w:lvlJc w:val="left"/>
+      <w:pPr>
+        <w:tabs>
+          <w:tab w:val="num" w:pos="5760"/>
+        </w:tabs>
+        <w:ind w:left="5760" w:hanging="360"/>
+      </w:pPr>
+      <w:rPr>
+        <w:rFonts w:ascii="Wingdings" w:hAnsi="Wingdings" w:hint="default"/>
+        <w:sz w:val="20"/>
+      </w:rPr>
+    </w:lvl>
+    <w:lvl w:ilvl="8" w:tentative="1">
+      <w:start w:val="1"/>
+      <w:numFmt w:val="bullet"/>
+      <w:lvlText w:val=""/>
+      <w:lvlJc w:val="left"/>
+      <w:pPr>
+        <w:tabs>
+          <w:tab w:val="num" w:pos="6480"/>
+        </w:tabs>
+        <w:ind w:left="6480" w:hanging="360"/>
+      </w:pPr>
+      <w:rPr>
+        <w:rFonts w:ascii="Wingdings" w:hAnsi="Wingdings" w:hint="default"/>
+        <w:sz w:val="20"/>
+      </w:rPr>
+    </w:lvl>
+  </w:abstractNum>
+  <w:abstractNum w:abstractNumId="17" w15:restartNumberingAfterBreak="0">
     <w:nsid w:val="30DA633E"/>
     <w:multiLevelType w:val="multilevel"/>
     <w:tmpl w:val="0C6024F8"/>
@@ -8517,7 +9340,7 @@
       </w:rPr>
     </w:lvl>
   </w:abstractNum>
-  <w:abstractNum w:abstractNumId="16" w15:restartNumberingAfterBreak="0">
+  <w:abstractNum w:abstractNumId="18" w15:restartNumberingAfterBreak="0">
     <w:nsid w:val="34167C9B"/>
     <w:multiLevelType w:val="multilevel"/>
     <w:tmpl w:val="2014022E"/>
@@ -8666,7 +9489,7 @@
       </w:rPr>
     </w:lvl>
   </w:abstractNum>
-  <w:abstractNum w:abstractNumId="17" w15:restartNumberingAfterBreak="0">
+  <w:abstractNum w:abstractNumId="19" w15:restartNumberingAfterBreak="0">
     <w:nsid w:val="35512DD8"/>
     <w:multiLevelType w:val="multilevel"/>
     <w:tmpl w:val="07244062"/>
@@ -8815,7 +9638,7 @@
       </w:rPr>
     </w:lvl>
   </w:abstractNum>
-  <w:abstractNum w:abstractNumId="18" w15:restartNumberingAfterBreak="0">
+  <w:abstractNum w:abstractNumId="20" w15:restartNumberingAfterBreak="0">
     <w:nsid w:val="37130FF9"/>
     <w:multiLevelType w:val="multilevel"/>
     <w:tmpl w:val="F600F36A"/>
@@ -8964,7 +9787,7 @@
       </w:rPr>
     </w:lvl>
   </w:abstractNum>
-  <w:abstractNum w:abstractNumId="19" w15:restartNumberingAfterBreak="0">
+  <w:abstractNum w:abstractNumId="21" w15:restartNumberingAfterBreak="0">
     <w:nsid w:val="37F32C86"/>
     <w:multiLevelType w:val="multilevel"/>
     <w:tmpl w:val="8A4869E0"/>
@@ -9113,7 +9936,7 @@
       </w:rPr>
     </w:lvl>
   </w:abstractNum>
-  <w:abstractNum w:abstractNumId="20" w15:restartNumberingAfterBreak="0">
+  <w:abstractNum w:abstractNumId="22" w15:restartNumberingAfterBreak="0">
     <w:nsid w:val="3F637803"/>
     <w:multiLevelType w:val="multilevel"/>
     <w:tmpl w:val="C36A6386"/>
@@ -9262,7 +10085,7 @@
       </w:rPr>
     </w:lvl>
   </w:abstractNum>
-  <w:abstractNum w:abstractNumId="21" w15:restartNumberingAfterBreak="0">
+  <w:abstractNum w:abstractNumId="23" w15:restartNumberingAfterBreak="0">
     <w:nsid w:val="40635018"/>
     <w:multiLevelType w:val="multilevel"/>
     <w:tmpl w:val="DD36E6A4"/>
@@ -9411,7 +10234,7 @@
       </w:rPr>
     </w:lvl>
   </w:abstractNum>
-  <w:abstractNum w:abstractNumId="22" w15:restartNumberingAfterBreak="0">
+  <w:abstractNum w:abstractNumId="24" w15:restartNumberingAfterBreak="0">
     <w:nsid w:val="44536372"/>
     <w:multiLevelType w:val="multilevel"/>
     <w:tmpl w:val="D42C2E98"/>
@@ -9560,7 +10383,7 @@
       </w:rPr>
     </w:lvl>
   </w:abstractNum>
-  <w:abstractNum w:abstractNumId="23" w15:restartNumberingAfterBreak="0">
+  <w:abstractNum w:abstractNumId="25" w15:restartNumberingAfterBreak="0">
     <w:nsid w:val="44D606DD"/>
     <w:multiLevelType w:val="multilevel"/>
     <w:tmpl w:val="0FACA738"/>
@@ -9709,7 +10532,7 @@
       </w:rPr>
     </w:lvl>
   </w:abstractNum>
-  <w:abstractNum w:abstractNumId="24" w15:restartNumberingAfterBreak="0">
+  <w:abstractNum w:abstractNumId="26" w15:restartNumberingAfterBreak="0">
     <w:nsid w:val="478B518B"/>
     <w:multiLevelType w:val="multilevel"/>
     <w:tmpl w:val="330494BE"/>
@@ -9858,7 +10681,7 @@
       </w:rPr>
     </w:lvl>
   </w:abstractNum>
-  <w:abstractNum w:abstractNumId="25" w15:restartNumberingAfterBreak="0">
+  <w:abstractNum w:abstractNumId="27" w15:restartNumberingAfterBreak="0">
     <w:nsid w:val="47984DE4"/>
     <w:multiLevelType w:val="multilevel"/>
     <w:tmpl w:val="EF007E5C"/>
@@ -10007,7 +10830,7 @@
       </w:rPr>
     </w:lvl>
   </w:abstractNum>
-  <w:abstractNum w:abstractNumId="26" w15:restartNumberingAfterBreak="0">
+  <w:abstractNum w:abstractNumId="28" w15:restartNumberingAfterBreak="0">
     <w:nsid w:val="47ED11E4"/>
     <w:multiLevelType w:val="multilevel"/>
     <w:tmpl w:val="1366B774"/>
@@ -10156,7 +10979,7 @@
       </w:rPr>
     </w:lvl>
   </w:abstractNum>
-  <w:abstractNum w:abstractNumId="27" w15:restartNumberingAfterBreak="0">
+  <w:abstractNum w:abstractNumId="29" w15:restartNumberingAfterBreak="0">
     <w:nsid w:val="4B7501BC"/>
     <w:multiLevelType w:val="multilevel"/>
     <w:tmpl w:val="4CE2E012"/>
@@ -10305,7 +11128,7 @@
       </w:rPr>
     </w:lvl>
   </w:abstractNum>
-  <w:abstractNum w:abstractNumId="28" w15:restartNumberingAfterBreak="0">
+  <w:abstractNum w:abstractNumId="30" w15:restartNumberingAfterBreak="0">
     <w:nsid w:val="5EA82CAA"/>
     <w:multiLevelType w:val="multilevel"/>
     <w:tmpl w:val="6908F472"/>
@@ -10454,7 +11277,7 @@
       </w:rPr>
     </w:lvl>
   </w:abstractNum>
-  <w:abstractNum w:abstractNumId="29" w15:restartNumberingAfterBreak="0">
+  <w:abstractNum w:abstractNumId="31" w15:restartNumberingAfterBreak="0">
     <w:nsid w:val="679D3694"/>
     <w:multiLevelType w:val="multilevel"/>
     <w:tmpl w:val="37EE3792"/>
@@ -10603,7 +11426,7 @@
       </w:rPr>
     </w:lvl>
   </w:abstractNum>
-  <w:abstractNum w:abstractNumId="30" w15:restartNumberingAfterBreak="0">
+  <w:abstractNum w:abstractNumId="32" w15:restartNumberingAfterBreak="0">
     <w:nsid w:val="6D52380B"/>
     <w:multiLevelType w:val="multilevel"/>
     <w:tmpl w:val="588C52A2"/>
@@ -10752,7 +11575,156 @@
       </w:rPr>
     </w:lvl>
   </w:abstractNum>
-  <w:abstractNum w:abstractNumId="31" w15:restartNumberingAfterBreak="0">
+  <w:abstractNum w:abstractNumId="33" w15:restartNumberingAfterBreak="0">
+    <w:nsid w:val="73750F5E"/>
+    <w:multiLevelType w:val="multilevel"/>
+    <w:tmpl w:val="5C5C88FE"/>
+    <w:lvl w:ilvl="0">
+      <w:start w:val="1"/>
+      <w:numFmt w:val="bullet"/>
+      <w:lvlText w:val=""/>
+      <w:lvlJc w:val="left"/>
+      <w:pPr>
+        <w:tabs>
+          <w:tab w:val="num" w:pos="720"/>
+        </w:tabs>
+        <w:ind w:left="720" w:hanging="360"/>
+      </w:pPr>
+      <w:rPr>
+        <w:rFonts w:ascii="Symbol" w:hAnsi="Symbol" w:hint="default"/>
+        <w:sz w:val="20"/>
+      </w:rPr>
+    </w:lvl>
+    <w:lvl w:ilvl="1" w:tentative="1">
+      <w:start w:val="1"/>
+      <w:numFmt w:val="bullet"/>
+      <w:lvlText w:val="o"/>
+      <w:lvlJc w:val="left"/>
+      <w:pPr>
+        <w:tabs>
+          <w:tab w:val="num" w:pos="1440"/>
+        </w:tabs>
+        <w:ind w:left="1440" w:hanging="360"/>
+      </w:pPr>
+      <w:rPr>
+        <w:rFonts w:ascii="Courier New" w:hAnsi="Courier New" w:hint="default"/>
+        <w:sz w:val="20"/>
+      </w:rPr>
+    </w:lvl>
+    <w:lvl w:ilvl="2" w:tentative="1">
+      <w:start w:val="1"/>
+      <w:numFmt w:val="bullet"/>
+      <w:lvlText w:val=""/>
+      <w:lvlJc w:val="left"/>
+      <w:pPr>
+        <w:tabs>
+          <w:tab w:val="num" w:pos="2160"/>
+        </w:tabs>
+        <w:ind w:left="2160" w:hanging="360"/>
+      </w:pPr>
+      <w:rPr>
+        <w:rFonts w:ascii="Wingdings" w:hAnsi="Wingdings" w:hint="default"/>
+        <w:sz w:val="20"/>
+      </w:rPr>
+    </w:lvl>
+    <w:lvl w:ilvl="3" w:tentative="1">
+      <w:start w:val="1"/>
+      <w:numFmt w:val="bullet"/>
+      <w:lvlText w:val=""/>
+      <w:lvlJc w:val="left"/>
+      <w:pPr>
+        <w:tabs>
+          <w:tab w:val="num" w:pos="2880"/>
+        </w:tabs>
+        <w:ind w:left="2880" w:hanging="360"/>
+      </w:pPr>
+      <w:rPr>
+        <w:rFonts w:ascii="Wingdings" w:hAnsi="Wingdings" w:hint="default"/>
+        <w:sz w:val="20"/>
+      </w:rPr>
+    </w:lvl>
+    <w:lvl w:ilvl="4" w:tentative="1">
+      <w:start w:val="1"/>
+      <w:numFmt w:val="bullet"/>
+      <w:lvlText w:val=""/>
+      <w:lvlJc w:val="left"/>
+      <w:pPr>
+        <w:tabs>
+          <w:tab w:val="num" w:pos="3600"/>
+        </w:tabs>
+        <w:ind w:left="3600" w:hanging="360"/>
+      </w:pPr>
+      <w:rPr>
+        <w:rFonts w:ascii="Wingdings" w:hAnsi="Wingdings" w:hint="default"/>
+        <w:sz w:val="20"/>
+      </w:rPr>
+    </w:lvl>
+    <w:lvl w:ilvl="5" w:tentative="1">
+      <w:start w:val="1"/>
+      <w:numFmt w:val="bullet"/>
+      <w:lvlText w:val=""/>
+      <w:lvlJc w:val="left"/>
+      <w:pPr>
+        <w:tabs>
+          <w:tab w:val="num" w:pos="4320"/>
+        </w:tabs>
+        <w:ind w:left="4320" w:hanging="360"/>
+      </w:pPr>
+      <w:rPr>
+        <w:rFonts w:ascii="Wingdings" w:hAnsi="Wingdings" w:hint="default"/>
+        <w:sz w:val="20"/>
+      </w:rPr>
+    </w:lvl>
+    <w:lvl w:ilvl="6" w:tentative="1">
+      <w:start w:val="1"/>
+      <w:numFmt w:val="bullet"/>
+      <w:lvlText w:val=""/>
+      <w:lvlJc w:val="left"/>
+      <w:pPr>
+        <w:tabs>
+          <w:tab w:val="num" w:pos="5040"/>
+        </w:tabs>
+        <w:ind w:left="5040" w:hanging="360"/>
+      </w:pPr>
+      <w:rPr>
+        <w:rFonts w:ascii="Wingdings" w:hAnsi="Wingdings" w:hint="default"/>
+        <w:sz w:val="20"/>
+      </w:rPr>
+    </w:lvl>
+    <w:lvl w:ilvl="7" w:tentative="1">
+      <w:start w:val="1"/>
+      <w:numFmt w:val="bullet"/>
+      <w:lvlText w:val=""/>
+      <w:lvlJc w:val="left"/>
+      <w:pPr>
+        <w:tabs>
+          <w:tab w:val="num" w:pos="5760"/>
+        </w:tabs>
+        <w:ind w:left="5760" w:hanging="360"/>
+      </w:pPr>
+      <w:rPr>
+        <w:rFonts w:ascii="Wingdings" w:hAnsi="Wingdings" w:hint="default"/>
+        <w:sz w:val="20"/>
+      </w:rPr>
+    </w:lvl>
+    <w:lvl w:ilvl="8" w:tentative="1">
+      <w:start w:val="1"/>
+      <w:numFmt w:val="bullet"/>
+      <w:lvlText w:val=""/>
+      <w:lvlJc w:val="left"/>
+      <w:pPr>
+        <w:tabs>
+          <w:tab w:val="num" w:pos="6480"/>
+        </w:tabs>
+        <w:ind w:left="6480" w:hanging="360"/>
+      </w:pPr>
+      <w:rPr>
+        <w:rFonts w:ascii="Wingdings" w:hAnsi="Wingdings" w:hint="default"/>
+        <w:sz w:val="20"/>
+      </w:rPr>
+    </w:lvl>
+  </w:abstractNum>
+  <w:abstractNum w:abstractNumId="34" w15:restartNumberingAfterBreak="0">
     <w:nsid w:val="7F344FCA"/>
     <w:multiLevelType w:val="multilevel"/>
     <w:tmpl w:val="78FE05CE"/>
@@ -10902,100 +11874,109 @@
     </w:lvl>
   </w:abstractNum>
   <w:num w:numId="1" w16cid:durableId="1295477630">
-    <w:abstractNumId w:val="11"/>
+    <w:abstractNumId w:val="12"/>
   </w:num>
   <w:num w:numId="2" w16cid:durableId="2035379489">
+    <w:abstractNumId w:val="14"/>
+  </w:num>
+  <w:num w:numId="3" w16cid:durableId="576208825">
+    <w:abstractNumId w:val="30"/>
+  </w:num>
+  <w:num w:numId="4" w16cid:durableId="1822229797">
+    <w:abstractNumId w:val="26"/>
+  </w:num>
+  <w:num w:numId="5" w16cid:durableId="736976695">
+    <w:abstractNumId w:val="28"/>
+  </w:num>
+  <w:num w:numId="6" w16cid:durableId="1283346938">
+    <w:abstractNumId w:val="15"/>
+  </w:num>
+  <w:num w:numId="7" w16cid:durableId="404035441">
     <w:abstractNumId w:val="13"/>
   </w:num>
-  <w:num w:numId="3" w16cid:durableId="576208825">
-    <w:abstractNumId w:val="28"/>
+  <w:num w:numId="8" w16cid:durableId="1782064600">
+    <w:abstractNumId w:val="7"/>
   </w:num>
-  <w:num w:numId="4" w16cid:durableId="1822229797">
+  <w:num w:numId="9" w16cid:durableId="1498036047">
+    <w:abstractNumId w:val="4"/>
+  </w:num>
+  <w:num w:numId="10" w16cid:durableId="2009552517">
+    <w:abstractNumId w:val="27"/>
+  </w:num>
+  <w:num w:numId="11" w16cid:durableId="117258795">
     <w:abstractNumId w:val="24"/>
   </w:num>
-  <w:num w:numId="5" w16cid:durableId="736976695">
-    <w:abstractNumId w:val="26"/>
-  </w:num>
-  <w:num w:numId="6" w16cid:durableId="1283346938">
-    <w:abstractNumId w:val="14"/>
-  </w:num>
-  <w:num w:numId="7" w16cid:durableId="404035441">
-    <w:abstractNumId w:val="12"/>
-  </w:num>
-  <w:num w:numId="8" w16cid:durableId="1782064600">
-    <w:abstractNumId w:val="6"/>
-  </w:num>
-  <w:num w:numId="9" w16cid:durableId="1498036047">
-    <w:abstractNumId w:val="3"/>
-  </w:num>
-  <w:num w:numId="10" w16cid:durableId="2009552517">
-    <w:abstractNumId w:val="25"/>
-  </w:num>
-  <w:num w:numId="11" w16cid:durableId="117258795">
-    <w:abstractNumId w:val="22"/>
-  </w:num>
   <w:num w:numId="12" w16cid:durableId="1411387596">
-    <w:abstractNumId w:val="21"/>
+    <w:abstractNumId w:val="23"/>
   </w:num>
   <w:num w:numId="13" w16cid:durableId="1874347689">
-    <w:abstractNumId w:val="8"/>
+    <w:abstractNumId w:val="9"/>
   </w:num>
   <w:num w:numId="14" w16cid:durableId="178393007">
     <w:abstractNumId w:val="0"/>
   </w:num>
   <w:num w:numId="15" w16cid:durableId="1969428876">
+    <w:abstractNumId w:val="34"/>
+  </w:num>
+  <w:num w:numId="16" w16cid:durableId="1229421461">
+    <w:abstractNumId w:val="22"/>
+  </w:num>
+  <w:num w:numId="17" w16cid:durableId="651444318">
     <w:abstractNumId w:val="31"/>
   </w:num>
-  <w:num w:numId="16" w16cid:durableId="1229421461">
-    <w:abstractNumId w:val="20"/>
-  </w:num>
-  <w:num w:numId="17" w16cid:durableId="651444318">
-    <w:abstractNumId w:val="29"/>
-  </w:num>
   <w:num w:numId="18" w16cid:durableId="1308508658">
-    <w:abstractNumId w:val="9"/>
+    <w:abstractNumId w:val="10"/>
   </w:num>
   <w:num w:numId="19" w16cid:durableId="1840729299">
-    <w:abstractNumId w:val="16"/>
+    <w:abstractNumId w:val="18"/>
   </w:num>
   <w:num w:numId="20" w16cid:durableId="1860389049">
-    <w:abstractNumId w:val="2"/>
+    <w:abstractNumId w:val="3"/>
   </w:num>
   <w:num w:numId="21" w16cid:durableId="1998417111">
-    <w:abstractNumId w:val="4"/>
+    <w:abstractNumId w:val="5"/>
   </w:num>
   <w:num w:numId="22" w16cid:durableId="847326001">
-    <w:abstractNumId w:val="17"/>
+    <w:abstractNumId w:val="19"/>
   </w:num>
   <w:num w:numId="23" w16cid:durableId="1724717799">
-    <w:abstractNumId w:val="18"/>
+    <w:abstractNumId w:val="20"/>
   </w:num>
   <w:num w:numId="24" w16cid:durableId="1269894105">
     <w:abstractNumId w:val="1"/>
   </w:num>
   <w:num w:numId="25" w16cid:durableId="416831277">
-    <w:abstractNumId w:val="19"/>
+    <w:abstractNumId w:val="21"/>
   </w:num>
   <w:num w:numId="26" w16cid:durableId="1138912573">
-    <w:abstractNumId w:val="15"/>
+    <w:abstractNumId w:val="17"/>
   </w:num>
   <w:num w:numId="27" w16cid:durableId="1438601306">
-    <w:abstractNumId w:val="23"/>
+    <w:abstractNumId w:val="25"/>
   </w:num>
   <w:num w:numId="28" w16cid:durableId="805245776">
-    <w:abstractNumId w:val="30"/>
+    <w:abstractNumId w:val="32"/>
   </w:num>
   <w:num w:numId="29" w16cid:durableId="192570832">
-    <w:abstractNumId w:val="5"/>
+    <w:abstractNumId w:val="6"/>
   </w:num>
   <w:num w:numId="30" w16cid:durableId="608246444">
-    <w:abstractNumId w:val="7"/>
+    <w:abstractNumId w:val="8"/>
   </w:num>
   <w:num w:numId="31" w16cid:durableId="1270553027">
-    <w:abstractNumId w:val="27"/>
+    <w:abstractNumId w:val="29"/>
   </w:num>
   <w:num w:numId="32" w16cid:durableId="2005666309">
-    <w:abstractNumId w:val="10"/>
+    <w:abstractNumId w:val="11"/>
+  </w:num>
+  <w:num w:numId="33" w16cid:durableId="1898739760">
+    <w:abstractNumId w:val="2"/>
+  </w:num>
+  <w:num w:numId="34" w16cid:durableId="1599748249">
+    <w:abstractNumId w:val="16"/>
+  </w:num>
+  <w:num w:numId="35" w16cid:durableId="301081731">
+    <w:abstractNumId w:val="33"/>
   </w:num>
   <w:numIdMacAtCleanup w:val="18"/>
 </w:numbering>

--- a/Church/2026/2026_0117_MenloChurch.docx
+++ b/Church/2026/2026_0117_MenloChurch.docx
@@ -643,7 +643,7 @@
           <w:sz w:val="24"/>
           <w:szCs w:val="24"/>
         </w:rPr>
-        <w:t>5w</w:t>
+        <w:t>5</w:t>
       </w:r>
       <w:r>
         <w:rPr>
@@ -6303,23 +6303,7 @@
           <w:sz w:val="24"/>
           <w:szCs w:val="24"/>
         </w:rPr>
-        <w:t>When marriage</w:t>
-      </w:r>
-      <w:r>
-        <w:rPr>
-          <w:rFonts w:cstheme="minorHAnsi"/>
-          <w:sz w:val="24"/>
-          <w:szCs w:val="24"/>
-        </w:rPr>
-        <w:t xml:space="preserve"> is unstable</w:t>
-      </w:r>
-      <w:r>
-        <w:rPr>
-          <w:rFonts w:cstheme="minorHAnsi"/>
-          <w:sz w:val="24"/>
-          <w:szCs w:val="24"/>
-        </w:rPr>
-        <w:t xml:space="preserve">, we need to </w:t>
+        <w:t xml:space="preserve">When marriage is unstable, we need to </w:t>
       </w:r>
       <w:r>
         <w:rPr>
@@ -12464,6 +12448,7 @@
   <w:style w:type="character" w:default="1" w:styleId="DefaultParagraphFont">
     <w:name w:val="Default Paragraph Font"/>
     <w:uiPriority w:val="1"/>
+    <w:semiHidden/>
     <w:unhideWhenUsed/>
   </w:style>
   <w:style w:type="table" w:default="1" w:styleId="TableNormal">

--- a/Church/2026/2026_0117_MenloChurch.docx
+++ b/Church/2026/2026_0117_MenloChurch.docx
@@ -389,7 +389,15 @@
           <w:sz w:val="24"/>
           <w:szCs w:val="24"/>
         </w:rPr>
-        <w:t>22:00/1:1</w:t>
+        <w:t>1</w:t>
+      </w:r>
+      <w:r>
+        <w:rPr>
+          <w:rFonts w:cstheme="minorHAnsi"/>
+          <w:sz w:val="24"/>
+          <w:szCs w:val="24"/>
+        </w:rPr>
+        <w:t>2:00/1:1</w:t>
       </w:r>
       <w:r>
         <w:rPr>
